--- a/Project Specification.docx
+++ b/Project Specification.docx
@@ -219,18 +219,8 @@
                     <w:sz w:val="40"/>
                     <w:szCs w:val="40"/>
                   </w:rPr>
-                  <w:t>Info-</w:t>
+                  <w:t>Info-Dynamique_ERP</w:t>
                 </w:r>
-                <w:proofErr w:type="spellStart"/>
-                <w:r>
-                  <w:rPr>
-                    <w:color w:val="FFFFFF" w:themeColor="background1"/>
-                    <w:sz w:val="40"/>
-                    <w:szCs w:val="40"/>
-                  </w:rPr>
-                  <w:t>Dynamique_ERP</w:t>
-                </w:r>
-                <w:proofErr w:type="spellEnd"/>
               </w:p>
             </w:tc>
           </w:tr>
@@ -6271,6 +6261,9 @@
             <w:pPr>
               <w:pStyle w:val="Sansinterligne"/>
             </w:pPr>
+            <w:r>
+              <w:t>La fenêtre d'authentification est affichée.</w:t>
+            </w:r>
           </w:p>
         </w:tc>
         <w:tc>
@@ -6311,7 +6304,7 @@
         <w:widowControl w:val="0"/>
         <w:numPr>
           <w:ilvl w:val="0"/>
-          <w:numId w:val="8"/>
+          <w:numId w:val="22"/>
         </w:numPr>
         <w:autoSpaceDE w:val="0"/>
         <w:autoSpaceDN w:val="0"/>
@@ -6332,23 +6325,15 @@
           <w:szCs w:val="23"/>
           <w:u w:val="single"/>
         </w:rPr>
-        <w:t>système</w:t>
-      </w:r>
-      <w:r>
-        <w:rPr>
-          <w:rFonts w:ascii="Calibri" w:hAnsi="Calibri" w:cs="Calibri"/>
-          <w:color w:val="000000"/>
-          <w:szCs w:val="23"/>
-        </w:rPr>
-        <w:t xml:space="preserve"> présente une </w:t>
-      </w:r>
-      <w:r>
-        <w:rPr>
-          <w:rFonts w:ascii="Calibri" w:hAnsi="Calibri" w:cs="Calibri"/>
-          <w:color w:val="800000"/>
-          <w:szCs w:val="23"/>
-        </w:rPr>
-        <w:t>fenêtre d'authentification.</w:t>
+        <w:t>technicien</w:t>
+      </w:r>
+      <w:r>
+        <w:rPr>
+          <w:rFonts w:ascii="Calibri" w:hAnsi="Calibri" w:cs="Calibri"/>
+          <w:color w:val="000000"/>
+          <w:szCs w:val="23"/>
+        </w:rPr>
+        <w:t xml:space="preserve"> entre un nom d'utilisateur et un mot de passe.</w:t>
       </w:r>
       <w:r>
         <w:t xml:space="preserve"> </w:t>
@@ -6360,7 +6345,7 @@
         <w:widowControl w:val="0"/>
         <w:numPr>
           <w:ilvl w:val="0"/>
-          <w:numId w:val="8"/>
+          <w:numId w:val="22"/>
         </w:numPr>
         <w:autoSpaceDE w:val="0"/>
         <w:autoSpaceDN w:val="0"/>
@@ -6381,15 +6366,32 @@
           <w:szCs w:val="23"/>
           <w:u w:val="single"/>
         </w:rPr>
-        <w:t>technicien</w:t>
-      </w:r>
-      <w:r>
-        <w:rPr>
-          <w:rFonts w:ascii="Calibri" w:hAnsi="Calibri" w:cs="Calibri"/>
-          <w:color w:val="000000"/>
-          <w:szCs w:val="23"/>
-        </w:rPr>
-        <w:t xml:space="preserve"> entre un nom d'utilisateur et un mot de passe.</w:t>
+        <w:t>système</w:t>
+      </w:r>
+      <w:r>
+        <w:rPr>
+          <w:rFonts w:ascii="Calibri" w:hAnsi="Calibri" w:cs="Calibri"/>
+          <w:color w:val="000000"/>
+          <w:szCs w:val="23"/>
+        </w:rPr>
+        <w:t xml:space="preserve"> valide les informations avec la </w:t>
+      </w:r>
+      <w:r>
+        <w:rPr>
+          <w:rFonts w:ascii="Calibri" w:hAnsi="Calibri" w:cs="Calibri"/>
+          <w:color w:val="0000FF"/>
+          <w:szCs w:val="23"/>
+          <w:u w:val="single"/>
+        </w:rPr>
+        <w:t>base de données</w:t>
+      </w:r>
+      <w:r>
+        <w:rPr>
+          <w:rFonts w:ascii="Calibri" w:hAnsi="Calibri" w:cs="Calibri"/>
+          <w:color w:val="000000"/>
+          <w:szCs w:val="23"/>
+        </w:rPr>
+        <w:t>.</w:t>
       </w:r>
       <w:r>
         <w:t xml:space="preserve"> </w:t>
@@ -6401,7 +6403,7 @@
         <w:widowControl w:val="0"/>
         <w:numPr>
           <w:ilvl w:val="0"/>
-          <w:numId w:val="8"/>
+          <w:numId w:val="22"/>
         </w:numPr>
         <w:autoSpaceDE w:val="0"/>
         <w:autoSpaceDN w:val="0"/>
@@ -6431,7 +6433,7 @@
           <w:color w:val="000000"/>
           <w:szCs w:val="23"/>
         </w:rPr>
-        <w:t xml:space="preserve"> lance la </w:t>
+        <w:t xml:space="preserve"> affiche la </w:t>
       </w:r>
       <w:r>
         <w:rPr>
@@ -6462,21 +6464,33 @@
         <w:spacing w:after="0" w:line="240" w:lineRule="auto"/>
         <w:ind w:left="180"/>
       </w:pPr>
-      <w:proofErr w:type="gramStart"/>
-      <w:r>
-        <w:t>2.a</w:t>
-      </w:r>
-      <w:proofErr w:type="gramEnd"/>
-      <w:r>
-        <w:t xml:space="preserve"> </w:t>
-      </w:r>
-      <w:r>
-        <w:rPr>
-          <w:rFonts w:ascii="Calibri" w:hAnsi="Calibri" w:cs="Calibri"/>
-          <w:color w:val="000000"/>
-          <w:szCs w:val="23"/>
-        </w:rPr>
-        <w:t>Les informations sont invalides.</w:t>
+      <w:r>
+        <w:t xml:space="preserve">1.a </w:t>
+      </w:r>
+      <w:r>
+        <w:rPr>
+          <w:rFonts w:ascii="Calibri" w:hAnsi="Calibri" w:cs="Calibri"/>
+          <w:color w:val="000000"/>
+          <w:szCs w:val="23"/>
+        </w:rPr>
+        <w:t xml:space="preserve">Le </w:t>
+      </w:r>
+      <w:r>
+        <w:rPr>
+          <w:rFonts w:ascii="Calibri" w:hAnsi="Calibri" w:cs="Calibri"/>
+          <w:color w:val="0000FF"/>
+          <w:szCs w:val="23"/>
+          <w:u w:val="single"/>
+        </w:rPr>
+        <w:t>technicien</w:t>
+      </w:r>
+      <w:r>
+        <w:rPr>
+          <w:rFonts w:ascii="Calibri" w:hAnsi="Calibri" w:cs="Calibri"/>
+          <w:color w:val="000000"/>
+          <w:szCs w:val="23"/>
+        </w:rPr>
+        <w:t xml:space="preserve"> appuie sur le bouton de fermeture de la fenêtre d'authentification.</w:t>
       </w:r>
       <w:r>
         <w:t xml:space="preserve"> </w:t>
@@ -6500,6 +6514,54 @@
           <w:color w:val="000000"/>
           <w:szCs w:val="23"/>
         </w:rPr>
+        <w:t>Ends.</w:t>
+      </w:r>
+      <w:r>
+        <w:t xml:space="preserve"> </w:t>
+      </w:r>
+    </w:p>
+    <w:p>
+      <w:pPr>
+        <w:widowControl w:val="0"/>
+        <w:autoSpaceDE w:val="0"/>
+        <w:autoSpaceDN w:val="0"/>
+        <w:adjustRightInd w:val="0"/>
+        <w:spacing w:after="0" w:line="240" w:lineRule="auto"/>
+        <w:ind w:left="180"/>
+      </w:pPr>
+      <w:r>
+        <w:t xml:space="preserve">2.a </w:t>
+      </w:r>
+      <w:r>
+        <w:rPr>
+          <w:rFonts w:ascii="Calibri" w:hAnsi="Calibri" w:cs="Calibri"/>
+          <w:color w:val="000000"/>
+          <w:szCs w:val="23"/>
+        </w:rPr>
+        <w:t>Les informations sont invalides.</w:t>
+      </w:r>
+      <w:r>
+        <w:t xml:space="preserve"> </w:t>
+      </w:r>
+    </w:p>
+    <w:p>
+      <w:pPr>
+        <w:widowControl w:val="0"/>
+        <w:autoSpaceDE w:val="0"/>
+        <w:autoSpaceDN w:val="0"/>
+        <w:adjustRightInd w:val="0"/>
+        <w:spacing w:after="0" w:line="240" w:lineRule="auto"/>
+        <w:ind w:left="720"/>
+      </w:pPr>
+      <w:r>
+        <w:t xml:space="preserve">1. </w:t>
+      </w:r>
+      <w:r>
+        <w:rPr>
+          <w:rFonts w:ascii="Calibri" w:hAnsi="Calibri" w:cs="Calibri"/>
+          <w:color w:val="000000"/>
+          <w:szCs w:val="23"/>
+        </w:rPr>
         <w:t xml:space="preserve">Le </w:t>
       </w:r>
       <w:r>
@@ -6518,6 +6580,30 @@
           <w:szCs w:val="23"/>
         </w:rPr>
         <w:t xml:space="preserve"> affiche un message d'erreur.</w:t>
+      </w:r>
+      <w:r>
+        <w:t xml:space="preserve"> </w:t>
+      </w:r>
+    </w:p>
+    <w:p>
+      <w:pPr>
+        <w:widowControl w:val="0"/>
+        <w:autoSpaceDE w:val="0"/>
+        <w:autoSpaceDN w:val="0"/>
+        <w:adjustRightInd w:val="0"/>
+        <w:spacing w:after="0" w:line="240" w:lineRule="auto"/>
+        <w:ind w:left="720"/>
+      </w:pPr>
+      <w:r>
+        <w:t xml:space="preserve">2. </w:t>
+      </w:r>
+      <w:r>
+        <w:rPr>
+          <w:rFonts w:ascii="Calibri" w:hAnsi="Calibri" w:cs="Calibri"/>
+          <w:color w:val="000000"/>
+          <w:szCs w:val="23"/>
+        </w:rPr>
+        <w:t>Continue to step 1.</w:t>
       </w:r>
       <w:r>
         <w:t xml:space="preserve"> </w:t>
@@ -6533,27 +6619,6 @@
         <w:spacing w:after="0" w:line="240" w:lineRule="auto"/>
         <w:ind w:left="720"/>
       </w:pPr>
-      <w:r>
-        <w:t xml:space="preserve">2. </w:t>
-      </w:r>
-      <w:r>
-        <w:rPr>
-          <w:rFonts w:ascii="Calibri" w:hAnsi="Calibri" w:cs="Calibri"/>
-          <w:color w:val="000000"/>
-          <w:szCs w:val="23"/>
-        </w:rPr>
-        <w:t xml:space="preserve">Continue to </w:t>
-      </w:r>
-      <w:proofErr w:type="spellStart"/>
-      <w:r>
-        <w:rPr>
-          <w:rFonts w:ascii="Calibri" w:hAnsi="Calibri" w:cs="Calibri"/>
-          <w:color w:val="000000"/>
-          <w:szCs w:val="23"/>
-        </w:rPr>
-        <w:t>step</w:t>
-      </w:r>
-      <w:proofErr w:type="spellEnd"/>
       <w:r>
         <w:rPr>
           <w:noProof/>
@@ -6946,7 +7011,7 @@
         <w:widowControl w:val="0"/>
         <w:numPr>
           <w:ilvl w:val="0"/>
-          <w:numId w:val="43"/>
+          <w:numId w:val="19"/>
         </w:numPr>
         <w:autoSpaceDE w:val="0"/>
         <w:autoSpaceDN w:val="0"/>
@@ -7003,7 +7068,7 @@
         <w:widowControl w:val="0"/>
         <w:numPr>
           <w:ilvl w:val="0"/>
-          <w:numId w:val="43"/>
+          <w:numId w:val="19"/>
         </w:numPr>
         <w:autoSpaceDE w:val="0"/>
         <w:autoSpaceDN w:val="0"/>
@@ -7042,7 +7107,7 @@
         <w:widowControl w:val="0"/>
         <w:numPr>
           <w:ilvl w:val="0"/>
-          <w:numId w:val="43"/>
+          <w:numId w:val="19"/>
         </w:numPr>
         <w:autoSpaceDE w:val="0"/>
         <w:autoSpaceDN w:val="0"/>
@@ -7151,7 +7216,7 @@
         <w:widowControl w:val="0"/>
         <w:numPr>
           <w:ilvl w:val="0"/>
-          <w:numId w:val="43"/>
+          <w:numId w:val="19"/>
         </w:numPr>
         <w:autoSpaceDE w:val="0"/>
         <w:autoSpaceDN w:val="0"/>
@@ -7210,7 +7275,7 @@
         <w:widowControl w:val="0"/>
         <w:numPr>
           <w:ilvl w:val="0"/>
-          <w:numId w:val="43"/>
+          <w:numId w:val="19"/>
         </w:numPr>
         <w:autoSpaceDE w:val="0"/>
         <w:autoSpaceDN w:val="0"/>
@@ -7268,7 +7333,7 @@
         <w:widowControl w:val="0"/>
         <w:numPr>
           <w:ilvl w:val="0"/>
-          <w:numId w:val="43"/>
+          <w:numId w:val="19"/>
         </w:numPr>
         <w:autoSpaceDE w:val="0"/>
         <w:autoSpaceDN w:val="0"/>
@@ -7326,7 +7391,7 @@
         <w:widowControl w:val="0"/>
         <w:numPr>
           <w:ilvl w:val="0"/>
-          <w:numId w:val="43"/>
+          <w:numId w:val="19"/>
         </w:numPr>
         <w:autoSpaceDE w:val="0"/>
         <w:autoSpaceDN w:val="0"/>
@@ -7395,13 +7460,8 @@
         <w:spacing w:after="0" w:line="240" w:lineRule="auto"/>
         <w:ind w:left="180"/>
       </w:pPr>
-      <w:proofErr w:type="gramStart"/>
-      <w:r>
-        <w:t>3.a</w:t>
-      </w:r>
-      <w:proofErr w:type="gramEnd"/>
-      <w:r>
-        <w:t xml:space="preserve"> </w:t>
+      <w:r>
+        <w:t xml:space="preserve">3.a </w:t>
       </w:r>
       <w:r>
         <w:rPr>
@@ -7573,23 +7633,7 @@
           <w:rFonts w:ascii="Calibri" w:hAnsi="Calibri" w:cs="Calibri"/>
           <w:szCs w:val="23"/>
         </w:rPr>
-        <w:t xml:space="preserve">continue to </w:t>
-      </w:r>
-      <w:proofErr w:type="spellStart"/>
-      <w:r>
-        <w:rPr>
-          <w:rFonts w:ascii="Calibri" w:hAnsi="Calibri" w:cs="Calibri"/>
-          <w:szCs w:val="23"/>
-        </w:rPr>
-        <w:t>step</w:t>
-      </w:r>
-      <w:proofErr w:type="spellEnd"/>
-      <w:r>
-        <w:rPr>
-          <w:rFonts w:ascii="Calibri" w:hAnsi="Calibri" w:cs="Calibri"/>
-          <w:szCs w:val="23"/>
-        </w:rPr>
-        <w:t xml:space="preserve"> 0.</w:t>
+        <w:t>continue to step 0.</w:t>
       </w:r>
       <w:r>
         <w:t xml:space="preserve"> </w:t>
@@ -7604,13 +7648,8 @@
         <w:spacing w:after="0" w:line="240" w:lineRule="auto"/>
         <w:ind w:left="180"/>
       </w:pPr>
-      <w:proofErr w:type="gramStart"/>
-      <w:r>
-        <w:t>5.a</w:t>
-      </w:r>
-      <w:proofErr w:type="gramEnd"/>
-      <w:r>
-        <w:t xml:space="preserve"> </w:t>
+      <w:r>
+        <w:t xml:space="preserve">5.a </w:t>
       </w:r>
       <w:r>
         <w:rPr>
@@ -7732,25 +7771,7 @@
           <w:color w:val="000000"/>
           <w:szCs w:val="23"/>
         </w:rPr>
-        <w:t xml:space="preserve">continue to </w:t>
-      </w:r>
-      <w:proofErr w:type="spellStart"/>
-      <w:r>
-        <w:rPr>
-          <w:rFonts w:ascii="Calibri" w:hAnsi="Calibri" w:cs="Calibri"/>
-          <w:color w:val="000000"/>
-          <w:szCs w:val="23"/>
-        </w:rPr>
-        <w:t>step</w:t>
-      </w:r>
-      <w:proofErr w:type="spellEnd"/>
-      <w:r>
-        <w:rPr>
-          <w:rFonts w:ascii="Calibri" w:hAnsi="Calibri" w:cs="Calibri"/>
-          <w:color w:val="000000"/>
-          <w:szCs w:val="23"/>
-        </w:rPr>
-        <w:t xml:space="preserve"> 6.</w:t>
+        <w:t>continue to step 6.</w:t>
       </w:r>
       <w:r>
         <w:t xml:space="preserve"> </w:t>
@@ -8004,6 +8025,7 @@
           <w:rFonts w:ascii="Calibri" w:hAnsi="Calibri" w:cs="Calibri"/>
           <w:color w:val="800000"/>
           <w:szCs w:val="23"/>
+          <w:u w:val="single"/>
         </w:rPr>
         <w:t>tâches</w:t>
       </w:r>
@@ -8030,7 +8052,7 @@
           <w:color w:val="000000"/>
           <w:szCs w:val="23"/>
         </w:rPr>
-        <w:t>.</w:t>
+        <w:t xml:space="preserve"> ou modifie toute autre information qui s'y rapporte.</w:t>
       </w:r>
       <w:r>
         <w:rPr>
@@ -8123,7 +8145,7 @@
         <w:widowControl w:val="0"/>
         <w:numPr>
           <w:ilvl w:val="0"/>
-          <w:numId w:val="10"/>
+          <w:numId w:val="23"/>
         </w:numPr>
         <w:autoSpaceDE w:val="0"/>
         <w:autoSpaceDN w:val="0"/>
@@ -8198,7 +8220,7 @@
         <w:widowControl w:val="0"/>
         <w:numPr>
           <w:ilvl w:val="0"/>
-          <w:numId w:val="10"/>
+          <w:numId w:val="23"/>
         </w:numPr>
         <w:autoSpaceDE w:val="0"/>
         <w:autoSpaceDN w:val="0"/>
@@ -8256,7 +8278,7 @@
         <w:widowControl w:val="0"/>
         <w:numPr>
           <w:ilvl w:val="0"/>
-          <w:numId w:val="10"/>
+          <w:numId w:val="23"/>
         </w:numPr>
         <w:autoSpaceDE w:val="0"/>
         <w:autoSpaceDN w:val="0"/>
@@ -8314,7 +8336,7 @@
         <w:widowControl w:val="0"/>
         <w:numPr>
           <w:ilvl w:val="0"/>
-          <w:numId w:val="10"/>
+          <w:numId w:val="23"/>
         </w:numPr>
         <w:autoSpaceDE w:val="0"/>
         <w:autoSpaceDN w:val="0"/>
@@ -8343,7 +8365,7 @@
           <w:color w:val="000000"/>
           <w:szCs w:val="23"/>
         </w:rPr>
-        <w:t xml:space="preserve"> change les informations dans les champs concernés.</w:t>
+        <w:t xml:space="preserve"> modifie les informations dans les champs concernés.</w:t>
       </w:r>
       <w:r>
         <w:t xml:space="preserve"> </w:t>
@@ -8355,7 +8377,7 @@
         <w:widowControl w:val="0"/>
         <w:numPr>
           <w:ilvl w:val="0"/>
-          <w:numId w:val="10"/>
+          <w:numId w:val="23"/>
         </w:numPr>
         <w:autoSpaceDE w:val="0"/>
         <w:autoSpaceDN w:val="0"/>
@@ -8393,7 +8415,7 @@
         <w:widowControl w:val="0"/>
         <w:numPr>
           <w:ilvl w:val="0"/>
-          <w:numId w:val="10"/>
+          <w:numId w:val="23"/>
         </w:numPr>
         <w:autoSpaceDE w:val="0"/>
         <w:autoSpaceDN w:val="0"/>
@@ -8447,10 +8469,219 @@
     </w:p>
     <w:p>
       <w:pPr>
+        <w:pStyle w:val="Paragraphedeliste"/>
+        <w:widowControl w:val="0"/>
+        <w:numPr>
+          <w:ilvl w:val="0"/>
+          <w:numId w:val="23"/>
+        </w:numPr>
+        <w:autoSpaceDE w:val="0"/>
+        <w:autoSpaceDN w:val="0"/>
+        <w:adjustRightInd w:val="0"/>
+        <w:spacing w:after="0" w:line="240" w:lineRule="auto"/>
+      </w:pPr>
+      <w:r>
+        <w:rPr>
+          <w:rFonts w:ascii="Calibri" w:hAnsi="Calibri" w:cs="Calibri"/>
+          <w:szCs w:val="23"/>
+        </w:rPr>
+        <w:t xml:space="preserve">Le </w:t>
+      </w:r>
+      <w:r>
+        <w:rPr>
+          <w:rFonts w:ascii="Calibri" w:hAnsi="Calibri" w:cs="Calibri"/>
+          <w:color w:val="0000FF"/>
+          <w:szCs w:val="23"/>
+          <w:u w:val="single"/>
+        </w:rPr>
+        <w:t>système</w:t>
+      </w:r>
+      <w:r>
+        <w:rPr>
+          <w:rFonts w:ascii="Calibri" w:hAnsi="Calibri" w:cs="Calibri"/>
+          <w:color w:val="000000"/>
+          <w:szCs w:val="23"/>
+        </w:rPr>
+        <w:t xml:space="preserve"> retourne à la page de visualisations des </w:t>
+      </w:r>
+      <w:r>
+        <w:rPr>
+          <w:rFonts w:ascii="Calibri" w:hAnsi="Calibri" w:cs="Calibri"/>
+          <w:color w:val="800000"/>
+          <w:szCs w:val="23"/>
+          <w:u w:val="single"/>
+        </w:rPr>
+        <w:t>fiche de maintenance</w:t>
+      </w:r>
+      <w:r>
+        <w:rPr>
+          <w:rFonts w:ascii="Calibri" w:hAnsi="Calibri" w:cs="Calibri"/>
+          <w:color w:val="000000"/>
+          <w:szCs w:val="23"/>
+        </w:rPr>
+        <w:t>.</w:t>
+      </w:r>
+      <w:r>
+        <w:t xml:space="preserve"> </w:t>
+      </w:r>
+    </w:p>
+    <w:p>
+      <w:pPr>
         <w:pStyle w:val="Titre4"/>
       </w:pPr>
       <w:r>
         <w:t>Extensions</w:t>
+      </w:r>
+    </w:p>
+    <w:p>
+      <w:pPr>
+        <w:widowControl w:val="0"/>
+        <w:autoSpaceDE w:val="0"/>
+        <w:autoSpaceDN w:val="0"/>
+        <w:adjustRightInd w:val="0"/>
+        <w:spacing w:after="0" w:line="240" w:lineRule="auto"/>
+        <w:ind w:left="180"/>
+      </w:pPr>
+      <w:r>
+        <w:t xml:space="preserve">5.a </w:t>
+      </w:r>
+      <w:r>
+        <w:rPr>
+          <w:rFonts w:ascii="Calibri" w:hAnsi="Calibri" w:cs="Calibri"/>
+          <w:color w:val="000000"/>
+          <w:szCs w:val="23"/>
+        </w:rPr>
+        <w:t>Un des champs est vide.</w:t>
+      </w:r>
+      <w:r>
+        <w:t xml:space="preserve"> </w:t>
+      </w:r>
+    </w:p>
+    <w:p>
+      <w:pPr>
+        <w:widowControl w:val="0"/>
+        <w:autoSpaceDE w:val="0"/>
+        <w:autoSpaceDN w:val="0"/>
+        <w:adjustRightInd w:val="0"/>
+        <w:spacing w:after="0" w:line="240" w:lineRule="auto"/>
+        <w:ind w:left="720"/>
+      </w:pPr>
+      <w:r>
+        <w:t xml:space="preserve">1. </w:t>
+      </w:r>
+      <w:r>
+        <w:rPr>
+          <w:rFonts w:ascii="Calibri" w:hAnsi="Calibri" w:cs="Calibri"/>
+          <w:color w:val="000000"/>
+          <w:szCs w:val="23"/>
+        </w:rPr>
+        <w:t xml:space="preserve">Le </w:t>
+      </w:r>
+      <w:r>
+        <w:rPr>
+          <w:rFonts w:ascii="Calibri" w:hAnsi="Calibri" w:cs="Calibri"/>
+          <w:color w:val="0000FF"/>
+          <w:szCs w:val="23"/>
+          <w:u w:val="single"/>
+        </w:rPr>
+        <w:t>système</w:t>
+      </w:r>
+      <w:r>
+        <w:rPr>
+          <w:rFonts w:ascii="Calibri" w:hAnsi="Calibri" w:cs="Calibri"/>
+          <w:color w:val="000000"/>
+          <w:szCs w:val="23"/>
+        </w:rPr>
+        <w:t xml:space="preserve"> affiche un message d'erreur approprié.</w:t>
+      </w:r>
+      <w:r>
+        <w:t xml:space="preserve"> </w:t>
+      </w:r>
+    </w:p>
+    <w:p>
+      <w:pPr>
+        <w:widowControl w:val="0"/>
+        <w:autoSpaceDE w:val="0"/>
+        <w:autoSpaceDN w:val="0"/>
+        <w:adjustRightInd w:val="0"/>
+        <w:spacing w:after="0" w:line="240" w:lineRule="auto"/>
+        <w:ind w:left="720"/>
+      </w:pPr>
+      <w:r>
+        <w:t xml:space="preserve">2. </w:t>
+      </w:r>
+      <w:r>
+        <w:rPr>
+          <w:rFonts w:ascii="Calibri" w:hAnsi="Calibri" w:cs="Calibri"/>
+          <w:color w:val="000000"/>
+          <w:szCs w:val="23"/>
+        </w:rPr>
+        <w:t>Continue to step 4.</w:t>
+      </w:r>
+      <w:r>
+        <w:t xml:space="preserve"> </w:t>
+      </w:r>
+    </w:p>
+    <w:p>
+      <w:pPr>
+        <w:widowControl w:val="0"/>
+        <w:autoSpaceDE w:val="0"/>
+        <w:autoSpaceDN w:val="0"/>
+        <w:adjustRightInd w:val="0"/>
+        <w:spacing w:after="0" w:line="240" w:lineRule="auto"/>
+        <w:ind w:left="180"/>
+      </w:pPr>
+      <w:r>
+        <w:t xml:space="preserve">5.b </w:t>
+      </w:r>
+      <w:r>
+        <w:rPr>
+          <w:rFonts w:ascii="Calibri" w:hAnsi="Calibri" w:cs="Calibri"/>
+          <w:color w:val="000000"/>
+          <w:szCs w:val="23"/>
+        </w:rPr>
+        <w:t xml:space="preserve">Le </w:t>
+      </w:r>
+      <w:r>
+        <w:rPr>
+          <w:rFonts w:ascii="Calibri" w:hAnsi="Calibri" w:cs="Calibri"/>
+          <w:color w:val="0000FF"/>
+          <w:szCs w:val="23"/>
+          <w:u w:val="single"/>
+        </w:rPr>
+        <w:t>technicien</w:t>
+      </w:r>
+      <w:r>
+        <w:rPr>
+          <w:rFonts w:ascii="Calibri" w:hAnsi="Calibri" w:cs="Calibri"/>
+          <w:color w:val="000000"/>
+          <w:szCs w:val="23"/>
+        </w:rPr>
+        <w:t xml:space="preserve"> appuie sur le bouton «Annuler».</w:t>
+      </w:r>
+    </w:p>
+    <w:p>
+      <w:pPr>
+        <w:widowControl w:val="0"/>
+        <w:autoSpaceDE w:val="0"/>
+        <w:autoSpaceDN w:val="0"/>
+        <w:adjustRightInd w:val="0"/>
+        <w:spacing w:after="0" w:line="240" w:lineRule="auto"/>
+        <w:ind w:left="720"/>
+      </w:pPr>
+      <w:r>
+        <w:t xml:space="preserve">1. </w:t>
+      </w:r>
+      <w:r>
+        <w:rPr>
+          <w:rFonts w:ascii="Calibri" w:hAnsi="Calibri" w:cs="Calibri"/>
+          <w:color w:val="000000"/>
+          <w:szCs w:val="23"/>
+        </w:rPr>
+        <w:t>Continue to step 7.</w:t>
+      </w:r>
+      <w:r>
+        <w:t xml:space="preserve"> </w:t>
       </w:r>
     </w:p>
     <w:p>
@@ -8843,7 +9074,7 @@
         <w:widowControl w:val="0"/>
         <w:numPr>
           <w:ilvl w:val="0"/>
-          <w:numId w:val="11"/>
+          <w:numId w:val="8"/>
         </w:numPr>
         <w:autoSpaceDE w:val="0"/>
         <w:autoSpaceDN w:val="0"/>
@@ -8885,7 +9116,7 @@
         <w:widowControl w:val="0"/>
         <w:numPr>
           <w:ilvl w:val="0"/>
-          <w:numId w:val="11"/>
+          <w:numId w:val="8"/>
         </w:numPr>
         <w:autoSpaceDE w:val="0"/>
         <w:autoSpaceDN w:val="0"/>
@@ -8943,7 +9174,7 @@
         <w:widowControl w:val="0"/>
         <w:numPr>
           <w:ilvl w:val="0"/>
-          <w:numId w:val="11"/>
+          <w:numId w:val="8"/>
         </w:numPr>
         <w:autoSpaceDE w:val="0"/>
         <w:autoSpaceDN w:val="0"/>
@@ -9016,7 +9247,7 @@
         <w:widowControl w:val="0"/>
         <w:numPr>
           <w:ilvl w:val="0"/>
-          <w:numId w:val="11"/>
+          <w:numId w:val="8"/>
         </w:numPr>
         <w:autoSpaceDE w:val="0"/>
         <w:autoSpaceDN w:val="0"/>
@@ -9084,13 +9315,8 @@
         <w:spacing w:after="0" w:line="240" w:lineRule="auto"/>
         <w:ind w:left="180"/>
       </w:pPr>
-      <w:proofErr w:type="gramStart"/>
-      <w:r>
-        <w:t>3.a</w:t>
-      </w:r>
-      <w:proofErr w:type="gramEnd"/>
-      <w:r>
-        <w:t xml:space="preserve"> </w:t>
+      <w:r>
+        <w:t xml:space="preserve">3.a </w:t>
       </w:r>
       <w:r>
         <w:rPr>
@@ -9176,23 +9402,7 @@
           <w:rFonts w:ascii="Calibri" w:hAnsi="Calibri" w:cs="Calibri"/>
           <w:szCs w:val="23"/>
         </w:rPr>
-        <w:t xml:space="preserve">continue to </w:t>
-      </w:r>
-      <w:proofErr w:type="spellStart"/>
-      <w:r>
-        <w:rPr>
-          <w:rFonts w:ascii="Calibri" w:hAnsi="Calibri" w:cs="Calibri"/>
-          <w:szCs w:val="23"/>
-        </w:rPr>
-        <w:t>step</w:t>
-      </w:r>
-      <w:proofErr w:type="spellEnd"/>
-      <w:r>
-        <w:rPr>
-          <w:rFonts w:ascii="Calibri" w:hAnsi="Calibri" w:cs="Calibri"/>
-          <w:szCs w:val="23"/>
-        </w:rPr>
-        <w:t xml:space="preserve"> 2</w:t>
+        <w:t>continue to step 2</w:t>
       </w:r>
     </w:p>
     <w:p>
@@ -9204,13 +9414,8 @@
         <w:spacing w:after="0" w:line="240" w:lineRule="auto"/>
         <w:ind w:left="180"/>
       </w:pPr>
-      <w:proofErr w:type="gramStart"/>
-      <w:r>
-        <w:t>3.b</w:t>
-      </w:r>
-      <w:proofErr w:type="gramEnd"/>
-      <w:r>
-        <w:t xml:space="preserve"> </w:t>
+      <w:r>
+        <w:t xml:space="preserve">3.b </w:t>
       </w:r>
       <w:r>
         <w:rPr>
@@ -9747,7 +9952,7 @@
         <w:widowControl w:val="0"/>
         <w:numPr>
           <w:ilvl w:val="0"/>
-          <w:numId w:val="45"/>
+          <w:numId w:val="21"/>
         </w:numPr>
         <w:autoSpaceDE w:val="0"/>
         <w:autoSpaceDN w:val="0"/>
@@ -9804,7 +10009,7 @@
         <w:widowControl w:val="0"/>
         <w:numPr>
           <w:ilvl w:val="0"/>
-          <w:numId w:val="45"/>
+          <w:numId w:val="21"/>
         </w:numPr>
         <w:autoSpaceDE w:val="0"/>
         <w:autoSpaceDN w:val="0"/>
@@ -9876,7 +10081,7 @@
         <w:widowControl w:val="0"/>
         <w:numPr>
           <w:ilvl w:val="0"/>
-          <w:numId w:val="45"/>
+          <w:numId w:val="21"/>
         </w:numPr>
         <w:autoSpaceDE w:val="0"/>
         <w:autoSpaceDN w:val="0"/>
@@ -9951,7 +10156,7 @@
         <w:widowControl w:val="0"/>
         <w:numPr>
           <w:ilvl w:val="0"/>
-          <w:numId w:val="45"/>
+          <w:numId w:val="21"/>
         </w:numPr>
         <w:autoSpaceDE w:val="0"/>
         <w:autoSpaceDN w:val="0"/>
@@ -10009,7 +10214,7 @@
         <w:widowControl w:val="0"/>
         <w:numPr>
           <w:ilvl w:val="0"/>
-          <w:numId w:val="45"/>
+          <w:numId w:val="21"/>
         </w:numPr>
         <w:autoSpaceDE w:val="0"/>
         <w:autoSpaceDN w:val="0"/>
@@ -10481,7 +10686,7 @@
         <w:widowControl w:val="0"/>
         <w:numPr>
           <w:ilvl w:val="0"/>
-          <w:numId w:val="42"/>
+          <w:numId w:val="18"/>
         </w:numPr>
         <w:autoSpaceDE w:val="0"/>
         <w:autoSpaceDN w:val="0"/>
@@ -10535,7 +10740,7 @@
         <w:widowControl w:val="0"/>
         <w:numPr>
           <w:ilvl w:val="0"/>
-          <w:numId w:val="42"/>
+          <w:numId w:val="18"/>
         </w:numPr>
         <w:autoSpaceDE w:val="0"/>
         <w:autoSpaceDN w:val="0"/>
@@ -10592,7 +10797,7 @@
         <w:widowControl w:val="0"/>
         <w:numPr>
           <w:ilvl w:val="0"/>
-          <w:numId w:val="42"/>
+          <w:numId w:val="18"/>
         </w:numPr>
         <w:autoSpaceDE w:val="0"/>
         <w:autoSpaceDN w:val="0"/>
@@ -10633,7 +10838,7 @@
         <w:widowControl w:val="0"/>
         <w:numPr>
           <w:ilvl w:val="0"/>
-          <w:numId w:val="42"/>
+          <w:numId w:val="18"/>
         </w:numPr>
         <w:autoSpaceDE w:val="0"/>
         <w:autoSpaceDN w:val="0"/>
@@ -10671,7 +10876,7 @@
         <w:widowControl w:val="0"/>
         <w:numPr>
           <w:ilvl w:val="0"/>
-          <w:numId w:val="42"/>
+          <w:numId w:val="18"/>
         </w:numPr>
         <w:autoSpaceDE w:val="0"/>
         <w:autoSpaceDN w:val="0"/>
@@ -10773,13 +10978,8 @@
         <w:spacing w:after="0" w:line="240" w:lineRule="auto"/>
         <w:ind w:left="180"/>
       </w:pPr>
-      <w:proofErr w:type="gramStart"/>
-      <w:r>
-        <w:t>4.a</w:t>
-      </w:r>
-      <w:proofErr w:type="gramEnd"/>
-      <w:r>
-        <w:t xml:space="preserve"> </w:t>
+      <w:r>
+        <w:t xml:space="preserve">4.a </w:t>
       </w:r>
       <w:r>
         <w:rPr>
@@ -10864,23 +11064,7 @@
           <w:rFonts w:ascii="Calibri" w:hAnsi="Calibri" w:cs="Calibri"/>
           <w:szCs w:val="23"/>
         </w:rPr>
-        <w:t xml:space="preserve">Continue to </w:t>
-      </w:r>
-      <w:proofErr w:type="spellStart"/>
-      <w:r>
-        <w:rPr>
-          <w:rFonts w:ascii="Calibri" w:hAnsi="Calibri" w:cs="Calibri"/>
-          <w:szCs w:val="23"/>
-        </w:rPr>
-        <w:t>step</w:t>
-      </w:r>
-      <w:proofErr w:type="spellEnd"/>
-      <w:r>
-        <w:rPr>
-          <w:rFonts w:ascii="Calibri" w:hAnsi="Calibri" w:cs="Calibri"/>
-          <w:szCs w:val="23"/>
-        </w:rPr>
-        <w:t xml:space="preserve"> 3.</w:t>
+        <w:t>Continue to step 3.</w:t>
       </w:r>
       <w:r>
         <w:t xml:space="preserve"> </w:t>
@@ -10895,13 +11079,8 @@
         <w:spacing w:after="0" w:line="240" w:lineRule="auto"/>
         <w:ind w:left="180"/>
       </w:pPr>
-      <w:proofErr w:type="gramStart"/>
-      <w:r>
-        <w:t>4.b</w:t>
-      </w:r>
-      <w:proofErr w:type="gramEnd"/>
-      <w:r>
-        <w:t xml:space="preserve"> </w:t>
+      <w:r>
+        <w:t xml:space="preserve">4.b </w:t>
       </w:r>
       <w:r>
         <w:rPr>
@@ -11334,7 +11513,7 @@
         <w:widowControl w:val="0"/>
         <w:numPr>
           <w:ilvl w:val="0"/>
-          <w:numId w:val="14"/>
+          <w:numId w:val="9"/>
         </w:numPr>
         <w:autoSpaceDE w:val="0"/>
         <w:autoSpaceDN w:val="0"/>
@@ -11399,7 +11578,7 @@
         <w:widowControl w:val="0"/>
         <w:numPr>
           <w:ilvl w:val="0"/>
-          <w:numId w:val="14"/>
+          <w:numId w:val="9"/>
         </w:numPr>
         <w:autoSpaceDE w:val="0"/>
         <w:autoSpaceDN w:val="0"/>
@@ -11839,7 +12018,7 @@
         <w:widowControl w:val="0"/>
         <w:numPr>
           <w:ilvl w:val="0"/>
-          <w:numId w:val="46"/>
+          <w:numId w:val="24"/>
         </w:numPr>
         <w:autoSpaceDE w:val="0"/>
         <w:autoSpaceDN w:val="0"/>
@@ -11896,7 +12075,7 @@
         <w:widowControl w:val="0"/>
         <w:numPr>
           <w:ilvl w:val="0"/>
-          <w:numId w:val="46"/>
+          <w:numId w:val="24"/>
         </w:numPr>
         <w:autoSpaceDE w:val="0"/>
         <w:autoSpaceDN w:val="0"/>
@@ -11934,7 +12113,7 @@
         <w:widowControl w:val="0"/>
         <w:numPr>
           <w:ilvl w:val="0"/>
-          <w:numId w:val="46"/>
+          <w:numId w:val="24"/>
         </w:numPr>
         <w:autoSpaceDE w:val="0"/>
         <w:autoSpaceDN w:val="0"/>
@@ -11963,17 +12142,7 @@
           <w:color w:val="000000"/>
           <w:szCs w:val="23"/>
         </w:rPr>
-        <w:t xml:space="preserve"> affiche la page de</w:t>
-      </w:r>
-      <w:bookmarkStart w:id="23" w:name="_GoBack"/>
-      <w:bookmarkEnd w:id="23"/>
-      <w:r>
-        <w:rPr>
-          <w:rFonts w:ascii="Calibri" w:hAnsi="Calibri" w:cs="Calibri"/>
-          <w:color w:val="000000"/>
-          <w:szCs w:val="23"/>
-        </w:rPr>
-        <w:t xml:space="preserve"> modification d'</w:t>
+        <w:t xml:space="preserve"> affiche la page de modification d'</w:t>
       </w:r>
       <w:r>
         <w:rPr>
@@ -12001,7 +12170,7 @@
         <w:widowControl w:val="0"/>
         <w:numPr>
           <w:ilvl w:val="0"/>
-          <w:numId w:val="46"/>
+          <w:numId w:val="24"/>
         </w:numPr>
         <w:autoSpaceDE w:val="0"/>
         <w:autoSpaceDN w:val="0"/>
@@ -12058,7 +12227,7 @@
         <w:widowControl w:val="0"/>
         <w:numPr>
           <w:ilvl w:val="0"/>
-          <w:numId w:val="46"/>
+          <w:numId w:val="24"/>
         </w:numPr>
         <w:autoSpaceDE w:val="0"/>
         <w:autoSpaceDN w:val="0"/>
@@ -12096,7 +12265,7 @@
         <w:widowControl w:val="0"/>
         <w:numPr>
           <w:ilvl w:val="0"/>
-          <w:numId w:val="46"/>
+          <w:numId w:val="24"/>
         </w:numPr>
         <w:autoSpaceDE w:val="0"/>
         <w:autoSpaceDN w:val="0"/>
@@ -12165,13 +12334,8 @@
         <w:spacing w:after="0" w:line="240" w:lineRule="auto"/>
         <w:ind w:left="180"/>
       </w:pPr>
-      <w:proofErr w:type="gramStart"/>
-      <w:r>
-        <w:t>5.a</w:t>
-      </w:r>
-      <w:proofErr w:type="gramEnd"/>
-      <w:r>
-        <w:t xml:space="preserve"> </w:t>
+      <w:r>
+        <w:t xml:space="preserve">5.a </w:t>
       </w:r>
       <w:r>
         <w:rPr>
@@ -12256,23 +12420,7 @@
           <w:rFonts w:ascii="Calibri" w:hAnsi="Calibri" w:cs="Calibri"/>
           <w:szCs w:val="23"/>
         </w:rPr>
-        <w:t xml:space="preserve">Continue to </w:t>
-      </w:r>
-      <w:proofErr w:type="spellStart"/>
-      <w:r>
-        <w:rPr>
-          <w:rFonts w:ascii="Calibri" w:hAnsi="Calibri" w:cs="Calibri"/>
-          <w:szCs w:val="23"/>
-        </w:rPr>
-        <w:t>step</w:t>
-      </w:r>
-      <w:proofErr w:type="spellEnd"/>
-      <w:r>
-        <w:rPr>
-          <w:rFonts w:ascii="Calibri" w:hAnsi="Calibri" w:cs="Calibri"/>
-          <w:szCs w:val="23"/>
-        </w:rPr>
-        <w:t xml:space="preserve"> 4.</w:t>
+        <w:t>Continue to step 4.</w:t>
       </w:r>
       <w:r>
         <w:t xml:space="preserve"> </w:t>
@@ -12287,13 +12435,8 @@
         <w:spacing w:after="0" w:line="240" w:lineRule="auto"/>
         <w:ind w:left="180"/>
       </w:pPr>
-      <w:proofErr w:type="gramStart"/>
-      <w:r>
-        <w:t>5.b</w:t>
-      </w:r>
-      <w:proofErr w:type="gramEnd"/>
-      <w:r>
-        <w:t xml:space="preserve"> </w:t>
+      <w:r>
+        <w:t xml:space="preserve">5.b </w:t>
       </w:r>
       <w:r>
         <w:rPr>
@@ -12337,6 +12480,69 @@
         <w:rPr>
           <w:rFonts w:ascii="Calibri" w:hAnsi="Calibri" w:cs="Calibri"/>
           <w:color w:val="000000"/>
+          <w:szCs w:val="23"/>
+        </w:rPr>
+        <w:t>Ends.</w:t>
+      </w:r>
+      <w:r>
+        <w:t xml:space="preserve"> </w:t>
+      </w:r>
+    </w:p>
+    <w:p>
+      <w:pPr>
+        <w:widowControl w:val="0"/>
+        <w:autoSpaceDE w:val="0"/>
+        <w:autoSpaceDN w:val="0"/>
+        <w:adjustRightInd w:val="0"/>
+        <w:spacing w:after="0" w:line="240" w:lineRule="auto"/>
+        <w:ind w:left="180"/>
+      </w:pPr>
+      <w:r>
+        <w:t xml:space="preserve">6.a </w:t>
+      </w:r>
+      <w:r>
+        <w:rPr>
+          <w:rFonts w:ascii="Calibri" w:hAnsi="Calibri" w:cs="Calibri"/>
+          <w:szCs w:val="23"/>
+        </w:rPr>
+        <w:t xml:space="preserve">La </w:t>
+      </w:r>
+      <w:r>
+        <w:rPr>
+          <w:rFonts w:ascii="Calibri" w:hAnsi="Calibri" w:cs="Calibri"/>
+          <w:color w:val="0000FF"/>
+          <w:szCs w:val="23"/>
+          <w:u w:val="single"/>
+        </w:rPr>
+        <w:t>base de données</w:t>
+      </w:r>
+      <w:r>
+        <w:rPr>
+          <w:rFonts w:ascii="Calibri" w:hAnsi="Calibri" w:cs="Calibri"/>
+          <w:color w:val="000000"/>
+          <w:szCs w:val="23"/>
+        </w:rPr>
+        <w:t xml:space="preserve"> n'est pas accessible.</w:t>
+      </w:r>
+      <w:r>
+        <w:t xml:space="preserve"> </w:t>
+      </w:r>
+    </w:p>
+    <w:p>
+      <w:pPr>
+        <w:widowControl w:val="0"/>
+        <w:autoSpaceDE w:val="0"/>
+        <w:autoSpaceDN w:val="0"/>
+        <w:adjustRightInd w:val="0"/>
+        <w:spacing w:after="0" w:line="240" w:lineRule="auto"/>
+        <w:ind w:left="720"/>
+      </w:pPr>
+      <w:r>
+        <w:t xml:space="preserve">1. </w:t>
+      </w:r>
+      <w:r>
+        <w:rPr>
+          <w:rFonts w:ascii="Calibri" w:hAnsi="Calibri" w:cs="Calibri"/>
           <w:szCs w:val="23"/>
         </w:rPr>
         <w:t>Ends.</w:t>
@@ -12408,7 +12614,7 @@
           <w:sz w:val="32"/>
         </w:rPr>
       </w:pPr>
-      <w:bookmarkStart w:id="24" w:name="_Toc433293880"/>
+      <w:bookmarkStart w:id="23" w:name="_Toc433293880"/>
       <w:r>
         <w:rPr>
           <w:sz w:val="22"/>
@@ -12452,7 +12658,7 @@
         </w:rPr>
         <w:t xml:space="preserve"> Modifier un appareil</w:t>
       </w:r>
-      <w:bookmarkEnd w:id="24"/>
+      <w:bookmarkEnd w:id="23"/>
     </w:p>
     <w:p/>
     <w:p/>
@@ -12475,14 +12681,14 @@
       <w:pPr>
         <w:pStyle w:val="Titre2"/>
       </w:pPr>
-      <w:bookmarkStart w:id="25" w:name="_Toc433293432"/>
+      <w:bookmarkStart w:id="24" w:name="_Toc433293432"/>
       <w:r>
         <w:lastRenderedPageBreak/>
         <w:t>Clients</w:t>
       </w:r>
-      <w:bookmarkEnd w:id="25"/>
-    </w:p>
-    <w:bookmarkStart w:id="26" w:name="_Toc433293433"/>
+      <w:bookmarkEnd w:id="24"/>
+    </w:p>
+    <w:bookmarkStart w:id="25" w:name="_Toc433293433"/>
     <w:p>
       <w:pPr>
         <w:pStyle w:val="Titre3"/>
@@ -12587,7 +12793,7 @@
       <w:r>
         <w:t>UC-1 - Créer un dossier de client</w:t>
       </w:r>
-      <w:bookmarkEnd w:id="26"/>
+      <w:bookmarkEnd w:id="25"/>
     </w:p>
     <w:p>
       <w:pPr>
@@ -12720,7 +12926,7 @@
         <w:widowControl w:val="0"/>
         <w:numPr>
           <w:ilvl w:val="0"/>
-          <w:numId w:val="16"/>
+          <w:numId w:val="10"/>
         </w:numPr>
         <w:autoSpaceDE w:val="0"/>
         <w:autoSpaceDN w:val="0"/>
@@ -12779,7 +12985,7 @@
         <w:widowControl w:val="0"/>
         <w:numPr>
           <w:ilvl w:val="0"/>
-          <w:numId w:val="16"/>
+          <w:numId w:val="10"/>
         </w:numPr>
         <w:autoSpaceDE w:val="0"/>
         <w:autoSpaceDN w:val="0"/>
@@ -12838,7 +13044,7 @@
         <w:widowControl w:val="0"/>
         <w:numPr>
           <w:ilvl w:val="0"/>
-          <w:numId w:val="16"/>
+          <w:numId w:val="10"/>
         </w:numPr>
         <w:autoSpaceDE w:val="0"/>
         <w:autoSpaceDN w:val="0"/>
@@ -12896,7 +13102,7 @@
         <w:widowControl w:val="0"/>
         <w:numPr>
           <w:ilvl w:val="0"/>
-          <w:numId w:val="16"/>
+          <w:numId w:val="10"/>
         </w:numPr>
         <w:autoSpaceDE w:val="0"/>
         <w:autoSpaceDN w:val="0"/>
@@ -12964,13 +13170,8 @@
         <w:spacing w:after="0" w:line="240" w:lineRule="auto"/>
         <w:ind w:left="180"/>
       </w:pPr>
-      <w:proofErr w:type="gramStart"/>
-      <w:r>
-        <w:t>3.a</w:t>
-      </w:r>
-      <w:proofErr w:type="gramEnd"/>
-      <w:r>
-        <w:t xml:space="preserve"> </w:t>
+      <w:r>
+        <w:t xml:space="preserve">3.a </w:t>
       </w:r>
       <w:r>
         <w:rPr>
@@ -13042,25 +13243,7 @@
           <w:color w:val="000000"/>
           <w:szCs w:val="23"/>
         </w:rPr>
-        <w:t xml:space="preserve">Continue to </w:t>
-      </w:r>
-      <w:proofErr w:type="spellStart"/>
-      <w:r>
-        <w:rPr>
-          <w:rFonts w:ascii="Calibri" w:hAnsi="Calibri" w:cs="Calibri"/>
-          <w:color w:val="000000"/>
-          <w:szCs w:val="23"/>
-        </w:rPr>
-        <w:t>step</w:t>
-      </w:r>
-      <w:proofErr w:type="spellEnd"/>
-      <w:r>
-        <w:rPr>
-          <w:rFonts w:ascii="Calibri" w:hAnsi="Calibri" w:cs="Calibri"/>
-          <w:color w:val="000000"/>
-          <w:szCs w:val="23"/>
-        </w:rPr>
-        <w:t xml:space="preserve"> 2.</w:t>
+        <w:t>Continue to step 2.</w:t>
       </w:r>
       <w:r>
         <w:t xml:space="preserve"> </w:t>
@@ -13075,13 +13258,8 @@
         <w:spacing w:after="0" w:line="240" w:lineRule="auto"/>
         <w:ind w:left="180"/>
       </w:pPr>
-      <w:proofErr w:type="gramStart"/>
-      <w:r>
-        <w:t>4.a</w:t>
-      </w:r>
-      <w:proofErr w:type="gramEnd"/>
-      <w:r>
-        <w:t xml:space="preserve"> </w:t>
+      <w:r>
+        <w:t xml:space="preserve">4.a </w:t>
       </w:r>
       <w:r>
         <w:rPr>
@@ -13238,7 +13416,7 @@
           <w:sz w:val="32"/>
         </w:rPr>
       </w:pPr>
-      <w:bookmarkStart w:id="27" w:name="_Toc433293881"/>
+      <w:bookmarkStart w:id="26" w:name="_Toc433293881"/>
       <w:r>
         <w:rPr>
           <w:sz w:val="22"/>
@@ -13282,7 +13460,7 @@
         </w:rPr>
         <w:t xml:space="preserve"> créer un dossier de client</w:t>
       </w:r>
-      <w:bookmarkEnd w:id="27"/>
+      <w:bookmarkEnd w:id="26"/>
     </w:p>
     <w:p>
       <w:pPr>
@@ -13311,7 +13489,7 @@
         <w:br w:type="page"/>
       </w:r>
     </w:p>
-    <w:bookmarkStart w:id="28" w:name="_Toc433293434"/>
+    <w:bookmarkStart w:id="27" w:name="_Toc433293434"/>
     <w:p>
       <w:pPr>
         <w:pStyle w:val="Titre3"/>
@@ -13417,7 +13595,7 @@
       <w:r>
         <w:t>UC-5 - Modifier un dossier de client</w:t>
       </w:r>
-      <w:bookmarkEnd w:id="28"/>
+      <w:bookmarkEnd w:id="27"/>
     </w:p>
     <w:p>
       <w:pPr>
@@ -13562,7 +13740,7 @@
         <w:widowControl w:val="0"/>
         <w:numPr>
           <w:ilvl w:val="0"/>
-          <w:numId w:val="17"/>
+          <w:numId w:val="25"/>
         </w:numPr>
         <w:autoSpaceDE w:val="0"/>
         <w:autoSpaceDN w:val="0"/>
@@ -13637,7 +13815,7 @@
         <w:widowControl w:val="0"/>
         <w:numPr>
           <w:ilvl w:val="0"/>
-          <w:numId w:val="17"/>
+          <w:numId w:val="25"/>
         </w:numPr>
         <w:autoSpaceDE w:val="0"/>
         <w:autoSpaceDN w:val="0"/>
@@ -13695,7 +13873,7 @@
         <w:widowControl w:val="0"/>
         <w:numPr>
           <w:ilvl w:val="0"/>
-          <w:numId w:val="17"/>
+          <w:numId w:val="25"/>
         </w:numPr>
         <w:autoSpaceDE w:val="0"/>
         <w:autoSpaceDN w:val="0"/>
@@ -13753,7 +13931,7 @@
         <w:widowControl w:val="0"/>
         <w:numPr>
           <w:ilvl w:val="0"/>
-          <w:numId w:val="17"/>
+          <w:numId w:val="25"/>
         </w:numPr>
         <w:autoSpaceDE w:val="0"/>
         <w:autoSpaceDN w:val="0"/>
@@ -13782,7 +13960,7 @@
           <w:color w:val="000000"/>
           <w:szCs w:val="23"/>
         </w:rPr>
-        <w:t xml:space="preserve"> modifie la valeur des champs du </w:t>
+        <w:t xml:space="preserve"> modifie les valeurs des champs du </w:t>
       </w:r>
       <w:r>
         <w:rPr>
@@ -13811,7 +13989,7 @@
         <w:widowControl w:val="0"/>
         <w:numPr>
           <w:ilvl w:val="0"/>
-          <w:numId w:val="17"/>
+          <w:numId w:val="25"/>
         </w:numPr>
         <w:autoSpaceDE w:val="0"/>
         <w:autoSpaceDN w:val="0"/>
@@ -13849,7 +14027,7 @@
         <w:widowControl w:val="0"/>
         <w:numPr>
           <w:ilvl w:val="0"/>
-          <w:numId w:val="17"/>
+          <w:numId w:val="25"/>
         </w:numPr>
         <w:autoSpaceDE w:val="0"/>
         <w:autoSpaceDN w:val="0"/>
@@ -13888,6 +14066,64 @@
           <w:u w:val="single"/>
         </w:rPr>
         <w:t>base de données</w:t>
+      </w:r>
+      <w:r>
+        <w:rPr>
+          <w:rFonts w:ascii="Calibri" w:hAnsi="Calibri" w:cs="Calibri"/>
+          <w:color w:val="000000"/>
+          <w:szCs w:val="23"/>
+        </w:rPr>
+        <w:t>.</w:t>
+      </w:r>
+      <w:r>
+        <w:t xml:space="preserve"> </w:t>
+      </w:r>
+    </w:p>
+    <w:p>
+      <w:pPr>
+        <w:pStyle w:val="Paragraphedeliste"/>
+        <w:widowControl w:val="0"/>
+        <w:numPr>
+          <w:ilvl w:val="0"/>
+          <w:numId w:val="25"/>
+        </w:numPr>
+        <w:autoSpaceDE w:val="0"/>
+        <w:autoSpaceDN w:val="0"/>
+        <w:adjustRightInd w:val="0"/>
+        <w:spacing w:after="0" w:line="240" w:lineRule="auto"/>
+      </w:pPr>
+      <w:r>
+        <w:rPr>
+          <w:rFonts w:ascii="Calibri" w:hAnsi="Calibri" w:cs="Calibri"/>
+          <w:szCs w:val="23"/>
+        </w:rPr>
+        <w:t xml:space="preserve">Le </w:t>
+      </w:r>
+      <w:r>
+        <w:rPr>
+          <w:rFonts w:ascii="Calibri" w:hAnsi="Calibri" w:cs="Calibri"/>
+          <w:color w:val="0000FF"/>
+          <w:szCs w:val="23"/>
+          <w:u w:val="single"/>
+        </w:rPr>
+        <w:t>système</w:t>
+      </w:r>
+      <w:r>
+        <w:rPr>
+          <w:rFonts w:ascii="Calibri" w:hAnsi="Calibri" w:cs="Calibri"/>
+          <w:color w:val="000000"/>
+          <w:szCs w:val="23"/>
+        </w:rPr>
+        <w:t xml:space="preserve"> retourne à la page de modification de </w:t>
+      </w:r>
+      <w:r>
+        <w:rPr>
+          <w:rFonts w:ascii="Calibri" w:hAnsi="Calibri" w:cs="Calibri"/>
+          <w:color w:val="0000FF"/>
+          <w:szCs w:val="23"/>
+          <w:u w:val="single"/>
+        </w:rPr>
+        <w:t>client</w:t>
       </w:r>
       <w:r>
         <w:rPr>
@@ -13918,13 +14154,8 @@
         <w:spacing w:after="0" w:line="240" w:lineRule="auto"/>
         <w:ind w:left="180"/>
       </w:pPr>
-      <w:proofErr w:type="gramStart"/>
-      <w:r>
-        <w:t>5.a</w:t>
-      </w:r>
-      <w:proofErr w:type="gramEnd"/>
-      <w:r>
-        <w:t xml:space="preserve"> </w:t>
+      <w:r>
+        <w:t xml:space="preserve">5.a </w:t>
       </w:r>
       <w:r>
         <w:rPr>
@@ -13997,25 +14228,7 @@
           <w:color w:val="000000"/>
           <w:szCs w:val="23"/>
         </w:rPr>
-        <w:t xml:space="preserve">Continue to </w:t>
-      </w:r>
-      <w:proofErr w:type="spellStart"/>
-      <w:r>
-        <w:rPr>
-          <w:rFonts w:ascii="Calibri" w:hAnsi="Calibri" w:cs="Calibri"/>
-          <w:color w:val="000000"/>
-          <w:szCs w:val="23"/>
-        </w:rPr>
-        <w:t>step</w:t>
-      </w:r>
-      <w:proofErr w:type="spellEnd"/>
-      <w:r>
-        <w:rPr>
-          <w:rFonts w:ascii="Calibri" w:hAnsi="Calibri" w:cs="Calibri"/>
-          <w:color w:val="000000"/>
-          <w:szCs w:val="23"/>
-        </w:rPr>
-        <w:t xml:space="preserve"> 4.</w:t>
+        <w:t>Continue to step 4.</w:t>
       </w:r>
       <w:r>
         <w:t xml:space="preserve"> </w:t>
@@ -14030,13 +14243,8 @@
         <w:spacing w:after="0" w:line="240" w:lineRule="auto"/>
         <w:ind w:left="180"/>
       </w:pPr>
-      <w:proofErr w:type="gramStart"/>
-      <w:r>
-        <w:t>5.b</w:t>
-      </w:r>
-      <w:proofErr w:type="gramEnd"/>
-      <w:r>
-        <w:t xml:space="preserve"> </w:t>
+      <w:r>
+        <w:t xml:space="preserve">5.b </w:t>
       </w:r>
       <w:r>
         <w:rPr>
@@ -14152,7 +14360,7 @@
           <w:sz w:val="32"/>
         </w:rPr>
       </w:pPr>
-      <w:bookmarkStart w:id="29" w:name="_Toc433293882"/>
+      <w:bookmarkStart w:id="28" w:name="_Toc433293882"/>
       <w:r>
         <w:rPr>
           <w:sz w:val="22"/>
@@ -14196,7 +14404,7 @@
         </w:rPr>
         <w:t xml:space="preserve"> Modifier un dossier de client</w:t>
       </w:r>
-      <w:bookmarkEnd w:id="29"/>
+      <w:bookmarkEnd w:id="28"/>
     </w:p>
     <w:p>
       <w:pPr>
@@ -14216,7 +14424,7 @@
     <w:p/>
     <w:p/>
     <w:p/>
-    <w:bookmarkStart w:id="30" w:name="_Toc433293435"/>
+    <w:bookmarkStart w:id="29" w:name="_Toc433293435"/>
     <w:p>
       <w:pPr>
         <w:pStyle w:val="Titre3"/>
@@ -14321,7 +14529,7 @@
       <w:r>
         <w:t>UC-9 - Rechercher un dossier de client</w:t>
       </w:r>
-      <w:bookmarkEnd w:id="30"/>
+      <w:bookmarkEnd w:id="29"/>
     </w:p>
     <w:p>
       <w:pPr>
@@ -14466,7 +14674,7 @@
         <w:widowControl w:val="0"/>
         <w:numPr>
           <w:ilvl w:val="0"/>
-          <w:numId w:val="18"/>
+          <w:numId w:val="11"/>
         </w:numPr>
         <w:autoSpaceDE w:val="0"/>
         <w:autoSpaceDN w:val="0"/>
@@ -14541,7 +14749,7 @@
         <w:widowControl w:val="0"/>
         <w:numPr>
           <w:ilvl w:val="0"/>
-          <w:numId w:val="18"/>
+          <w:numId w:val="11"/>
         </w:numPr>
         <w:autoSpaceDE w:val="0"/>
         <w:autoSpaceDN w:val="0"/>
@@ -14582,7 +14790,7 @@
         <w:widowControl w:val="0"/>
         <w:numPr>
           <w:ilvl w:val="0"/>
-          <w:numId w:val="18"/>
+          <w:numId w:val="11"/>
         </w:numPr>
         <w:autoSpaceDE w:val="0"/>
         <w:autoSpaceDN w:val="0"/>
@@ -14657,7 +14865,7 @@
         <w:widowControl w:val="0"/>
         <w:numPr>
           <w:ilvl w:val="0"/>
-          <w:numId w:val="18"/>
+          <w:numId w:val="11"/>
         </w:numPr>
         <w:autoSpaceDE w:val="0"/>
         <w:autoSpaceDN w:val="0"/>
@@ -14714,7 +14922,7 @@
         <w:widowControl w:val="0"/>
         <w:numPr>
           <w:ilvl w:val="0"/>
-          <w:numId w:val="18"/>
+          <w:numId w:val="11"/>
         </w:numPr>
         <w:autoSpaceDE w:val="0"/>
         <w:autoSpaceDN w:val="0"/>
@@ -14772,7 +14980,7 @@
         <w:widowControl w:val="0"/>
         <w:numPr>
           <w:ilvl w:val="0"/>
-          <w:numId w:val="18"/>
+          <w:numId w:val="11"/>
         </w:numPr>
         <w:autoSpaceDE w:val="0"/>
         <w:autoSpaceDN w:val="0"/>
@@ -14824,13 +15032,8 @@
         <w:spacing w:after="0" w:line="240" w:lineRule="auto"/>
         <w:ind w:left="180"/>
       </w:pPr>
-      <w:proofErr w:type="gramStart"/>
-      <w:r>
-        <w:t>5.a</w:t>
-      </w:r>
-      <w:proofErr w:type="gramEnd"/>
-      <w:r>
-        <w:t xml:space="preserve"> </w:t>
+      <w:r>
+        <w:t xml:space="preserve">5.a </w:t>
       </w:r>
       <w:r>
         <w:rPr>
@@ -14909,25 +15112,7 @@
           <w:color w:val="000000"/>
           <w:szCs w:val="23"/>
         </w:rPr>
-        <w:t xml:space="preserve">Return to </w:t>
-      </w:r>
-      <w:proofErr w:type="spellStart"/>
-      <w:r>
-        <w:rPr>
-          <w:rFonts w:ascii="Calibri" w:hAnsi="Calibri" w:cs="Calibri"/>
-          <w:color w:val="000000"/>
-          <w:szCs w:val="23"/>
-        </w:rPr>
-        <w:t>step</w:t>
-      </w:r>
-      <w:proofErr w:type="spellEnd"/>
-      <w:r>
-        <w:rPr>
-          <w:rFonts w:ascii="Calibri" w:hAnsi="Calibri" w:cs="Calibri"/>
-          <w:color w:val="000000"/>
-          <w:szCs w:val="23"/>
-        </w:rPr>
-        <w:t xml:space="preserve"> 2</w:t>
+        <w:t>Return to step 2</w:t>
       </w:r>
     </w:p>
     <w:p>
@@ -14939,13 +15124,8 @@
         <w:spacing w:after="0" w:line="240" w:lineRule="auto"/>
         <w:ind w:left="180"/>
       </w:pPr>
-      <w:proofErr w:type="gramStart"/>
-      <w:r>
-        <w:t>5.b</w:t>
-      </w:r>
-      <w:proofErr w:type="gramEnd"/>
-      <w:r>
-        <w:t xml:space="preserve"> </w:t>
+      <w:r>
+        <w:t xml:space="preserve">5.b </w:t>
       </w:r>
       <w:r>
         <w:rPr>
@@ -15165,7 +15345,7 @@
           <w:sz w:val="22"/>
         </w:rPr>
       </w:pPr>
-      <w:bookmarkStart w:id="31" w:name="_Toc433293883"/>
+      <w:bookmarkStart w:id="30" w:name="_Toc433293883"/>
       <w:r>
         <w:rPr>
           <w:sz w:val="22"/>
@@ -15209,7 +15389,7 @@
         </w:rPr>
         <w:t xml:space="preserve"> Rechercher un dossier de cient</w:t>
       </w:r>
-      <w:bookmarkEnd w:id="31"/>
+      <w:bookmarkEnd w:id="30"/>
     </w:p>
     <w:p>
       <w:pPr>
@@ -15224,14 +15404,14 @@
       <w:pPr>
         <w:pStyle w:val="Titre2"/>
       </w:pPr>
-      <w:bookmarkStart w:id="32" w:name="_Toc433293436"/>
+      <w:bookmarkStart w:id="31" w:name="_Toc433293436"/>
       <w:r>
         <w:lastRenderedPageBreak/>
         <w:t>Actions</w:t>
       </w:r>
-      <w:bookmarkEnd w:id="32"/>
-    </w:p>
-    <w:bookmarkStart w:id="33" w:name="_Toc433293437"/>
+      <w:bookmarkEnd w:id="31"/>
+    </w:p>
+    <w:bookmarkStart w:id="32" w:name="_Toc433293437"/>
     <w:p>
       <w:pPr>
         <w:pStyle w:val="Titre3"/>
@@ -15336,7 +15516,7 @@
       <w:r>
         <w:t>UC-8-1 - Créer une nouvelle action</w:t>
       </w:r>
-      <w:bookmarkEnd w:id="33"/>
+      <w:bookmarkEnd w:id="32"/>
     </w:p>
     <w:p>
       <w:pPr>
@@ -15479,7 +15659,7 @@
         <w:widowControl w:val="0"/>
         <w:numPr>
           <w:ilvl w:val="0"/>
-          <w:numId w:val="44"/>
+          <w:numId w:val="20"/>
         </w:numPr>
         <w:autoSpaceDE w:val="0"/>
         <w:autoSpaceDN w:val="0"/>
@@ -15517,7 +15697,7 @@
         <w:widowControl w:val="0"/>
         <w:numPr>
           <w:ilvl w:val="0"/>
-          <w:numId w:val="44"/>
+          <w:numId w:val="20"/>
         </w:numPr>
         <w:autoSpaceDE w:val="0"/>
         <w:autoSpaceDN w:val="0"/>
@@ -15575,7 +15755,7 @@
         <w:widowControl w:val="0"/>
         <w:numPr>
           <w:ilvl w:val="0"/>
-          <w:numId w:val="44"/>
+          <w:numId w:val="20"/>
         </w:numPr>
         <w:autoSpaceDE w:val="0"/>
         <w:autoSpaceDN w:val="0"/>
@@ -15632,7 +15812,7 @@
         <w:widowControl w:val="0"/>
         <w:numPr>
           <w:ilvl w:val="0"/>
-          <w:numId w:val="44"/>
+          <w:numId w:val="20"/>
         </w:numPr>
         <w:autoSpaceDE w:val="0"/>
         <w:autoSpaceDN w:val="0"/>
@@ -15689,7 +15869,7 @@
         <w:widowControl w:val="0"/>
         <w:numPr>
           <w:ilvl w:val="0"/>
-          <w:numId w:val="44"/>
+          <w:numId w:val="20"/>
         </w:numPr>
         <w:autoSpaceDE w:val="0"/>
         <w:autoSpaceDN w:val="0"/>
@@ -15727,7 +15907,7 @@
         <w:widowControl w:val="0"/>
         <w:numPr>
           <w:ilvl w:val="0"/>
-          <w:numId w:val="44"/>
+          <w:numId w:val="20"/>
         </w:numPr>
         <w:autoSpaceDE w:val="0"/>
         <w:autoSpaceDN w:val="0"/>
@@ -15779,13 +15959,8 @@
         <w:spacing w:after="0" w:line="240" w:lineRule="auto"/>
         <w:ind w:left="180"/>
       </w:pPr>
-      <w:proofErr w:type="gramStart"/>
-      <w:r>
-        <w:t>5.a</w:t>
-      </w:r>
-      <w:proofErr w:type="gramEnd"/>
-      <w:r>
-        <w:t xml:space="preserve"> </w:t>
+      <w:r>
+        <w:t xml:space="preserve">5.a </w:t>
       </w:r>
       <w:r>
         <w:rPr>
@@ -15874,25 +16049,7 @@
           <w:color w:val="000000"/>
           <w:szCs w:val="23"/>
         </w:rPr>
-        <w:t xml:space="preserve">Continue to </w:t>
-      </w:r>
-      <w:proofErr w:type="spellStart"/>
-      <w:r>
-        <w:rPr>
-          <w:rFonts w:ascii="Calibri" w:hAnsi="Calibri" w:cs="Calibri"/>
-          <w:color w:val="000000"/>
-          <w:szCs w:val="23"/>
-        </w:rPr>
-        <w:t>step</w:t>
-      </w:r>
-      <w:proofErr w:type="spellEnd"/>
-      <w:r>
-        <w:rPr>
-          <w:rFonts w:ascii="Calibri" w:hAnsi="Calibri" w:cs="Calibri"/>
-          <w:color w:val="000000"/>
-          <w:szCs w:val="23"/>
-        </w:rPr>
-        <w:t xml:space="preserve"> 3.</w:t>
+        <w:t>Continue to step 3.</w:t>
       </w:r>
       <w:r>
         <w:t xml:space="preserve"> </w:t>
@@ -15907,13 +16064,8 @@
         <w:spacing w:after="0" w:line="240" w:lineRule="auto"/>
         <w:ind w:left="180"/>
       </w:pPr>
-      <w:proofErr w:type="gramStart"/>
-      <w:r>
-        <w:t>5.b</w:t>
-      </w:r>
-      <w:proofErr w:type="gramEnd"/>
-      <w:r>
-        <w:t xml:space="preserve"> </w:t>
+      <w:r>
+        <w:t xml:space="preserve">5.b </w:t>
       </w:r>
       <w:r>
         <w:rPr>
@@ -15974,13 +16126,8 @@
         <w:spacing w:after="0" w:line="240" w:lineRule="auto"/>
         <w:ind w:left="180"/>
       </w:pPr>
-      <w:proofErr w:type="gramStart"/>
-      <w:r>
-        <w:t>6.a</w:t>
-      </w:r>
-      <w:proofErr w:type="gramEnd"/>
-      <w:r>
-        <w:t xml:space="preserve"> </w:t>
+      <w:r>
+        <w:t xml:space="preserve">6.a </w:t>
       </w:r>
       <w:r>
         <w:rPr>
@@ -16127,25 +16274,7 @@
           <w:color w:val="000000"/>
           <w:szCs w:val="23"/>
         </w:rPr>
-        <w:t xml:space="preserve">Continue to </w:t>
-      </w:r>
-      <w:proofErr w:type="spellStart"/>
-      <w:r>
-        <w:rPr>
-          <w:rFonts w:ascii="Calibri" w:hAnsi="Calibri" w:cs="Calibri"/>
-          <w:color w:val="000000"/>
-          <w:szCs w:val="23"/>
-        </w:rPr>
-        <w:t>step</w:t>
-      </w:r>
-      <w:proofErr w:type="spellEnd"/>
-      <w:r>
-        <w:rPr>
-          <w:rFonts w:ascii="Calibri" w:hAnsi="Calibri" w:cs="Calibri"/>
-          <w:color w:val="000000"/>
-          <w:szCs w:val="23"/>
-        </w:rPr>
-        <w:t xml:space="preserve"> 3.</w:t>
+        <w:t>Continue to step 3.</w:t>
       </w:r>
       <w:r>
         <w:t xml:space="preserve"> </w:t>
@@ -16214,7 +16343,7 @@
           <w:sz w:val="32"/>
         </w:rPr>
       </w:pPr>
-      <w:bookmarkStart w:id="34" w:name="_Toc433293884"/>
+      <w:bookmarkStart w:id="33" w:name="_Toc433293884"/>
       <w:r>
         <w:rPr>
           <w:sz w:val="22"/>
@@ -16258,10 +16387,10 @@
         </w:rPr>
         <w:t xml:space="preserve"> créer une nouvelle action</w:t>
       </w:r>
-      <w:bookmarkEnd w:id="34"/>
+      <w:bookmarkEnd w:id="33"/>
     </w:p>
     <w:p/>
-    <w:bookmarkStart w:id="35" w:name="_Toc433293438"/>
+    <w:bookmarkStart w:id="34" w:name="_Toc433293438"/>
     <w:p>
       <w:pPr>
         <w:pStyle w:val="Titre3"/>
@@ -16367,7 +16496,7 @@
       <w:r>
         <w:t>UC-8-2 - Activer/désactiver une action</w:t>
       </w:r>
-      <w:bookmarkEnd w:id="35"/>
+      <w:bookmarkEnd w:id="34"/>
     </w:p>
     <w:p>
       <w:pPr>
@@ -16491,15 +16620,7 @@
               <w:pStyle w:val="Sansinterligne"/>
             </w:pPr>
             <w:r>
-              <w:t xml:space="preserve">L'état de l'action </w:t>
-            </w:r>
-            <w:proofErr w:type="spellStart"/>
-            <w:r>
-              <w:t>à</w:t>
-            </w:r>
-            <w:proofErr w:type="spellEnd"/>
-            <w:r>
-              <w:t xml:space="preserve"> été modifié.</w:t>
+              <w:t>L'état de l'action à été modifié.</w:t>
             </w:r>
           </w:p>
         </w:tc>
@@ -16519,7 +16640,7 @@
         <w:widowControl w:val="0"/>
         <w:numPr>
           <w:ilvl w:val="0"/>
-          <w:numId w:val="40"/>
+          <w:numId w:val="16"/>
         </w:numPr>
         <w:autoSpaceDE w:val="0"/>
         <w:autoSpaceDN w:val="0"/>
@@ -16592,7 +16713,7 @@
         <w:widowControl w:val="0"/>
         <w:numPr>
           <w:ilvl w:val="0"/>
-          <w:numId w:val="40"/>
+          <w:numId w:val="16"/>
         </w:numPr>
         <w:autoSpaceDE w:val="0"/>
         <w:autoSpaceDN w:val="0"/>
@@ -16630,7 +16751,7 @@
         <w:widowControl w:val="0"/>
         <w:numPr>
           <w:ilvl w:val="0"/>
-          <w:numId w:val="40"/>
+          <w:numId w:val="16"/>
         </w:numPr>
         <w:autoSpaceDE w:val="0"/>
         <w:autoSpaceDN w:val="0"/>
@@ -16715,13 +16836,8 @@
         <w:spacing w:after="0" w:line="240" w:lineRule="auto"/>
         <w:ind w:left="180"/>
       </w:pPr>
-      <w:proofErr w:type="gramStart"/>
-      <w:r>
-        <w:t>3.a</w:t>
-      </w:r>
-      <w:proofErr w:type="gramEnd"/>
-      <w:r>
-        <w:t xml:space="preserve"> </w:t>
+      <w:r>
+        <w:t xml:space="preserve">3.a </w:t>
       </w:r>
       <w:r>
         <w:rPr>
@@ -16915,7 +17031,7 @@
           <w:sz w:val="22"/>
         </w:rPr>
       </w:pPr>
-      <w:bookmarkStart w:id="36" w:name="_Toc433293885"/>
+      <w:bookmarkStart w:id="35" w:name="_Toc433293885"/>
       <w:r>
         <w:rPr>
           <w:sz w:val="22"/>
@@ -16959,7 +17075,7 @@
         </w:rPr>
         <w:t xml:space="preserve"> Activer/Désactiver une action</w:t>
       </w:r>
-      <w:bookmarkEnd w:id="36"/>
+      <w:bookmarkEnd w:id="35"/>
     </w:p>
     <w:p>
       <w:pPr>
@@ -16985,7 +17101,7 @@
         <w:br w:type="page"/>
       </w:r>
     </w:p>
-    <w:bookmarkStart w:id="37" w:name="_Toc433293439"/>
+    <w:bookmarkStart w:id="36" w:name="_Toc433293439"/>
     <w:p>
       <w:pPr>
         <w:pStyle w:val="Titre3"/>
@@ -17091,7 +17207,7 @@
       <w:r>
         <w:t>UC-8-3 - Voir une définition d'action</w:t>
       </w:r>
-      <w:bookmarkEnd w:id="37"/>
+      <w:bookmarkEnd w:id="36"/>
     </w:p>
     <w:p>
       <w:pPr>
@@ -17236,7 +17352,7 @@
         <w:widowControl w:val="0"/>
         <w:numPr>
           <w:ilvl w:val="0"/>
-          <w:numId w:val="21"/>
+          <w:numId w:val="26"/>
         </w:numPr>
         <w:autoSpaceDE w:val="0"/>
         <w:autoSpaceDN w:val="0"/>
@@ -17311,7 +17427,7 @@
         <w:widowControl w:val="0"/>
         <w:numPr>
           <w:ilvl w:val="0"/>
-          <w:numId w:val="21"/>
+          <w:numId w:val="26"/>
         </w:numPr>
         <w:autoSpaceDE w:val="0"/>
         <w:autoSpaceDN w:val="0"/>
@@ -17369,7 +17485,7 @@
         <w:widowControl w:val="0"/>
         <w:numPr>
           <w:ilvl w:val="0"/>
-          <w:numId w:val="21"/>
+          <w:numId w:val="26"/>
         </w:numPr>
         <w:autoSpaceDE w:val="0"/>
         <w:autoSpaceDN w:val="0"/>
@@ -17398,7 +17514,41 @@
           <w:color w:val="000000"/>
           <w:szCs w:val="23"/>
         </w:rPr>
-        <w:t xml:space="preserve"> présente les informations.</w:t>
+        <w:t xml:space="preserve"> présente les informations de l'</w:t>
+      </w:r>
+      <w:r>
+        <w:rPr>
+          <w:rFonts w:ascii="Calibri" w:hAnsi="Calibri" w:cs="Calibri"/>
+          <w:color w:val="800000"/>
+          <w:szCs w:val="23"/>
+          <w:u w:val="single"/>
+        </w:rPr>
+        <w:t>action</w:t>
+      </w:r>
+      <w:r>
+        <w:rPr>
+          <w:rFonts w:ascii="Calibri" w:hAnsi="Calibri" w:cs="Calibri"/>
+          <w:color w:val="000000"/>
+          <w:szCs w:val="23"/>
+        </w:rPr>
+        <w:t xml:space="preserve"> dans une fenêtre de visualisation d'</w:t>
+      </w:r>
+      <w:r>
+        <w:rPr>
+          <w:rFonts w:ascii="Calibri" w:hAnsi="Calibri" w:cs="Calibri"/>
+          <w:color w:val="800000"/>
+          <w:szCs w:val="23"/>
+          <w:u w:val="single"/>
+        </w:rPr>
+        <w:t>action</w:t>
+      </w:r>
+      <w:r>
+        <w:rPr>
+          <w:rFonts w:ascii="Calibri" w:hAnsi="Calibri" w:cs="Calibri"/>
+          <w:color w:val="000000"/>
+          <w:szCs w:val="23"/>
+        </w:rPr>
+        <w:t>.</w:t>
       </w:r>
       <w:r>
         <w:t xml:space="preserve"> </w:t>
@@ -17470,7 +17620,7 @@
           <w:sz w:val="22"/>
         </w:rPr>
       </w:pPr>
-      <w:bookmarkStart w:id="38" w:name="_Toc433293886"/>
+      <w:bookmarkStart w:id="37" w:name="_Toc433293886"/>
       <w:r>
         <w:rPr>
           <w:sz w:val="22"/>
@@ -17514,7 +17664,7 @@
         </w:rPr>
         <w:t xml:space="preserve"> Voir une définition d'action</w:t>
       </w:r>
-      <w:bookmarkEnd w:id="38"/>
+      <w:bookmarkEnd w:id="37"/>
     </w:p>
     <w:p>
       <w:pPr>
@@ -17539,7 +17689,7 @@
         <w:br w:type="page"/>
       </w:r>
     </w:p>
-    <w:bookmarkStart w:id="39" w:name="_Toc433293440"/>
+    <w:bookmarkStart w:id="38" w:name="_Toc433293440"/>
     <w:p>
       <w:pPr>
         <w:pStyle w:val="Titre3"/>
@@ -17645,7 +17795,7 @@
       <w:r>
         <w:t>UC-8-4 - Modifier une action</w:t>
       </w:r>
-      <w:bookmarkEnd w:id="39"/>
+      <w:bookmarkEnd w:id="38"/>
     </w:p>
     <w:p>
       <w:pPr>
@@ -17772,7 +17922,7 @@
         <w:widowControl w:val="0"/>
         <w:numPr>
           <w:ilvl w:val="0"/>
-          <w:numId w:val="22"/>
+          <w:numId w:val="12"/>
         </w:numPr>
         <w:autoSpaceDE w:val="0"/>
         <w:autoSpaceDN w:val="0"/>
@@ -17845,7 +17995,7 @@
         <w:widowControl w:val="0"/>
         <w:numPr>
           <w:ilvl w:val="0"/>
-          <w:numId w:val="22"/>
+          <w:numId w:val="12"/>
         </w:numPr>
         <w:autoSpaceDE w:val="0"/>
         <w:autoSpaceDN w:val="0"/>
@@ -17903,7 +18053,7 @@
         <w:widowControl w:val="0"/>
         <w:numPr>
           <w:ilvl w:val="0"/>
-          <w:numId w:val="22"/>
+          <w:numId w:val="12"/>
         </w:numPr>
         <w:autoSpaceDE w:val="0"/>
         <w:autoSpaceDN w:val="0"/>
@@ -17961,7 +18111,7 @@
         <w:widowControl w:val="0"/>
         <w:numPr>
           <w:ilvl w:val="0"/>
-          <w:numId w:val="22"/>
+          <w:numId w:val="12"/>
         </w:numPr>
         <w:autoSpaceDE w:val="0"/>
         <w:autoSpaceDN w:val="0"/>
@@ -18018,7 +18168,7 @@
         <w:widowControl w:val="0"/>
         <w:numPr>
           <w:ilvl w:val="0"/>
-          <w:numId w:val="22"/>
+          <w:numId w:val="12"/>
         </w:numPr>
         <w:autoSpaceDE w:val="0"/>
         <w:autoSpaceDN w:val="0"/>
@@ -18056,7 +18206,7 @@
         <w:widowControl w:val="0"/>
         <w:numPr>
           <w:ilvl w:val="0"/>
-          <w:numId w:val="22"/>
+          <w:numId w:val="12"/>
         </w:numPr>
         <w:autoSpaceDE w:val="0"/>
         <w:autoSpaceDN w:val="0"/>
@@ -18085,25 +18235,7 @@
           <w:color w:val="000000"/>
           <w:szCs w:val="23"/>
         </w:rPr>
-        <w:t xml:space="preserve"> effectue </w:t>
-      </w:r>
-      <w:proofErr w:type="gramStart"/>
-      <w:r>
-        <w:rPr>
-          <w:rFonts w:ascii="Calibri" w:hAnsi="Calibri" w:cs="Calibri"/>
-          <w:color w:val="000000"/>
-          <w:szCs w:val="23"/>
-        </w:rPr>
-        <w:t>les modification</w:t>
-      </w:r>
-      <w:proofErr w:type="gramEnd"/>
-      <w:r>
-        <w:rPr>
-          <w:rFonts w:ascii="Calibri" w:hAnsi="Calibri" w:cs="Calibri"/>
-          <w:color w:val="000000"/>
-          <w:szCs w:val="23"/>
-        </w:rPr>
-        <w:t xml:space="preserve"> dans la </w:t>
+        <w:t xml:space="preserve"> effectue les modification dans la </w:t>
       </w:r>
       <w:r>
         <w:rPr>
@@ -18143,13 +18275,8 @@
         <w:spacing w:after="0" w:line="240" w:lineRule="auto"/>
         <w:ind w:left="180"/>
       </w:pPr>
-      <w:proofErr w:type="gramStart"/>
-      <w:r>
-        <w:t>5.a</w:t>
-      </w:r>
-      <w:proofErr w:type="gramEnd"/>
-      <w:r>
-        <w:t xml:space="preserve"> </w:t>
+      <w:r>
+        <w:t xml:space="preserve">5.a </w:t>
       </w:r>
       <w:r>
         <w:rPr>
@@ -18222,25 +18349,7 @@
           <w:color w:val="000000"/>
           <w:szCs w:val="23"/>
         </w:rPr>
-        <w:t xml:space="preserve">Continue to </w:t>
-      </w:r>
-      <w:proofErr w:type="spellStart"/>
-      <w:r>
-        <w:rPr>
-          <w:rFonts w:ascii="Calibri" w:hAnsi="Calibri" w:cs="Calibri"/>
-          <w:color w:val="000000"/>
-          <w:szCs w:val="23"/>
-        </w:rPr>
-        <w:t>step</w:t>
-      </w:r>
-      <w:proofErr w:type="spellEnd"/>
-      <w:r>
-        <w:rPr>
-          <w:rFonts w:ascii="Calibri" w:hAnsi="Calibri" w:cs="Calibri"/>
-          <w:color w:val="000000"/>
-          <w:szCs w:val="23"/>
-        </w:rPr>
-        <w:t xml:space="preserve"> 4.</w:t>
+        <w:t>Continue to step 4.</w:t>
       </w:r>
       <w:r>
         <w:t xml:space="preserve"> </w:t>
@@ -18255,13 +18364,8 @@
         <w:spacing w:after="0" w:line="240" w:lineRule="auto"/>
         <w:ind w:left="180"/>
       </w:pPr>
-      <w:proofErr w:type="gramStart"/>
-      <w:r>
-        <w:t>5.b</w:t>
-      </w:r>
-      <w:proofErr w:type="gramEnd"/>
-      <w:r>
-        <w:t xml:space="preserve"> </w:t>
+      <w:r>
+        <w:t xml:space="preserve">5.b </w:t>
       </w:r>
       <w:r>
         <w:rPr>
@@ -18322,13 +18426,8 @@
         <w:spacing w:after="0" w:line="240" w:lineRule="auto"/>
         <w:ind w:left="180"/>
       </w:pPr>
-      <w:proofErr w:type="gramStart"/>
-      <w:r>
-        <w:t>6.a</w:t>
-      </w:r>
-      <w:proofErr w:type="gramEnd"/>
-      <w:r>
-        <w:t xml:space="preserve"> </w:t>
+      <w:r>
+        <w:t xml:space="preserve">6.a </w:t>
       </w:r>
       <w:r>
         <w:rPr>
@@ -18475,25 +18574,7 @@
           <w:color w:val="000000"/>
           <w:szCs w:val="23"/>
         </w:rPr>
-        <w:t xml:space="preserve">Continue to </w:t>
-      </w:r>
-      <w:proofErr w:type="spellStart"/>
-      <w:r>
-        <w:rPr>
-          <w:rFonts w:ascii="Calibri" w:hAnsi="Calibri" w:cs="Calibri"/>
-          <w:color w:val="000000"/>
-          <w:szCs w:val="23"/>
-        </w:rPr>
-        <w:t>step</w:t>
-      </w:r>
-      <w:proofErr w:type="spellEnd"/>
-      <w:r>
-        <w:rPr>
-          <w:rFonts w:ascii="Calibri" w:hAnsi="Calibri" w:cs="Calibri"/>
-          <w:color w:val="000000"/>
-          <w:szCs w:val="23"/>
-        </w:rPr>
-        <w:t xml:space="preserve"> 4.</w:t>
+        <w:t>Continue to step 4.</w:t>
       </w:r>
       <w:r>
         <w:t xml:space="preserve"> </w:t>
@@ -18567,7 +18648,7 @@
           <w:sz w:val="32"/>
         </w:rPr>
       </w:pPr>
-      <w:bookmarkStart w:id="40" w:name="_Toc433293887"/>
+      <w:bookmarkStart w:id="39" w:name="_Toc433293887"/>
       <w:r>
         <w:rPr>
           <w:sz w:val="22"/>
@@ -18611,22 +18692,20 @@
         </w:rPr>
         <w:t xml:space="preserve"> modifier une action</w:t>
       </w:r>
-      <w:bookmarkEnd w:id="40"/>
+      <w:bookmarkEnd w:id="39"/>
     </w:p>
     <w:p>
       <w:pPr>
         <w:pStyle w:val="Titre2"/>
       </w:pPr>
-      <w:bookmarkStart w:id="41" w:name="_Toc433293441"/>
-      <w:proofErr w:type="spellStart"/>
+      <w:bookmarkStart w:id="40" w:name="_Toc433293441"/>
       <w:r>
         <w:lastRenderedPageBreak/>
         <w:t>VueClient</w:t>
       </w:r>
-      <w:bookmarkEnd w:id="41"/>
-      <w:proofErr w:type="spellEnd"/>
-    </w:p>
-    <w:bookmarkStart w:id="42" w:name="_Toc433293442"/>
+      <w:bookmarkEnd w:id="40"/>
+    </w:p>
+    <w:bookmarkStart w:id="41" w:name="_Toc433293442"/>
     <w:p>
       <w:pPr>
         <w:pStyle w:val="Titre3"/>
@@ -18731,7 +18810,7 @@
       <w:r>
         <w:t>UC-18-1 - S'identifier sur le site.</w:t>
       </w:r>
-      <w:bookmarkEnd w:id="42"/>
+      <w:bookmarkEnd w:id="41"/>
     </w:p>
     <w:p>
       <w:pPr>
@@ -18879,7 +18958,7 @@
         <w:widowControl w:val="0"/>
         <w:numPr>
           <w:ilvl w:val="0"/>
-          <w:numId w:val="23"/>
+          <w:numId w:val="13"/>
         </w:numPr>
         <w:autoSpaceDE w:val="0"/>
         <w:autoSpaceDN w:val="0"/>
@@ -18907,25 +18986,7 @@
           <w:color w:val="000000"/>
           <w:szCs w:val="23"/>
         </w:rPr>
-        <w:t xml:space="preserve"> entre son </w:t>
-      </w:r>
-      <w:proofErr w:type="spellStart"/>
-      <w:r>
-        <w:rPr>
-          <w:rFonts w:ascii="Calibri" w:hAnsi="Calibri" w:cs="Calibri"/>
-          <w:color w:val="000000"/>
-          <w:szCs w:val="23"/>
-        </w:rPr>
-        <w:t>numero</w:t>
-      </w:r>
-      <w:proofErr w:type="spellEnd"/>
-      <w:r>
-        <w:rPr>
-          <w:rFonts w:ascii="Calibri" w:hAnsi="Calibri" w:cs="Calibri"/>
-          <w:color w:val="000000"/>
-          <w:szCs w:val="23"/>
-        </w:rPr>
-        <w:t xml:space="preserve"> de </w:t>
+        <w:t xml:space="preserve"> entre son numero de </w:t>
       </w:r>
       <w:r>
         <w:rPr>
@@ -18953,7 +19014,7 @@
         <w:widowControl w:val="0"/>
         <w:numPr>
           <w:ilvl w:val="0"/>
-          <w:numId w:val="23"/>
+          <w:numId w:val="13"/>
         </w:numPr>
         <w:autoSpaceDE w:val="0"/>
         <w:autoSpaceDN w:val="0"/>
@@ -18993,7 +19054,7 @@
         <w:widowControl w:val="0"/>
         <w:numPr>
           <w:ilvl w:val="0"/>
-          <w:numId w:val="23"/>
+          <w:numId w:val="13"/>
         </w:numPr>
         <w:autoSpaceDE w:val="0"/>
         <w:autoSpaceDN w:val="0"/>
@@ -19068,7 +19129,7 @@
         <w:widowControl w:val="0"/>
         <w:numPr>
           <w:ilvl w:val="0"/>
-          <w:numId w:val="23"/>
+          <w:numId w:val="13"/>
         </w:numPr>
         <w:autoSpaceDE w:val="0"/>
         <w:autoSpaceDN w:val="0"/>
@@ -19110,7 +19171,7 @@
         <w:widowControl w:val="0"/>
         <w:numPr>
           <w:ilvl w:val="0"/>
-          <w:numId w:val="23"/>
+          <w:numId w:val="13"/>
         </w:numPr>
         <w:autoSpaceDE w:val="0"/>
         <w:autoSpaceDN w:val="0"/>
@@ -19195,39 +19256,16 @@
         <w:spacing w:after="0" w:line="240" w:lineRule="auto"/>
         <w:ind w:left="180"/>
       </w:pPr>
-      <w:proofErr w:type="gramStart"/>
-      <w:r>
-        <w:t>3.a</w:t>
-      </w:r>
-      <w:proofErr w:type="gramEnd"/>
-      <w:r>
-        <w:t xml:space="preserve"> </w:t>
-      </w:r>
-      <w:r>
-        <w:rPr>
-          <w:rFonts w:ascii="Calibri" w:hAnsi="Calibri" w:cs="Calibri"/>
-          <w:color w:val="000000"/>
-          <w:szCs w:val="23"/>
-        </w:rPr>
-        <w:t xml:space="preserve">Le </w:t>
-      </w:r>
-      <w:proofErr w:type="spellStart"/>
-      <w:r>
-        <w:rPr>
-          <w:rFonts w:ascii="Calibri" w:hAnsi="Calibri" w:cs="Calibri"/>
-          <w:color w:val="000000"/>
-          <w:szCs w:val="23"/>
-        </w:rPr>
-        <w:t>numero</w:t>
-      </w:r>
-      <w:proofErr w:type="spellEnd"/>
-      <w:r>
-        <w:rPr>
-          <w:rFonts w:ascii="Calibri" w:hAnsi="Calibri" w:cs="Calibri"/>
-          <w:color w:val="000000"/>
-          <w:szCs w:val="23"/>
-        </w:rPr>
-        <w:t xml:space="preserve"> de </w:t>
+      <w:r>
+        <w:t xml:space="preserve">3.a </w:t>
+      </w:r>
+      <w:r>
+        <w:rPr>
+          <w:rFonts w:ascii="Calibri" w:hAnsi="Calibri" w:cs="Calibri"/>
+          <w:color w:val="000000"/>
+          <w:szCs w:val="23"/>
+        </w:rPr>
+        <w:t xml:space="preserve">Le numero de </w:t>
       </w:r>
       <w:r>
         <w:rPr>
@@ -19307,23 +19345,7 @@
           <w:rFonts w:ascii="Calibri" w:hAnsi="Calibri" w:cs="Calibri"/>
           <w:szCs w:val="23"/>
         </w:rPr>
-        <w:t xml:space="preserve">Continue at </w:t>
-      </w:r>
-      <w:proofErr w:type="spellStart"/>
-      <w:r>
-        <w:rPr>
-          <w:rFonts w:ascii="Calibri" w:hAnsi="Calibri" w:cs="Calibri"/>
-          <w:szCs w:val="23"/>
-        </w:rPr>
-        <w:t>step</w:t>
-      </w:r>
-      <w:proofErr w:type="spellEnd"/>
-      <w:r>
-        <w:rPr>
-          <w:rFonts w:ascii="Calibri" w:hAnsi="Calibri" w:cs="Calibri"/>
-          <w:szCs w:val="23"/>
-        </w:rPr>
-        <w:t xml:space="preserve"> 1</w:t>
+        <w:t>Continue at step 1</w:t>
       </w:r>
     </w:p>
     <w:p>
@@ -19335,13 +19357,8 @@
         <w:spacing w:after="0" w:line="240" w:lineRule="auto"/>
         <w:ind w:left="180"/>
       </w:pPr>
-      <w:proofErr w:type="gramStart"/>
-      <w:r>
-        <w:t>3.b</w:t>
-      </w:r>
-      <w:proofErr w:type="gramEnd"/>
-      <w:r>
-        <w:t xml:space="preserve"> </w:t>
+      <w:r>
+        <w:t xml:space="preserve">3.b </w:t>
       </w:r>
       <w:r>
         <w:rPr>
@@ -19408,23 +19425,7 @@
           <w:rFonts w:ascii="Calibri" w:hAnsi="Calibri" w:cs="Calibri"/>
           <w:szCs w:val="23"/>
         </w:rPr>
-        <w:t xml:space="preserve">Continue at </w:t>
-      </w:r>
-      <w:proofErr w:type="spellStart"/>
-      <w:r>
-        <w:rPr>
-          <w:rFonts w:ascii="Calibri" w:hAnsi="Calibri" w:cs="Calibri"/>
-          <w:szCs w:val="23"/>
-        </w:rPr>
-        <w:t>step</w:t>
-      </w:r>
-      <w:proofErr w:type="spellEnd"/>
-      <w:r>
-        <w:rPr>
-          <w:rFonts w:ascii="Calibri" w:hAnsi="Calibri" w:cs="Calibri"/>
-          <w:szCs w:val="23"/>
-        </w:rPr>
-        <w:t xml:space="preserve"> 1</w:t>
+        <w:t>Continue at step 1</w:t>
       </w:r>
     </w:p>
     <w:p>
@@ -19436,13 +19437,8 @@
         <w:spacing w:after="0" w:line="240" w:lineRule="auto"/>
         <w:ind w:left="180"/>
       </w:pPr>
-      <w:proofErr w:type="gramStart"/>
-      <w:r>
-        <w:t>3.c</w:t>
-      </w:r>
-      <w:proofErr w:type="gramEnd"/>
-      <w:r>
-        <w:t xml:space="preserve"> </w:t>
+      <w:r>
+        <w:t xml:space="preserve">3.c </w:t>
       </w:r>
       <w:r>
         <w:rPr>
@@ -19527,23 +19523,7 @@
           <w:rFonts w:ascii="Calibri" w:hAnsi="Calibri" w:cs="Calibri"/>
           <w:szCs w:val="23"/>
         </w:rPr>
-        <w:t xml:space="preserve">Continue at </w:t>
-      </w:r>
-      <w:proofErr w:type="spellStart"/>
-      <w:r>
-        <w:rPr>
-          <w:rFonts w:ascii="Calibri" w:hAnsi="Calibri" w:cs="Calibri"/>
-          <w:szCs w:val="23"/>
-        </w:rPr>
-        <w:t>step</w:t>
-      </w:r>
-      <w:proofErr w:type="spellEnd"/>
-      <w:r>
-        <w:rPr>
-          <w:rFonts w:ascii="Calibri" w:hAnsi="Calibri" w:cs="Calibri"/>
-          <w:szCs w:val="23"/>
-        </w:rPr>
-        <w:t xml:space="preserve"> 1</w:t>
+        <w:t>Continue at step 1</w:t>
       </w:r>
     </w:p>
     <w:p>
@@ -19609,7 +19589,7 @@
           <w:sz w:val="32"/>
         </w:rPr>
       </w:pPr>
-      <w:bookmarkStart w:id="43" w:name="_Toc433293888"/>
+      <w:bookmarkStart w:id="42" w:name="_Toc433293888"/>
       <w:r>
         <w:rPr>
           <w:sz w:val="22"/>
@@ -19653,7 +19633,7 @@
         </w:rPr>
         <w:t xml:space="preserve"> S'identifier sur le site</w:t>
       </w:r>
-      <w:bookmarkEnd w:id="43"/>
+      <w:bookmarkEnd w:id="42"/>
     </w:p>
     <w:p/>
     <w:p/>
@@ -19673,7 +19653,7 @@
         <w:br w:type="page"/>
       </w:r>
     </w:p>
-    <w:bookmarkStart w:id="44" w:name="_Toc433293443"/>
+    <w:bookmarkStart w:id="43" w:name="_Toc433293443"/>
     <w:p>
       <w:pPr>
         <w:pStyle w:val="Titre3"/>
@@ -19779,7 +19759,7 @@
       <w:r>
         <w:t>UC-18-2 - Ajouter un appareil.</w:t>
       </w:r>
-      <w:bookmarkEnd w:id="44"/>
+      <w:bookmarkEnd w:id="43"/>
     </w:p>
     <w:p>
       <w:pPr>
@@ -19930,7 +19910,7 @@
         <w:widowControl w:val="0"/>
         <w:numPr>
           <w:ilvl w:val="0"/>
-          <w:numId w:val="41"/>
+          <w:numId w:val="17"/>
         </w:numPr>
         <w:autoSpaceDE w:val="0"/>
         <w:autoSpaceDN w:val="0"/>
@@ -19986,7 +19966,7 @@
         <w:widowControl w:val="0"/>
         <w:numPr>
           <w:ilvl w:val="0"/>
-          <w:numId w:val="41"/>
+          <w:numId w:val="17"/>
         </w:numPr>
         <w:autoSpaceDE w:val="0"/>
         <w:autoSpaceDN w:val="0"/>
@@ -20024,7 +20004,7 @@
         <w:widowControl w:val="0"/>
         <w:numPr>
           <w:ilvl w:val="0"/>
-          <w:numId w:val="41"/>
+          <w:numId w:val="17"/>
         </w:numPr>
         <w:autoSpaceDE w:val="0"/>
         <w:autoSpaceDN w:val="0"/>
@@ -20065,7 +20045,7 @@
         <w:widowControl w:val="0"/>
         <w:numPr>
           <w:ilvl w:val="0"/>
-          <w:numId w:val="41"/>
+          <w:numId w:val="17"/>
         </w:numPr>
         <w:autoSpaceDE w:val="0"/>
         <w:autoSpaceDN w:val="0"/>
@@ -20139,7 +20119,7 @@
         <w:widowControl w:val="0"/>
         <w:numPr>
           <w:ilvl w:val="0"/>
-          <w:numId w:val="41"/>
+          <w:numId w:val="17"/>
         </w:numPr>
         <w:autoSpaceDE w:val="0"/>
         <w:autoSpaceDN w:val="0"/>
@@ -20196,7 +20176,7 @@
         <w:widowControl w:val="0"/>
         <w:numPr>
           <w:ilvl w:val="0"/>
-          <w:numId w:val="41"/>
+          <w:numId w:val="17"/>
         </w:numPr>
         <w:autoSpaceDE w:val="0"/>
         <w:autoSpaceDN w:val="0"/>
@@ -20272,13 +20252,8 @@
         <w:spacing w:after="0" w:line="240" w:lineRule="auto"/>
         <w:ind w:left="180"/>
       </w:pPr>
-      <w:proofErr w:type="gramStart"/>
-      <w:r>
-        <w:t>2.a</w:t>
-      </w:r>
-      <w:proofErr w:type="gramEnd"/>
-      <w:r>
-        <w:t xml:space="preserve"> </w:t>
+      <w:r>
+        <w:t xml:space="preserve">2.a </w:t>
       </w:r>
       <w:r>
         <w:rPr>
@@ -20338,13 +20313,8 @@
         <w:spacing w:after="0" w:line="240" w:lineRule="auto"/>
         <w:ind w:left="180"/>
       </w:pPr>
-      <w:proofErr w:type="gramStart"/>
-      <w:r>
-        <w:t>3.a</w:t>
-      </w:r>
-      <w:proofErr w:type="gramEnd"/>
-      <w:r>
-        <w:t xml:space="preserve"> </w:t>
+      <w:r>
+        <w:t xml:space="preserve">3.a </w:t>
       </w:r>
       <w:r>
         <w:rPr>
@@ -20453,23 +20423,7 @@
           <w:rFonts w:ascii="Calibri" w:hAnsi="Calibri" w:cs="Calibri"/>
           <w:szCs w:val="23"/>
         </w:rPr>
-        <w:t xml:space="preserve">Continue to </w:t>
-      </w:r>
-      <w:proofErr w:type="spellStart"/>
-      <w:r>
-        <w:rPr>
-          <w:rFonts w:ascii="Calibri" w:hAnsi="Calibri" w:cs="Calibri"/>
-          <w:szCs w:val="23"/>
-        </w:rPr>
-        <w:t>step</w:t>
-      </w:r>
-      <w:proofErr w:type="spellEnd"/>
-      <w:r>
-        <w:rPr>
-          <w:rFonts w:ascii="Calibri" w:hAnsi="Calibri" w:cs="Calibri"/>
-          <w:szCs w:val="23"/>
-        </w:rPr>
-        <w:t xml:space="preserve"> 2.</w:t>
+        <w:t>Continue to step 2.</w:t>
       </w:r>
       <w:r>
         <w:t xml:space="preserve"> </w:t>
@@ -20484,13 +20438,8 @@
         <w:spacing w:after="0" w:line="240" w:lineRule="auto"/>
         <w:ind w:left="180"/>
       </w:pPr>
-      <w:proofErr w:type="gramStart"/>
-      <w:r>
-        <w:t>4.a</w:t>
-      </w:r>
-      <w:proofErr w:type="gramEnd"/>
-      <w:r>
-        <w:t xml:space="preserve"> </w:t>
+      <w:r>
+        <w:t xml:space="preserve">4.a </w:t>
       </w:r>
       <w:r>
         <w:rPr>
@@ -20577,23 +20526,7 @@
           <w:rFonts w:ascii="Calibri" w:hAnsi="Calibri" w:cs="Calibri"/>
           <w:szCs w:val="23"/>
         </w:rPr>
-        <w:t xml:space="preserve">Continue to </w:t>
-      </w:r>
-      <w:proofErr w:type="spellStart"/>
-      <w:r>
-        <w:rPr>
-          <w:rFonts w:ascii="Calibri" w:hAnsi="Calibri" w:cs="Calibri"/>
-          <w:szCs w:val="23"/>
-        </w:rPr>
-        <w:t>step</w:t>
-      </w:r>
-      <w:proofErr w:type="spellEnd"/>
-      <w:r>
-        <w:rPr>
-          <w:rFonts w:ascii="Calibri" w:hAnsi="Calibri" w:cs="Calibri"/>
-          <w:szCs w:val="23"/>
-        </w:rPr>
-        <w:t xml:space="preserve"> 1.</w:t>
+        <w:t>Continue to step 1.</w:t>
       </w:r>
       <w:r>
         <w:t xml:space="preserve"> </w:t>
@@ -20662,7 +20595,7 @@
           <w:sz w:val="32"/>
         </w:rPr>
       </w:pPr>
-      <w:bookmarkStart w:id="45" w:name="_Toc433293889"/>
+      <w:bookmarkStart w:id="44" w:name="_Toc433293889"/>
       <w:r>
         <w:rPr>
           <w:sz w:val="22"/>
@@ -20706,10 +20639,10 @@
         </w:rPr>
         <w:t xml:space="preserve"> Ajouter une appareil</w:t>
       </w:r>
-      <w:bookmarkEnd w:id="45"/>
+      <w:bookmarkEnd w:id="44"/>
     </w:p>
     <w:p/>
-    <w:bookmarkStart w:id="46" w:name="_Toc433293444"/>
+    <w:bookmarkStart w:id="45" w:name="_Toc433293444"/>
     <w:p>
       <w:pPr>
         <w:pStyle w:val="Titre3"/>
@@ -20815,7 +20748,7 @@
       <w:r>
         <w:t>UC-18-3 - Modifier un Appareil.</w:t>
       </w:r>
-      <w:bookmarkEnd w:id="46"/>
+      <w:bookmarkEnd w:id="45"/>
     </w:p>
     <w:p>
       <w:pPr>
@@ -20916,7 +20849,15 @@
               <w:pStyle w:val="Sansinterligne"/>
             </w:pPr>
             <w:r>
-              <w:t>Le client se trouve sur la page de modification d'appareil</w:t>
+              <w:t>Le client est authentifié au site web.</w:t>
+            </w:r>
+          </w:p>
+          <w:p>
+            <w:pPr>
+              <w:pStyle w:val="Sansinterligne"/>
+            </w:pPr>
+            <w:r>
+              <w:t>Le client se trouve sur la page de modification d'appareil.</w:t>
             </w:r>
           </w:p>
         </w:tc>
@@ -20966,7 +20907,7 @@
         <w:widowControl w:val="0"/>
         <w:numPr>
           <w:ilvl w:val="0"/>
-          <w:numId w:val="25"/>
+          <w:numId w:val="27"/>
         </w:numPr>
         <w:autoSpaceDE w:val="0"/>
         <w:autoSpaceDN w:val="0"/>
@@ -21022,7 +20963,7 @@
         <w:widowControl w:val="0"/>
         <w:numPr>
           <w:ilvl w:val="0"/>
-          <w:numId w:val="25"/>
+          <w:numId w:val="27"/>
         </w:numPr>
         <w:autoSpaceDE w:val="0"/>
         <w:autoSpaceDN w:val="0"/>
@@ -21059,7 +21000,7 @@
         <w:widowControl w:val="0"/>
         <w:numPr>
           <w:ilvl w:val="0"/>
-          <w:numId w:val="25"/>
+          <w:numId w:val="27"/>
         </w:numPr>
         <w:autoSpaceDE w:val="0"/>
         <w:autoSpaceDN w:val="0"/>
@@ -21098,6 +21039,88 @@
           <w:u w:val="single"/>
         </w:rPr>
         <w:t>base de données</w:t>
+      </w:r>
+      <w:r>
+        <w:rPr>
+          <w:rFonts w:ascii="Calibri" w:hAnsi="Calibri" w:cs="Calibri"/>
+          <w:color w:val="000000"/>
+          <w:szCs w:val="23"/>
+        </w:rPr>
+        <w:t>.</w:t>
+      </w:r>
+      <w:r>
+        <w:t xml:space="preserve"> </w:t>
+      </w:r>
+    </w:p>
+    <w:p>
+      <w:pPr>
+        <w:pStyle w:val="Paragraphedeliste"/>
+        <w:widowControl w:val="0"/>
+        <w:numPr>
+          <w:ilvl w:val="0"/>
+          <w:numId w:val="27"/>
+        </w:numPr>
+        <w:autoSpaceDE w:val="0"/>
+        <w:autoSpaceDN w:val="0"/>
+        <w:adjustRightInd w:val="0"/>
+        <w:spacing w:after="0" w:line="240" w:lineRule="auto"/>
+      </w:pPr>
+      <w:r>
+        <w:rPr>
+          <w:rFonts w:ascii="Calibri" w:hAnsi="Calibri" w:cs="Calibri"/>
+          <w:szCs w:val="23"/>
+        </w:rPr>
+        <w:t xml:space="preserve">Le </w:t>
+      </w:r>
+      <w:r>
+        <w:rPr>
+          <w:rFonts w:ascii="Calibri" w:hAnsi="Calibri" w:cs="Calibri"/>
+          <w:color w:val="0000FF"/>
+          <w:szCs w:val="23"/>
+          <w:u w:val="single"/>
+        </w:rPr>
+        <w:t>système</w:t>
+      </w:r>
+      <w:r>
+        <w:rPr>
+          <w:rFonts w:ascii="Calibri" w:hAnsi="Calibri" w:cs="Calibri"/>
+          <w:color w:val="000000"/>
+          <w:szCs w:val="23"/>
+        </w:rPr>
+        <w:t xml:space="preserve"> redirige le </w:t>
+      </w:r>
+      <w:r>
+        <w:rPr>
+          <w:rFonts w:ascii="Calibri" w:hAnsi="Calibri" w:cs="Calibri"/>
+          <w:color w:val="0000FF"/>
+          <w:szCs w:val="23"/>
+          <w:u w:val="single"/>
+        </w:rPr>
+        <w:t>client</w:t>
+      </w:r>
+      <w:r>
+        <w:rPr>
+          <w:rFonts w:ascii="Calibri" w:hAnsi="Calibri" w:cs="Calibri"/>
+          <w:color w:val="000000"/>
+          <w:szCs w:val="23"/>
+        </w:rPr>
+        <w:t xml:space="preserve"> vers la </w:t>
+      </w:r>
+      <w:r>
+        <w:rPr>
+          <w:rFonts w:ascii="Calibri" w:hAnsi="Calibri" w:cs="Calibri"/>
+          <w:szCs w:val="23"/>
+        </w:rPr>
+        <w:t xml:space="preserve">page d'aperçu de ses </w:t>
+      </w:r>
+      <w:r>
+        <w:rPr>
+          <w:rFonts w:ascii="Calibri" w:hAnsi="Calibri" w:cs="Calibri"/>
+          <w:color w:val="800000"/>
+          <w:szCs w:val="23"/>
+          <w:u w:val="single"/>
+        </w:rPr>
+        <w:t>appareils</w:t>
       </w:r>
       <w:r>
         <w:rPr>
@@ -21128,20 +21151,24 @@
         <w:spacing w:after="0" w:line="240" w:lineRule="auto"/>
         <w:ind w:left="180"/>
       </w:pPr>
-      <w:proofErr w:type="gramStart"/>
-      <w:r>
-        <w:t>2.a</w:t>
-      </w:r>
-      <w:proofErr w:type="gramEnd"/>
-      <w:r>
-        <w:t xml:space="preserve"> </w:t>
-      </w:r>
-      <w:r>
-        <w:rPr>
-          <w:rFonts w:ascii="Calibri" w:hAnsi="Calibri" w:cs="Calibri"/>
-          <w:szCs w:val="23"/>
-        </w:rPr>
-        <w:t xml:space="preserve">Certains champs requis du </w:t>
+      <w:r>
+        <w:t xml:space="preserve">2.a </w:t>
+      </w:r>
+      <w:r>
+        <w:rPr>
+          <w:rFonts w:ascii="Calibri" w:hAnsi="Calibri" w:cs="Calibri"/>
+          <w:szCs w:val="23"/>
+        </w:rPr>
+        <w:t xml:space="preserve">Certains champs requis </w:t>
+      </w:r>
+      <w:bookmarkStart w:id="46" w:name="_GoBack"/>
+      <w:bookmarkEnd w:id="46"/>
+      <w:r>
+        <w:rPr>
+          <w:rFonts w:ascii="Calibri" w:hAnsi="Calibri" w:cs="Calibri"/>
+          <w:szCs w:val="23"/>
+        </w:rPr>
+        <w:t xml:space="preserve">du </w:t>
       </w:r>
       <w:r>
         <w:rPr>
@@ -21219,23 +21246,7 @@
           <w:rFonts w:ascii="Calibri" w:hAnsi="Calibri" w:cs="Calibri"/>
           <w:szCs w:val="23"/>
         </w:rPr>
-        <w:t xml:space="preserve">Continue to </w:t>
-      </w:r>
-      <w:proofErr w:type="spellStart"/>
-      <w:r>
-        <w:rPr>
-          <w:rFonts w:ascii="Calibri" w:hAnsi="Calibri" w:cs="Calibri"/>
-          <w:szCs w:val="23"/>
-        </w:rPr>
-        <w:t>step</w:t>
-      </w:r>
-      <w:proofErr w:type="spellEnd"/>
-      <w:r>
-        <w:rPr>
-          <w:rFonts w:ascii="Calibri" w:hAnsi="Calibri" w:cs="Calibri"/>
-          <w:szCs w:val="23"/>
-        </w:rPr>
-        <w:t xml:space="preserve"> 1.</w:t>
+        <w:t>Continue to step 1.</w:t>
       </w:r>
       <w:r>
         <w:t xml:space="preserve"> </w:t>
@@ -21250,13 +21261,8 @@
         <w:spacing w:after="0" w:line="240" w:lineRule="auto"/>
         <w:ind w:left="180"/>
       </w:pPr>
-      <w:proofErr w:type="gramStart"/>
-      <w:r>
-        <w:t>2.b</w:t>
-      </w:r>
-      <w:proofErr w:type="gramEnd"/>
-      <w:r>
-        <w:t xml:space="preserve"> </w:t>
+      <w:r>
+        <w:t xml:space="preserve">2.b </w:t>
       </w:r>
       <w:r>
         <w:rPr>
@@ -21301,7 +21307,7 @@
           <w:color w:val="000000"/>
           <w:szCs w:val="23"/>
         </w:rPr>
-        <w:t>Ends.</w:t>
+        <w:t>Continue to step 4.</w:t>
       </w:r>
       <w:r>
         <w:t xml:space="preserve"> </w:t>
@@ -22559,14 +22565,12 @@
                 <w:rStyle w:val="Emphaseintense"/>
               </w:rPr>
             </w:pPr>
-            <w:proofErr w:type="spellStart"/>
             <w:r>
               <w:rPr>
                 <w:rStyle w:val="Emphaseintense"/>
               </w:rPr>
               <w:t>Should</w:t>
             </w:r>
-            <w:proofErr w:type="spellEnd"/>
           </w:p>
         </w:tc>
         <w:tc>
@@ -28118,25 +28122,7 @@
           <w:color w:val="000000"/>
           <w:szCs w:val="23"/>
         </w:rPr>
-        <w:t xml:space="preserve"> en sa possession, dans le but d'</w:t>
-      </w:r>
-      <w:proofErr w:type="spellStart"/>
-      <w:r>
-        <w:rPr>
-          <w:rFonts w:ascii="Calibri" w:hAnsi="Calibri" w:cs="Calibri"/>
-          <w:color w:val="000000"/>
-          <w:szCs w:val="23"/>
-        </w:rPr>
-        <w:t>accéler</w:t>
-      </w:r>
-      <w:proofErr w:type="spellEnd"/>
-      <w:r>
-        <w:rPr>
-          <w:rFonts w:ascii="Calibri" w:hAnsi="Calibri" w:cs="Calibri"/>
-          <w:color w:val="000000"/>
-          <w:szCs w:val="23"/>
-        </w:rPr>
-        <w:t xml:space="preserve"> le service au magasin.</w:t>
+        <w:t xml:space="preserve"> en sa possession, dans le but d'accéler le service au magasin.</w:t>
       </w:r>
       <w:r>
         <w:rPr>
@@ -30067,14 +30053,12 @@
                 <w:rStyle w:val="Emphaseintense"/>
               </w:rPr>
             </w:pPr>
-            <w:proofErr w:type="spellStart"/>
             <w:r>
               <w:rPr>
                 <w:rStyle w:val="Emphaseintense"/>
               </w:rPr>
               <w:t>Prioritée</w:t>
             </w:r>
-            <w:proofErr w:type="spellEnd"/>
             <w:r>
               <w:rPr>
                 <w:rStyle w:val="Emphaseintense"/>
@@ -30390,14 +30374,12 @@
                 <w:rStyle w:val="Emphaseintense"/>
               </w:rPr>
             </w:pPr>
-            <w:proofErr w:type="spellStart"/>
             <w:r>
               <w:rPr>
                 <w:rStyle w:val="Emphaseintense"/>
               </w:rPr>
               <w:t>Prioritée</w:t>
             </w:r>
-            <w:proofErr w:type="spellEnd"/>
             <w:r>
               <w:rPr>
                 <w:rStyle w:val="Emphaseintense"/>
@@ -30602,14 +30584,12 @@
                 <w:rStyle w:val="Emphaseintense"/>
               </w:rPr>
             </w:pPr>
-            <w:proofErr w:type="spellStart"/>
             <w:r>
               <w:rPr>
                 <w:rStyle w:val="Emphaseintense"/>
               </w:rPr>
               <w:t>Prioritée</w:t>
             </w:r>
-            <w:proofErr w:type="spellEnd"/>
             <w:r>
               <w:rPr>
                 <w:rStyle w:val="Emphaseintense"/>
@@ -30669,25 +30649,7 @@
           <w:color w:val="000000"/>
           <w:szCs w:val="23"/>
         </w:rPr>
-        <w:t xml:space="preserve">Exigé par Jean Joly, demandé par </w:t>
-      </w:r>
-      <w:proofErr w:type="spellStart"/>
-      <w:r>
-        <w:rPr>
-          <w:rFonts w:ascii="Calibri" w:hAnsi="Calibri" w:cs="Calibri"/>
-          <w:color w:val="000000"/>
-          <w:szCs w:val="23"/>
-        </w:rPr>
-        <w:t>Jannie</w:t>
-      </w:r>
-      <w:proofErr w:type="spellEnd"/>
-      <w:r>
-        <w:rPr>
-          <w:rFonts w:ascii="Calibri" w:hAnsi="Calibri" w:cs="Calibri"/>
-          <w:color w:val="000000"/>
-          <w:szCs w:val="23"/>
-        </w:rPr>
-        <w:t xml:space="preserve"> et Pierre-Luc</w:t>
+        <w:t>Exigé par Jean Joly, demandé par Jannie et Pierre-Luc</w:t>
       </w:r>
     </w:p>
     <w:p>
@@ -30944,14 +30906,12 @@
                 <w:rStyle w:val="Emphaseintense"/>
               </w:rPr>
             </w:pPr>
-            <w:proofErr w:type="spellStart"/>
             <w:r>
               <w:rPr>
                 <w:rStyle w:val="Emphaseintense"/>
               </w:rPr>
               <w:t>Prioritée</w:t>
             </w:r>
-            <w:proofErr w:type="spellEnd"/>
             <w:r>
               <w:rPr>
                 <w:rStyle w:val="Emphaseintense"/>
@@ -31095,14 +31055,12 @@
                 <w:rStyle w:val="Emphaseintense"/>
               </w:rPr>
             </w:pPr>
-            <w:proofErr w:type="spellStart"/>
             <w:r>
               <w:rPr>
                 <w:rStyle w:val="Emphaseintense"/>
               </w:rPr>
               <w:t>Prioritée</w:t>
             </w:r>
-            <w:proofErr w:type="spellEnd"/>
             <w:r>
               <w:rPr>
                 <w:rStyle w:val="Emphaseintense"/>
@@ -31262,14 +31220,12 @@
                 <w:rStyle w:val="Emphaseintense"/>
               </w:rPr>
             </w:pPr>
-            <w:proofErr w:type="spellStart"/>
             <w:r>
               <w:rPr>
                 <w:rStyle w:val="Emphaseintense"/>
               </w:rPr>
               <w:t>Prioritée</w:t>
             </w:r>
-            <w:proofErr w:type="spellEnd"/>
             <w:r>
               <w:rPr>
                 <w:rStyle w:val="Emphaseintense"/>
@@ -31463,14 +31419,12 @@
                 <w:rStyle w:val="Emphaseintense"/>
               </w:rPr>
             </w:pPr>
-            <w:proofErr w:type="spellStart"/>
             <w:r>
               <w:rPr>
                 <w:rStyle w:val="Emphaseintense"/>
               </w:rPr>
               <w:t>Prioritée</w:t>
             </w:r>
-            <w:proofErr w:type="spellEnd"/>
             <w:r>
               <w:rPr>
                 <w:rStyle w:val="Emphaseintense"/>
@@ -31624,14 +31578,12 @@
                 <w:rStyle w:val="Emphaseintense"/>
               </w:rPr>
             </w:pPr>
-            <w:proofErr w:type="spellStart"/>
             <w:r>
               <w:rPr>
                 <w:rStyle w:val="Emphaseintense"/>
               </w:rPr>
               <w:t>Prioritée</w:t>
             </w:r>
-            <w:proofErr w:type="spellEnd"/>
             <w:r>
               <w:rPr>
                 <w:rStyle w:val="Emphaseintense"/>
@@ -31818,14 +31770,12 @@
                 <w:rStyle w:val="Emphaseintense"/>
               </w:rPr>
             </w:pPr>
-            <w:proofErr w:type="spellStart"/>
             <w:r>
               <w:rPr>
                 <w:rStyle w:val="Emphaseintense"/>
               </w:rPr>
               <w:t>Prioritée</w:t>
             </w:r>
-            <w:proofErr w:type="spellEnd"/>
             <w:r>
               <w:rPr>
                 <w:rStyle w:val="Emphaseintense"/>
@@ -31996,14 +31946,12 @@
                 <w:rStyle w:val="Emphaseintense"/>
               </w:rPr>
             </w:pPr>
-            <w:proofErr w:type="spellStart"/>
             <w:r>
               <w:rPr>
                 <w:rStyle w:val="Emphaseintense"/>
               </w:rPr>
               <w:t>Prioritée</w:t>
             </w:r>
-            <w:proofErr w:type="spellEnd"/>
             <w:r>
               <w:rPr>
                 <w:rStyle w:val="Emphaseintense"/>
@@ -32174,14 +32122,12 @@
                 <w:rStyle w:val="Emphaseintense"/>
               </w:rPr>
             </w:pPr>
-            <w:proofErr w:type="spellStart"/>
             <w:r>
               <w:rPr>
                 <w:rStyle w:val="Emphaseintense"/>
               </w:rPr>
               <w:t>Prioritée</w:t>
             </w:r>
-            <w:proofErr w:type="spellEnd"/>
             <w:r>
               <w:rPr>
                 <w:rStyle w:val="Emphaseintense"/>
@@ -32383,14 +32329,12 @@
                 <w:rStyle w:val="Emphaseintense"/>
               </w:rPr>
             </w:pPr>
-            <w:proofErr w:type="spellStart"/>
             <w:r>
               <w:rPr>
                 <w:rStyle w:val="Emphaseintense"/>
               </w:rPr>
               <w:t>Prioritée</w:t>
             </w:r>
-            <w:proofErr w:type="spellEnd"/>
             <w:r>
               <w:rPr>
                 <w:rStyle w:val="Emphaseintense"/>
@@ -32593,14 +32537,12 @@
                 <w:rStyle w:val="Emphaseintense"/>
               </w:rPr>
             </w:pPr>
-            <w:proofErr w:type="spellStart"/>
             <w:r>
               <w:rPr>
                 <w:rStyle w:val="Emphaseintense"/>
               </w:rPr>
               <w:t>Prioritée</w:t>
             </w:r>
-            <w:proofErr w:type="spellEnd"/>
             <w:r>
               <w:rPr>
                 <w:rStyle w:val="Emphaseintense"/>
@@ -32771,14 +32713,12 @@
                 <w:rStyle w:val="Emphaseintense"/>
               </w:rPr>
             </w:pPr>
-            <w:proofErr w:type="spellStart"/>
             <w:r>
               <w:rPr>
                 <w:rStyle w:val="Emphaseintense"/>
               </w:rPr>
               <w:t>Prioritée</w:t>
             </w:r>
-            <w:proofErr w:type="spellEnd"/>
             <w:r>
               <w:rPr>
                 <w:rStyle w:val="Emphaseintense"/>
@@ -32949,14 +32889,12 @@
                 <w:rStyle w:val="Emphaseintense"/>
               </w:rPr>
             </w:pPr>
-            <w:proofErr w:type="spellStart"/>
             <w:r>
               <w:rPr>
                 <w:rStyle w:val="Emphaseintense"/>
               </w:rPr>
               <w:t>Prioritée</w:t>
             </w:r>
-            <w:proofErr w:type="spellEnd"/>
             <w:r>
               <w:rPr>
                 <w:rStyle w:val="Emphaseintense"/>
@@ -33048,43 +32986,7 @@
           <w:color w:val="000000"/>
           <w:szCs w:val="23"/>
         </w:rPr>
-        <w:t xml:space="preserve"> qui </w:t>
-      </w:r>
-      <w:proofErr w:type="spellStart"/>
-      <w:r>
-        <w:rPr>
-          <w:rFonts w:ascii="Calibri" w:hAnsi="Calibri" w:cs="Calibri"/>
-          <w:color w:val="000000"/>
-          <w:szCs w:val="23"/>
-        </w:rPr>
-        <w:t>à</w:t>
-      </w:r>
-      <w:proofErr w:type="spellEnd"/>
-      <w:r>
-        <w:rPr>
-          <w:rFonts w:ascii="Calibri" w:hAnsi="Calibri" w:cs="Calibri"/>
-          <w:color w:val="000000"/>
-          <w:szCs w:val="23"/>
-        </w:rPr>
-        <w:t xml:space="preserve"> </w:t>
-      </w:r>
-      <w:proofErr w:type="spellStart"/>
-      <w:r>
-        <w:rPr>
-          <w:rFonts w:ascii="Calibri" w:hAnsi="Calibri" w:cs="Calibri"/>
-          <w:color w:val="000000"/>
-          <w:szCs w:val="23"/>
-        </w:rPr>
-        <w:t>effectué</w:t>
-      </w:r>
-      <w:proofErr w:type="spellEnd"/>
-      <w:r>
-        <w:rPr>
-          <w:rFonts w:ascii="Calibri" w:hAnsi="Calibri" w:cs="Calibri"/>
-          <w:color w:val="000000"/>
-          <w:szCs w:val="23"/>
-        </w:rPr>
-        <w:t xml:space="preserve"> des </w:t>
+        <w:t xml:space="preserve"> qui à effectué des </w:t>
       </w:r>
       <w:r>
         <w:rPr>
@@ -33195,14 +33097,12 @@
                 <w:rStyle w:val="Emphaseintense"/>
               </w:rPr>
             </w:pPr>
-            <w:proofErr w:type="spellStart"/>
             <w:r>
               <w:rPr>
                 <w:rStyle w:val="Emphaseintense"/>
               </w:rPr>
               <w:t>Prioritée</w:t>
             </w:r>
-            <w:proofErr w:type="spellEnd"/>
             <w:r>
               <w:rPr>
                 <w:rStyle w:val="Emphaseintense"/>
@@ -33277,16 +33177,7 @@
           <w:color w:val="000000"/>
           <w:szCs w:val="23"/>
         </w:rPr>
-        <w:t xml:space="preserve"> doivent pouvoir ajouter, modifier ou visualiser </w:t>
-      </w:r>
-      <w:proofErr w:type="gramStart"/>
-      <w:r>
-        <w:rPr>
-          <w:rFonts w:ascii="Calibri" w:hAnsi="Calibri" w:cs="Calibri"/>
-          <w:color w:val="000000"/>
-          <w:szCs w:val="23"/>
-        </w:rPr>
-        <w:t xml:space="preserve">les </w:t>
+        <w:t xml:space="preserve"> doivent pouvoir ajouter, modifier ou visualiser les </w:t>
       </w:r>
       <w:r>
         <w:rPr>
@@ -33302,16 +33193,7 @@
           <w:color w:val="000000"/>
           <w:szCs w:val="23"/>
         </w:rPr>
-        <w:t xml:space="preserve"> réalisable</w:t>
-      </w:r>
-      <w:proofErr w:type="gramEnd"/>
-      <w:r>
-        <w:rPr>
-          <w:rFonts w:ascii="Calibri" w:hAnsi="Calibri" w:cs="Calibri"/>
-          <w:color w:val="000000"/>
-          <w:szCs w:val="23"/>
-        </w:rPr>
-        <w:t>, pour offrir un suivi plus détaillé.</w:t>
+        <w:t xml:space="preserve"> réalisable, pour offrir un suivi plus détaillé.</w:t>
       </w:r>
       <w:r>
         <w:rPr>
@@ -33391,14 +33273,12 @@
                 <w:rStyle w:val="Emphaseintense"/>
               </w:rPr>
             </w:pPr>
-            <w:proofErr w:type="spellStart"/>
             <w:r>
               <w:rPr>
                 <w:rStyle w:val="Emphaseintense"/>
               </w:rPr>
               <w:t>Prioritée</w:t>
             </w:r>
-            <w:proofErr w:type="spellEnd"/>
             <w:r>
               <w:rPr>
                 <w:rStyle w:val="Emphaseintense"/>
@@ -33806,39 +33686,7 @@
                 <w:rFonts w:ascii="Calibri" w:hAnsi="Calibri" w:cs="Calibri"/>
                 <w:szCs w:val="23"/>
               </w:rPr>
-              <w:t>l'abréviation du patron «</w:t>
-            </w:r>
-            <w:proofErr w:type="spellStart"/>
-            <w:r>
-              <w:rPr>
-                <w:rFonts w:ascii="Calibri" w:hAnsi="Calibri" w:cs="Calibri"/>
-                <w:szCs w:val="23"/>
-              </w:rPr>
-              <w:t>Create</w:t>
-            </w:r>
-            <w:proofErr w:type="spellEnd"/>
-            <w:r>
-              <w:rPr>
-                <w:rFonts w:ascii="Calibri" w:hAnsi="Calibri" w:cs="Calibri"/>
-                <w:szCs w:val="23"/>
-              </w:rPr>
-              <w:t xml:space="preserve">, Read, Update, </w:t>
-            </w:r>
-            <w:proofErr w:type="spellStart"/>
-            <w:r>
-              <w:rPr>
-                <w:rFonts w:ascii="Calibri" w:hAnsi="Calibri" w:cs="Calibri"/>
-                <w:szCs w:val="23"/>
-              </w:rPr>
-              <w:t>Delete</w:t>
-            </w:r>
-            <w:proofErr w:type="spellEnd"/>
-            <w:r>
-              <w:rPr>
-                <w:rFonts w:ascii="Calibri" w:hAnsi="Calibri" w:cs="Calibri"/>
-                <w:szCs w:val="23"/>
-              </w:rPr>
-              <w:t>» mais sans la partie de suppression</w:t>
+              <w:t>l'abréviation du patron «Create, Read, Update, Delete» mais sans la partie de suppression</w:t>
             </w:r>
           </w:p>
           <w:p>
@@ -33885,39 +33733,7 @@
                 <w:rFonts w:ascii="Calibri" w:hAnsi="Calibri" w:cs="Calibri"/>
                 <w:szCs w:val="23"/>
               </w:rPr>
-              <w:t>l'abréviation du patron «</w:t>
-            </w:r>
-            <w:proofErr w:type="spellStart"/>
-            <w:r>
-              <w:rPr>
-                <w:rFonts w:ascii="Calibri" w:hAnsi="Calibri" w:cs="Calibri"/>
-                <w:szCs w:val="23"/>
-              </w:rPr>
-              <w:t>Create</w:t>
-            </w:r>
-            <w:proofErr w:type="spellEnd"/>
-            <w:r>
-              <w:rPr>
-                <w:rFonts w:ascii="Calibri" w:hAnsi="Calibri" w:cs="Calibri"/>
-                <w:szCs w:val="23"/>
-              </w:rPr>
-              <w:t xml:space="preserve">, Read, Update, </w:t>
-            </w:r>
-            <w:proofErr w:type="spellStart"/>
-            <w:r>
-              <w:rPr>
-                <w:rFonts w:ascii="Calibri" w:hAnsi="Calibri" w:cs="Calibri"/>
-                <w:szCs w:val="23"/>
-              </w:rPr>
-              <w:t>Delete</w:t>
-            </w:r>
-            <w:proofErr w:type="spellEnd"/>
-            <w:r>
-              <w:rPr>
-                <w:rFonts w:ascii="Calibri" w:hAnsi="Calibri" w:cs="Calibri"/>
-                <w:szCs w:val="23"/>
-              </w:rPr>
-              <w:t xml:space="preserve">» mais en remplaçant la partie suppression par un </w:t>
+              <w:t xml:space="preserve">l'abréviation du patron «Create, Read, Update, Delete» mais en remplaçant la partie suppression par un </w:t>
             </w:r>
             <w:r>
               <w:rPr>
@@ -34171,19 +33987,11 @@
               <w:pStyle w:val="Sansinterligne"/>
               <w:cnfStyle w:val="000000100000" w:firstRow="0" w:lastRow="0" w:firstColumn="0" w:lastColumn="0" w:oddVBand="0" w:evenVBand="0" w:oddHBand="1" w:evenHBand="0" w:firstRowFirstColumn="0" w:firstRowLastColumn="0" w:lastRowFirstColumn="0" w:lastRowLastColumn="0"/>
             </w:pPr>
-            <w:proofErr w:type="spellStart"/>
             <w:r>
               <w:rPr>
                 <w:color w:val="000000"/>
               </w:rPr>
-              <w:t>aka</w:t>
-            </w:r>
-            <w:proofErr w:type="spellEnd"/>
-            <w:r>
-              <w:rPr>
-                <w:color w:val="000000"/>
-              </w:rPr>
-              <w:t xml:space="preserve"> Fiche </w:t>
+              <w:t xml:space="preserve">aka Fiche </w:t>
             </w:r>
           </w:p>
         </w:tc>
@@ -34457,33 +34265,11 @@
               <w:pStyle w:val="Sansinterligne"/>
               <w:cnfStyle w:val="000000100000" w:firstRow="0" w:lastRow="0" w:firstColumn="0" w:lastColumn="0" w:oddVBand="0" w:evenVBand="0" w:oddHBand="1" w:evenHBand="0" w:firstRowFirstColumn="0" w:firstRowLastColumn="0" w:lastRowFirstColumn="0" w:lastRowLastColumn="0"/>
             </w:pPr>
-            <w:proofErr w:type="spellStart"/>
             <w:r>
               <w:rPr>
                 <w:color w:val="000000"/>
               </w:rPr>
-              <w:t>aka</w:t>
-            </w:r>
-            <w:proofErr w:type="spellEnd"/>
-            <w:r>
-              <w:rPr>
-                <w:color w:val="000000"/>
-              </w:rPr>
-              <w:t xml:space="preserve"> </w:t>
-            </w:r>
-            <w:proofErr w:type="spellStart"/>
-            <w:r>
-              <w:rPr>
-                <w:color w:val="000000"/>
-              </w:rPr>
-              <w:t>formC</w:t>
-            </w:r>
-            <w:proofErr w:type="spellEnd"/>
-            <w:r>
-              <w:rPr>
-                <w:color w:val="000000"/>
-              </w:rPr>
-              <w:t xml:space="preserve"> </w:t>
+              <w:t xml:space="preserve">aka formC </w:t>
             </w:r>
           </w:p>
         </w:tc>
@@ -34922,27 +34708,11 @@
         <w:pStyle w:val="Commentaire"/>
         <w:numPr>
           <w:ilvl w:val="0"/>
-          <w:numId w:val="29"/>
+          <w:numId w:val="14"/>
         </w:numPr>
       </w:pPr>
       <w:r>
-        <w:t xml:space="preserve">Les acteurs son </w:t>
-      </w:r>
-      <w:proofErr w:type="spellStart"/>
-      <w:r>
-        <w:t>ten</w:t>
-      </w:r>
-      <w:proofErr w:type="spellEnd"/>
-      <w:r>
-        <w:t xml:space="preserve"> DEHORS de la </w:t>
-      </w:r>
-      <w:proofErr w:type="spellStart"/>
-      <w:r>
-        <w:t>frontier</w:t>
-      </w:r>
-      <w:proofErr w:type="spellEnd"/>
-      <w:r>
-        <w:t>.</w:t>
+        <w:t>Les acteurs son ten DEHORS de la frontier.</w:t>
       </w:r>
     </w:p>
     <w:p>
@@ -34950,35 +34720,11 @@
         <w:pStyle w:val="Commentaire"/>
         <w:numPr>
           <w:ilvl w:val="0"/>
-          <w:numId w:val="29"/>
+          <w:numId w:val="14"/>
         </w:numPr>
       </w:pPr>
       <w:r>
-        <w:t xml:space="preserve"> Vous n’avez pas de “</w:t>
-      </w:r>
-      <w:proofErr w:type="spellStart"/>
-      <w:r>
-        <w:t>include</w:t>
-      </w:r>
-      <w:proofErr w:type="spellEnd"/>
-      <w:r>
-        <w:t>” ou d’”</w:t>
-      </w:r>
-      <w:proofErr w:type="spellStart"/>
-      <w:r>
-        <w:t>extend</w:t>
-      </w:r>
-      <w:proofErr w:type="spellEnd"/>
-      <w:r>
-        <w:t xml:space="preserve"> “</w:t>
-      </w:r>
-      <w:proofErr w:type="gramStart"/>
-      <w:r>
-        <w:t>? ..</w:t>
-      </w:r>
-      <w:proofErr w:type="gramEnd"/>
-      <w:r>
-        <w:t xml:space="preserve"> Donc vos UC sont tous indépendants l’un de l’autre.</w:t>
+        <w:t xml:space="preserve"> Vous n’avez pas de “include” ou d’”extend “? .. Donc vos UC sont tous indépendants l’un de l’autre.</w:t>
       </w:r>
     </w:p>
   </w:comment>
@@ -34999,7 +34745,7 @@
         <w:pStyle w:val="Commentaire"/>
         <w:numPr>
           <w:ilvl w:val="0"/>
-          <w:numId w:val="39"/>
+          <w:numId w:val="15"/>
         </w:numPr>
       </w:pPr>
       <w:r>
@@ -35123,7 +34869,7 @@
         <w:sz w:val="24"/>
         <w:szCs w:val="24"/>
       </w:rPr>
-      <w:t>19</w:t>
+      <w:t>37</w:t>
     </w:r>
     <w:r>
       <w:rPr>
@@ -35178,13 +34924,8 @@
       <w:sdtEndPr/>
       <w:sdtContent>
         <w:r>
-          <w:t xml:space="preserve">Project </w:t>
+          <w:t>Project Specification</w:t>
         </w:r>
-        <w:proofErr w:type="spellStart"/>
-        <w:r>
-          <w:t>Specification</w:t>
-        </w:r>
-        <w:proofErr w:type="spellEnd"/>
       </w:sdtContent>
     </w:sdt>
   </w:p>
@@ -35456,96 +35197,10 @@
     </w:lvl>
   </w:abstractNum>
   <w:abstractNum w:abstractNumId="6">
-    <w:nsid w:val="06B156A4"/>
-    <w:multiLevelType w:val="multilevel"/>
-    <w:tmpl w:val="0409001F"/>
-    <w:lvl w:ilvl="0">
-      <w:start w:val="1"/>
-      <w:numFmt w:val="decimal"/>
-      <w:lvlText w:val="%1."/>
-      <w:lvlJc w:val="left"/>
-      <w:pPr>
-        <w:ind w:left="360" w:hanging="360"/>
-      </w:pPr>
-    </w:lvl>
-    <w:lvl w:ilvl="1">
-      <w:start w:val="1"/>
-      <w:numFmt w:val="decimal"/>
-      <w:lvlText w:val="%1.%2."/>
-      <w:lvlJc w:val="left"/>
-      <w:pPr>
-        <w:ind w:left="792" w:hanging="432"/>
-      </w:pPr>
-    </w:lvl>
-    <w:lvl w:ilvl="2">
-      <w:start w:val="1"/>
-      <w:numFmt w:val="decimal"/>
-      <w:lvlText w:val="%1.%2.%3."/>
-      <w:lvlJc w:val="left"/>
-      <w:pPr>
-        <w:ind w:left="1224" w:hanging="504"/>
-      </w:pPr>
-    </w:lvl>
-    <w:lvl w:ilvl="3">
-      <w:start w:val="1"/>
-      <w:numFmt w:val="decimal"/>
-      <w:lvlText w:val="%1.%2.%3.%4."/>
-      <w:lvlJc w:val="left"/>
-      <w:pPr>
-        <w:ind w:left="1728" w:hanging="648"/>
-      </w:pPr>
-    </w:lvl>
-    <w:lvl w:ilvl="4">
-      <w:start w:val="1"/>
-      <w:numFmt w:val="decimal"/>
-      <w:lvlText w:val="%1.%2.%3.%4.%5."/>
-      <w:lvlJc w:val="left"/>
-      <w:pPr>
-        <w:ind w:left="2232" w:hanging="792"/>
-      </w:pPr>
-    </w:lvl>
-    <w:lvl w:ilvl="5">
-      <w:start w:val="1"/>
-      <w:numFmt w:val="decimal"/>
-      <w:lvlText w:val="%1.%2.%3.%4.%5.%6."/>
-      <w:lvlJc w:val="left"/>
-      <w:pPr>
-        <w:ind w:left="2736" w:hanging="936"/>
-      </w:pPr>
-    </w:lvl>
-    <w:lvl w:ilvl="6">
-      <w:start w:val="1"/>
-      <w:numFmt w:val="decimal"/>
-      <w:lvlText w:val="%1.%2.%3.%4.%5.%6.%7."/>
-      <w:lvlJc w:val="left"/>
-      <w:pPr>
-        <w:ind w:left="3240" w:hanging="1080"/>
-      </w:pPr>
-    </w:lvl>
-    <w:lvl w:ilvl="7">
-      <w:start w:val="1"/>
-      <w:numFmt w:val="decimal"/>
-      <w:lvlText w:val="%1.%2.%3.%4.%5.%6.%7.%8."/>
-      <w:lvlJc w:val="left"/>
-      <w:pPr>
-        <w:ind w:left="3744" w:hanging="1224"/>
-      </w:pPr>
-    </w:lvl>
-    <w:lvl w:ilvl="8">
-      <w:start w:val="1"/>
-      <w:numFmt w:val="decimal"/>
-      <w:lvlText w:val="%1.%2.%3.%4.%5.%6.%7.%8.%9."/>
-      <w:lvlJc w:val="left"/>
-      <w:pPr>
-        <w:ind w:left="4320" w:hanging="1440"/>
-      </w:pPr>
-    </w:lvl>
-  </w:abstractNum>
-  <w:abstractNum w:abstractNumId="7">
-    <w:nsid w:val="06CF7273"/>
+    <w:nsid w:val="09D6075D"/>
     <w:multiLevelType w:val="hybridMultilevel"/>
-    <w:tmpl w:val="9BF0F4F4"/>
-    <w:lvl w:ilvl="0" w:tplc="E9C24440">
+    <w:tmpl w:val="46AA5D32"/>
+    <w:lvl w:ilvl="0" w:tplc="34748F62">
       <w:start w:val="1"/>
       <w:numFmt w:val="decimal"/>
       <w:lvlText w:val="%1-"/>
@@ -35630,11 +35285,187 @@
       </w:pPr>
     </w:lvl>
   </w:abstractNum>
+  <w:abstractNum w:abstractNumId="7">
+    <w:nsid w:val="0DC87683"/>
+    <w:multiLevelType w:val="multilevel"/>
+    <w:tmpl w:val="04090025"/>
+    <w:lvl w:ilvl="0">
+      <w:start w:val="1"/>
+      <w:numFmt w:val="decimal"/>
+      <w:lvlText w:val="%1"/>
+      <w:lvlJc w:val="left"/>
+      <w:pPr>
+        <w:ind w:left="432" w:hanging="432"/>
+      </w:pPr>
+    </w:lvl>
+    <w:lvl w:ilvl="1">
+      <w:start w:val="1"/>
+      <w:numFmt w:val="decimal"/>
+      <w:lvlText w:val="%1.%2"/>
+      <w:lvlJc w:val="left"/>
+      <w:pPr>
+        <w:ind w:left="576" w:hanging="576"/>
+      </w:pPr>
+    </w:lvl>
+    <w:lvl w:ilvl="2">
+      <w:start w:val="1"/>
+      <w:numFmt w:val="decimal"/>
+      <w:lvlText w:val="%1.%2.%3"/>
+      <w:lvlJc w:val="left"/>
+      <w:pPr>
+        <w:ind w:left="720" w:hanging="720"/>
+      </w:pPr>
+    </w:lvl>
+    <w:lvl w:ilvl="3">
+      <w:start w:val="1"/>
+      <w:numFmt w:val="decimal"/>
+      <w:lvlText w:val="%1.%2.%3.%4"/>
+      <w:lvlJc w:val="left"/>
+      <w:pPr>
+        <w:ind w:left="864" w:hanging="864"/>
+      </w:pPr>
+    </w:lvl>
+    <w:lvl w:ilvl="4">
+      <w:start w:val="1"/>
+      <w:numFmt w:val="decimal"/>
+      <w:lvlText w:val="%1.%2.%3.%4.%5"/>
+      <w:lvlJc w:val="left"/>
+      <w:pPr>
+        <w:ind w:left="1008" w:hanging="1008"/>
+      </w:pPr>
+    </w:lvl>
+    <w:lvl w:ilvl="5">
+      <w:start w:val="1"/>
+      <w:numFmt w:val="decimal"/>
+      <w:pStyle w:val="Titre6"/>
+      <w:lvlText w:val="%1.%2.%3.%4.%5.%6"/>
+      <w:lvlJc w:val="left"/>
+      <w:pPr>
+        <w:ind w:left="1152" w:hanging="1152"/>
+      </w:pPr>
+    </w:lvl>
+    <w:lvl w:ilvl="6">
+      <w:start w:val="1"/>
+      <w:numFmt w:val="decimal"/>
+      <w:pStyle w:val="Titre7"/>
+      <w:lvlText w:val="%1.%2.%3.%4.%5.%6.%7"/>
+      <w:lvlJc w:val="left"/>
+      <w:pPr>
+        <w:ind w:left="1296" w:hanging="1296"/>
+      </w:pPr>
+    </w:lvl>
+    <w:lvl w:ilvl="7">
+      <w:start w:val="1"/>
+      <w:numFmt w:val="decimal"/>
+      <w:pStyle w:val="Titre8"/>
+      <w:lvlText w:val="%1.%2.%3.%4.%5.%6.%7.%8"/>
+      <w:lvlJc w:val="left"/>
+      <w:pPr>
+        <w:ind w:left="1440" w:hanging="1440"/>
+      </w:pPr>
+    </w:lvl>
+    <w:lvl w:ilvl="8">
+      <w:start w:val="1"/>
+      <w:numFmt w:val="decimal"/>
+      <w:pStyle w:val="Titre9"/>
+      <w:lvlText w:val="%1.%2.%3.%4.%5.%6.%7.%8.%9"/>
+      <w:lvlJc w:val="left"/>
+      <w:pPr>
+        <w:ind w:left="1584" w:hanging="1584"/>
+      </w:pPr>
+    </w:lvl>
+  </w:abstractNum>
   <w:abstractNum w:abstractNumId="8">
-    <w:nsid w:val="09D6075D"/>
+    <w:nsid w:val="1A5203DA"/>
+    <w:multiLevelType w:val="multilevel"/>
+    <w:tmpl w:val="0409001F"/>
+    <w:lvl w:ilvl="0">
+      <w:start w:val="1"/>
+      <w:numFmt w:val="decimal"/>
+      <w:lvlText w:val="%1."/>
+      <w:lvlJc w:val="left"/>
+      <w:pPr>
+        <w:ind w:left="360" w:hanging="360"/>
+      </w:pPr>
+    </w:lvl>
+    <w:lvl w:ilvl="1">
+      <w:start w:val="1"/>
+      <w:numFmt w:val="decimal"/>
+      <w:lvlText w:val="%1.%2."/>
+      <w:lvlJc w:val="left"/>
+      <w:pPr>
+        <w:ind w:left="792" w:hanging="432"/>
+      </w:pPr>
+    </w:lvl>
+    <w:lvl w:ilvl="2">
+      <w:start w:val="1"/>
+      <w:numFmt w:val="decimal"/>
+      <w:lvlText w:val="%1.%2.%3."/>
+      <w:lvlJc w:val="left"/>
+      <w:pPr>
+        <w:ind w:left="1224" w:hanging="504"/>
+      </w:pPr>
+    </w:lvl>
+    <w:lvl w:ilvl="3">
+      <w:start w:val="1"/>
+      <w:numFmt w:val="decimal"/>
+      <w:lvlText w:val="%1.%2.%3.%4."/>
+      <w:lvlJc w:val="left"/>
+      <w:pPr>
+        <w:ind w:left="1728" w:hanging="648"/>
+      </w:pPr>
+    </w:lvl>
+    <w:lvl w:ilvl="4">
+      <w:start w:val="1"/>
+      <w:numFmt w:val="decimal"/>
+      <w:lvlText w:val="%1.%2.%3.%4.%5."/>
+      <w:lvlJc w:val="left"/>
+      <w:pPr>
+        <w:ind w:left="2232" w:hanging="792"/>
+      </w:pPr>
+    </w:lvl>
+    <w:lvl w:ilvl="5">
+      <w:start w:val="1"/>
+      <w:numFmt w:val="decimal"/>
+      <w:lvlText w:val="%1.%2.%3.%4.%5.%6."/>
+      <w:lvlJc w:val="left"/>
+      <w:pPr>
+        <w:ind w:left="2736" w:hanging="936"/>
+      </w:pPr>
+    </w:lvl>
+    <w:lvl w:ilvl="6">
+      <w:start w:val="1"/>
+      <w:numFmt w:val="decimal"/>
+      <w:lvlText w:val="%1.%2.%3.%4.%5.%6.%7."/>
+      <w:lvlJc w:val="left"/>
+      <w:pPr>
+        <w:ind w:left="3240" w:hanging="1080"/>
+      </w:pPr>
+    </w:lvl>
+    <w:lvl w:ilvl="7">
+      <w:start w:val="1"/>
+      <w:numFmt w:val="decimal"/>
+      <w:lvlText w:val="%1.%2.%3.%4.%5.%6.%7.%8."/>
+      <w:lvlJc w:val="left"/>
+      <w:pPr>
+        <w:ind w:left="3744" w:hanging="1224"/>
+      </w:pPr>
+    </w:lvl>
+    <w:lvl w:ilvl="8">
+      <w:start w:val="1"/>
+      <w:numFmt w:val="decimal"/>
+      <w:lvlText w:val="%1.%2.%3.%4.%5.%6.%7.%8.%9."/>
+      <w:lvlJc w:val="left"/>
+      <w:pPr>
+        <w:ind w:left="4320" w:hanging="1440"/>
+      </w:pPr>
+    </w:lvl>
+  </w:abstractNum>
+  <w:abstractNum w:abstractNumId="9">
+    <w:nsid w:val="1BF07CB0"/>
     <w:multiLevelType w:val="hybridMultilevel"/>
-    <w:tmpl w:val="46AA5D32"/>
-    <w:lvl w:ilvl="0" w:tplc="34748F62">
+    <w:tmpl w:val="73FC28E2"/>
+    <w:lvl w:ilvl="0" w:tplc="7918EFCE">
       <w:start w:val="1"/>
       <w:numFmt w:val="decimal"/>
       <w:lvlText w:val="%1-"/>
@@ -35719,711 +35550,7 @@
       </w:pPr>
     </w:lvl>
   </w:abstractNum>
-  <w:abstractNum w:abstractNumId="9">
-    <w:nsid w:val="0DC87683"/>
-    <w:multiLevelType w:val="multilevel"/>
-    <w:tmpl w:val="04090025"/>
-    <w:lvl w:ilvl="0">
-      <w:start w:val="1"/>
-      <w:numFmt w:val="decimal"/>
-      <w:lvlText w:val="%1"/>
-      <w:lvlJc w:val="left"/>
-      <w:pPr>
-        <w:ind w:left="432" w:hanging="432"/>
-      </w:pPr>
-    </w:lvl>
-    <w:lvl w:ilvl="1">
-      <w:start w:val="1"/>
-      <w:numFmt w:val="decimal"/>
-      <w:lvlText w:val="%1.%2"/>
-      <w:lvlJc w:val="left"/>
-      <w:pPr>
-        <w:ind w:left="576" w:hanging="576"/>
-      </w:pPr>
-    </w:lvl>
-    <w:lvl w:ilvl="2">
-      <w:start w:val="1"/>
-      <w:numFmt w:val="decimal"/>
-      <w:lvlText w:val="%1.%2.%3"/>
-      <w:lvlJc w:val="left"/>
-      <w:pPr>
-        <w:ind w:left="720" w:hanging="720"/>
-      </w:pPr>
-    </w:lvl>
-    <w:lvl w:ilvl="3">
-      <w:start w:val="1"/>
-      <w:numFmt w:val="decimal"/>
-      <w:lvlText w:val="%1.%2.%3.%4"/>
-      <w:lvlJc w:val="left"/>
-      <w:pPr>
-        <w:ind w:left="864" w:hanging="864"/>
-      </w:pPr>
-    </w:lvl>
-    <w:lvl w:ilvl="4">
-      <w:start w:val="1"/>
-      <w:numFmt w:val="decimal"/>
-      <w:lvlText w:val="%1.%2.%3.%4.%5"/>
-      <w:lvlJc w:val="left"/>
-      <w:pPr>
-        <w:ind w:left="1008" w:hanging="1008"/>
-      </w:pPr>
-    </w:lvl>
-    <w:lvl w:ilvl="5">
-      <w:start w:val="1"/>
-      <w:numFmt w:val="decimal"/>
-      <w:pStyle w:val="Titre6"/>
-      <w:lvlText w:val="%1.%2.%3.%4.%5.%6"/>
-      <w:lvlJc w:val="left"/>
-      <w:pPr>
-        <w:ind w:left="1152" w:hanging="1152"/>
-      </w:pPr>
-    </w:lvl>
-    <w:lvl w:ilvl="6">
-      <w:start w:val="1"/>
-      <w:numFmt w:val="decimal"/>
-      <w:pStyle w:val="Titre7"/>
-      <w:lvlText w:val="%1.%2.%3.%4.%5.%6.%7"/>
-      <w:lvlJc w:val="left"/>
-      <w:pPr>
-        <w:ind w:left="1296" w:hanging="1296"/>
-      </w:pPr>
-    </w:lvl>
-    <w:lvl w:ilvl="7">
-      <w:start w:val="1"/>
-      <w:numFmt w:val="decimal"/>
-      <w:pStyle w:val="Titre8"/>
-      <w:lvlText w:val="%1.%2.%3.%4.%5.%6.%7.%8"/>
-      <w:lvlJc w:val="left"/>
-      <w:pPr>
-        <w:ind w:left="1440" w:hanging="1440"/>
-      </w:pPr>
-    </w:lvl>
-    <w:lvl w:ilvl="8">
-      <w:start w:val="1"/>
-      <w:numFmt w:val="decimal"/>
-      <w:pStyle w:val="Titre9"/>
-      <w:lvlText w:val="%1.%2.%3.%4.%5.%6.%7.%8.%9"/>
-      <w:lvlJc w:val="left"/>
-      <w:pPr>
-        <w:ind w:left="1584" w:hanging="1584"/>
-      </w:pPr>
-    </w:lvl>
-  </w:abstractNum>
   <w:abstractNum w:abstractNumId="10">
-    <w:nsid w:val="13560659"/>
-    <w:multiLevelType w:val="hybridMultilevel"/>
-    <w:tmpl w:val="ABB82D86"/>
-    <w:lvl w:ilvl="0" w:tplc="2610BD10">
-      <w:start w:val="1"/>
-      <w:numFmt w:val="decimal"/>
-      <w:lvlText w:val="%1-"/>
-      <w:lvlJc w:val="left"/>
-      <w:pPr>
-        <w:ind w:left="720" w:hanging="360"/>
-      </w:pPr>
-      <w:rPr>
-        <w:rFonts w:hint="default"/>
-      </w:rPr>
-    </w:lvl>
-    <w:lvl w:ilvl="1" w:tplc="0C0C0019" w:tentative="1">
-      <w:start w:val="1"/>
-      <w:numFmt w:val="lowerLetter"/>
-      <w:lvlText w:val="%2."/>
-      <w:lvlJc w:val="left"/>
-      <w:pPr>
-        <w:ind w:left="1440" w:hanging="360"/>
-      </w:pPr>
-    </w:lvl>
-    <w:lvl w:ilvl="2" w:tplc="0C0C001B" w:tentative="1">
-      <w:start w:val="1"/>
-      <w:numFmt w:val="lowerRoman"/>
-      <w:lvlText w:val="%3."/>
-      <w:lvlJc w:val="right"/>
-      <w:pPr>
-        <w:ind w:left="2160" w:hanging="180"/>
-      </w:pPr>
-    </w:lvl>
-    <w:lvl w:ilvl="3" w:tplc="0C0C000F" w:tentative="1">
-      <w:start w:val="1"/>
-      <w:numFmt w:val="decimal"/>
-      <w:lvlText w:val="%4."/>
-      <w:lvlJc w:val="left"/>
-      <w:pPr>
-        <w:ind w:left="2880" w:hanging="360"/>
-      </w:pPr>
-    </w:lvl>
-    <w:lvl w:ilvl="4" w:tplc="0C0C0019" w:tentative="1">
-      <w:start w:val="1"/>
-      <w:numFmt w:val="lowerLetter"/>
-      <w:lvlText w:val="%5."/>
-      <w:lvlJc w:val="left"/>
-      <w:pPr>
-        <w:ind w:left="3600" w:hanging="360"/>
-      </w:pPr>
-    </w:lvl>
-    <w:lvl w:ilvl="5" w:tplc="0C0C001B" w:tentative="1">
-      <w:start w:val="1"/>
-      <w:numFmt w:val="lowerRoman"/>
-      <w:lvlText w:val="%6."/>
-      <w:lvlJc w:val="right"/>
-      <w:pPr>
-        <w:ind w:left="4320" w:hanging="180"/>
-      </w:pPr>
-    </w:lvl>
-    <w:lvl w:ilvl="6" w:tplc="0C0C000F" w:tentative="1">
-      <w:start w:val="1"/>
-      <w:numFmt w:val="decimal"/>
-      <w:lvlText w:val="%7."/>
-      <w:lvlJc w:val="left"/>
-      <w:pPr>
-        <w:ind w:left="5040" w:hanging="360"/>
-      </w:pPr>
-    </w:lvl>
-    <w:lvl w:ilvl="7" w:tplc="0C0C0019" w:tentative="1">
-      <w:start w:val="1"/>
-      <w:numFmt w:val="lowerLetter"/>
-      <w:lvlText w:val="%8."/>
-      <w:lvlJc w:val="left"/>
-      <w:pPr>
-        <w:ind w:left="5760" w:hanging="360"/>
-      </w:pPr>
-    </w:lvl>
-    <w:lvl w:ilvl="8" w:tplc="0C0C001B" w:tentative="1">
-      <w:start w:val="1"/>
-      <w:numFmt w:val="lowerRoman"/>
-      <w:lvlText w:val="%9."/>
-      <w:lvlJc w:val="right"/>
-      <w:pPr>
-        <w:ind w:left="6480" w:hanging="180"/>
-      </w:pPr>
-    </w:lvl>
-  </w:abstractNum>
-  <w:abstractNum w:abstractNumId="11">
-    <w:nsid w:val="1A5203DA"/>
-    <w:multiLevelType w:val="multilevel"/>
-    <w:tmpl w:val="0409001F"/>
-    <w:lvl w:ilvl="0">
-      <w:start w:val="1"/>
-      <w:numFmt w:val="decimal"/>
-      <w:lvlText w:val="%1."/>
-      <w:lvlJc w:val="left"/>
-      <w:pPr>
-        <w:ind w:left="360" w:hanging="360"/>
-      </w:pPr>
-    </w:lvl>
-    <w:lvl w:ilvl="1">
-      <w:start w:val="1"/>
-      <w:numFmt w:val="decimal"/>
-      <w:lvlText w:val="%1.%2."/>
-      <w:lvlJc w:val="left"/>
-      <w:pPr>
-        <w:ind w:left="792" w:hanging="432"/>
-      </w:pPr>
-    </w:lvl>
-    <w:lvl w:ilvl="2">
-      <w:start w:val="1"/>
-      <w:numFmt w:val="decimal"/>
-      <w:lvlText w:val="%1.%2.%3."/>
-      <w:lvlJc w:val="left"/>
-      <w:pPr>
-        <w:ind w:left="1224" w:hanging="504"/>
-      </w:pPr>
-    </w:lvl>
-    <w:lvl w:ilvl="3">
-      <w:start w:val="1"/>
-      <w:numFmt w:val="decimal"/>
-      <w:lvlText w:val="%1.%2.%3.%4."/>
-      <w:lvlJc w:val="left"/>
-      <w:pPr>
-        <w:ind w:left="1728" w:hanging="648"/>
-      </w:pPr>
-    </w:lvl>
-    <w:lvl w:ilvl="4">
-      <w:start w:val="1"/>
-      <w:numFmt w:val="decimal"/>
-      <w:lvlText w:val="%1.%2.%3.%4.%5."/>
-      <w:lvlJc w:val="left"/>
-      <w:pPr>
-        <w:ind w:left="2232" w:hanging="792"/>
-      </w:pPr>
-    </w:lvl>
-    <w:lvl w:ilvl="5">
-      <w:start w:val="1"/>
-      <w:numFmt w:val="decimal"/>
-      <w:lvlText w:val="%1.%2.%3.%4.%5.%6."/>
-      <w:lvlJc w:val="left"/>
-      <w:pPr>
-        <w:ind w:left="2736" w:hanging="936"/>
-      </w:pPr>
-    </w:lvl>
-    <w:lvl w:ilvl="6">
-      <w:start w:val="1"/>
-      <w:numFmt w:val="decimal"/>
-      <w:lvlText w:val="%1.%2.%3.%4.%5.%6.%7."/>
-      <w:lvlJc w:val="left"/>
-      <w:pPr>
-        <w:ind w:left="3240" w:hanging="1080"/>
-      </w:pPr>
-    </w:lvl>
-    <w:lvl w:ilvl="7">
-      <w:start w:val="1"/>
-      <w:numFmt w:val="decimal"/>
-      <w:lvlText w:val="%1.%2.%3.%4.%5.%6.%7.%8."/>
-      <w:lvlJc w:val="left"/>
-      <w:pPr>
-        <w:ind w:left="3744" w:hanging="1224"/>
-      </w:pPr>
-    </w:lvl>
-    <w:lvl w:ilvl="8">
-      <w:start w:val="1"/>
-      <w:numFmt w:val="decimal"/>
-      <w:lvlText w:val="%1.%2.%3.%4.%5.%6.%7.%8.%9."/>
-      <w:lvlJc w:val="left"/>
-      <w:pPr>
-        <w:ind w:left="4320" w:hanging="1440"/>
-      </w:pPr>
-    </w:lvl>
-  </w:abstractNum>
-  <w:abstractNum w:abstractNumId="12">
-    <w:nsid w:val="1A655988"/>
-    <w:multiLevelType w:val="hybridMultilevel"/>
-    <w:tmpl w:val="41DC03F6"/>
-    <w:lvl w:ilvl="0" w:tplc="CBA63400">
-      <w:start w:val="1"/>
-      <w:numFmt w:val="decimal"/>
-      <w:lvlText w:val="%1-"/>
-      <w:lvlJc w:val="left"/>
-      <w:pPr>
-        <w:ind w:left="720" w:hanging="360"/>
-      </w:pPr>
-      <w:rPr>
-        <w:rFonts w:hint="default"/>
-      </w:rPr>
-    </w:lvl>
-    <w:lvl w:ilvl="1" w:tplc="0C0C0019" w:tentative="1">
-      <w:start w:val="1"/>
-      <w:numFmt w:val="lowerLetter"/>
-      <w:lvlText w:val="%2."/>
-      <w:lvlJc w:val="left"/>
-      <w:pPr>
-        <w:ind w:left="1440" w:hanging="360"/>
-      </w:pPr>
-    </w:lvl>
-    <w:lvl w:ilvl="2" w:tplc="0C0C001B" w:tentative="1">
-      <w:start w:val="1"/>
-      <w:numFmt w:val="lowerRoman"/>
-      <w:lvlText w:val="%3."/>
-      <w:lvlJc w:val="right"/>
-      <w:pPr>
-        <w:ind w:left="2160" w:hanging="180"/>
-      </w:pPr>
-    </w:lvl>
-    <w:lvl w:ilvl="3" w:tplc="0C0C000F" w:tentative="1">
-      <w:start w:val="1"/>
-      <w:numFmt w:val="decimal"/>
-      <w:lvlText w:val="%4."/>
-      <w:lvlJc w:val="left"/>
-      <w:pPr>
-        <w:ind w:left="2880" w:hanging="360"/>
-      </w:pPr>
-    </w:lvl>
-    <w:lvl w:ilvl="4" w:tplc="0C0C0019" w:tentative="1">
-      <w:start w:val="1"/>
-      <w:numFmt w:val="lowerLetter"/>
-      <w:lvlText w:val="%5."/>
-      <w:lvlJc w:val="left"/>
-      <w:pPr>
-        <w:ind w:left="3600" w:hanging="360"/>
-      </w:pPr>
-    </w:lvl>
-    <w:lvl w:ilvl="5" w:tplc="0C0C001B" w:tentative="1">
-      <w:start w:val="1"/>
-      <w:numFmt w:val="lowerRoman"/>
-      <w:lvlText w:val="%6."/>
-      <w:lvlJc w:val="right"/>
-      <w:pPr>
-        <w:ind w:left="4320" w:hanging="180"/>
-      </w:pPr>
-    </w:lvl>
-    <w:lvl w:ilvl="6" w:tplc="0C0C000F" w:tentative="1">
-      <w:start w:val="1"/>
-      <w:numFmt w:val="decimal"/>
-      <w:lvlText w:val="%7."/>
-      <w:lvlJc w:val="left"/>
-      <w:pPr>
-        <w:ind w:left="5040" w:hanging="360"/>
-      </w:pPr>
-    </w:lvl>
-    <w:lvl w:ilvl="7" w:tplc="0C0C0019" w:tentative="1">
-      <w:start w:val="1"/>
-      <w:numFmt w:val="lowerLetter"/>
-      <w:lvlText w:val="%8."/>
-      <w:lvlJc w:val="left"/>
-      <w:pPr>
-        <w:ind w:left="5760" w:hanging="360"/>
-      </w:pPr>
-    </w:lvl>
-    <w:lvl w:ilvl="8" w:tplc="0C0C001B" w:tentative="1">
-      <w:start w:val="1"/>
-      <w:numFmt w:val="lowerRoman"/>
-      <w:lvlText w:val="%9."/>
-      <w:lvlJc w:val="right"/>
-      <w:pPr>
-        <w:ind w:left="6480" w:hanging="180"/>
-      </w:pPr>
-    </w:lvl>
-  </w:abstractNum>
-  <w:abstractNum w:abstractNumId="13">
-    <w:nsid w:val="1BF07CB0"/>
-    <w:multiLevelType w:val="hybridMultilevel"/>
-    <w:tmpl w:val="73FC28E2"/>
-    <w:lvl w:ilvl="0" w:tplc="7918EFCE">
-      <w:start w:val="1"/>
-      <w:numFmt w:val="decimal"/>
-      <w:lvlText w:val="%1-"/>
-      <w:lvlJc w:val="left"/>
-      <w:pPr>
-        <w:ind w:left="720" w:hanging="360"/>
-      </w:pPr>
-      <w:rPr>
-        <w:rFonts w:hint="default"/>
-      </w:rPr>
-    </w:lvl>
-    <w:lvl w:ilvl="1" w:tplc="0C0C0019" w:tentative="1">
-      <w:start w:val="1"/>
-      <w:numFmt w:val="lowerLetter"/>
-      <w:lvlText w:val="%2."/>
-      <w:lvlJc w:val="left"/>
-      <w:pPr>
-        <w:ind w:left="1440" w:hanging="360"/>
-      </w:pPr>
-    </w:lvl>
-    <w:lvl w:ilvl="2" w:tplc="0C0C001B" w:tentative="1">
-      <w:start w:val="1"/>
-      <w:numFmt w:val="lowerRoman"/>
-      <w:lvlText w:val="%3."/>
-      <w:lvlJc w:val="right"/>
-      <w:pPr>
-        <w:ind w:left="2160" w:hanging="180"/>
-      </w:pPr>
-    </w:lvl>
-    <w:lvl w:ilvl="3" w:tplc="0C0C000F" w:tentative="1">
-      <w:start w:val="1"/>
-      <w:numFmt w:val="decimal"/>
-      <w:lvlText w:val="%4."/>
-      <w:lvlJc w:val="left"/>
-      <w:pPr>
-        <w:ind w:left="2880" w:hanging="360"/>
-      </w:pPr>
-    </w:lvl>
-    <w:lvl w:ilvl="4" w:tplc="0C0C0019" w:tentative="1">
-      <w:start w:val="1"/>
-      <w:numFmt w:val="lowerLetter"/>
-      <w:lvlText w:val="%5."/>
-      <w:lvlJc w:val="left"/>
-      <w:pPr>
-        <w:ind w:left="3600" w:hanging="360"/>
-      </w:pPr>
-    </w:lvl>
-    <w:lvl w:ilvl="5" w:tplc="0C0C001B" w:tentative="1">
-      <w:start w:val="1"/>
-      <w:numFmt w:val="lowerRoman"/>
-      <w:lvlText w:val="%6."/>
-      <w:lvlJc w:val="right"/>
-      <w:pPr>
-        <w:ind w:left="4320" w:hanging="180"/>
-      </w:pPr>
-    </w:lvl>
-    <w:lvl w:ilvl="6" w:tplc="0C0C000F" w:tentative="1">
-      <w:start w:val="1"/>
-      <w:numFmt w:val="decimal"/>
-      <w:lvlText w:val="%7."/>
-      <w:lvlJc w:val="left"/>
-      <w:pPr>
-        <w:ind w:left="5040" w:hanging="360"/>
-      </w:pPr>
-    </w:lvl>
-    <w:lvl w:ilvl="7" w:tplc="0C0C0019" w:tentative="1">
-      <w:start w:val="1"/>
-      <w:numFmt w:val="lowerLetter"/>
-      <w:lvlText w:val="%8."/>
-      <w:lvlJc w:val="left"/>
-      <w:pPr>
-        <w:ind w:left="5760" w:hanging="360"/>
-      </w:pPr>
-    </w:lvl>
-    <w:lvl w:ilvl="8" w:tplc="0C0C001B" w:tentative="1">
-      <w:start w:val="1"/>
-      <w:numFmt w:val="lowerRoman"/>
-      <w:lvlText w:val="%9."/>
-      <w:lvlJc w:val="right"/>
-      <w:pPr>
-        <w:ind w:left="6480" w:hanging="180"/>
-      </w:pPr>
-    </w:lvl>
-  </w:abstractNum>
-  <w:abstractNum w:abstractNumId="14">
-    <w:nsid w:val="1D917722"/>
-    <w:multiLevelType w:val="multilevel"/>
-    <w:tmpl w:val="0409001F"/>
-    <w:lvl w:ilvl="0">
-      <w:start w:val="1"/>
-      <w:numFmt w:val="decimal"/>
-      <w:lvlText w:val="%1."/>
-      <w:lvlJc w:val="left"/>
-      <w:pPr>
-        <w:ind w:left="360" w:hanging="360"/>
-      </w:pPr>
-    </w:lvl>
-    <w:lvl w:ilvl="1">
-      <w:start w:val="1"/>
-      <w:numFmt w:val="decimal"/>
-      <w:lvlText w:val="%1.%2."/>
-      <w:lvlJc w:val="left"/>
-      <w:pPr>
-        <w:ind w:left="792" w:hanging="432"/>
-      </w:pPr>
-    </w:lvl>
-    <w:lvl w:ilvl="2">
-      <w:start w:val="1"/>
-      <w:numFmt w:val="decimal"/>
-      <w:lvlText w:val="%1.%2.%3."/>
-      <w:lvlJc w:val="left"/>
-      <w:pPr>
-        <w:ind w:left="1224" w:hanging="504"/>
-      </w:pPr>
-    </w:lvl>
-    <w:lvl w:ilvl="3">
-      <w:start w:val="1"/>
-      <w:numFmt w:val="decimal"/>
-      <w:lvlText w:val="%1.%2.%3.%4."/>
-      <w:lvlJc w:val="left"/>
-      <w:pPr>
-        <w:ind w:left="1728" w:hanging="648"/>
-      </w:pPr>
-    </w:lvl>
-    <w:lvl w:ilvl="4">
-      <w:start w:val="1"/>
-      <w:numFmt w:val="decimal"/>
-      <w:lvlText w:val="%1.%2.%3.%4.%5."/>
-      <w:lvlJc w:val="left"/>
-      <w:pPr>
-        <w:ind w:left="2232" w:hanging="792"/>
-      </w:pPr>
-    </w:lvl>
-    <w:lvl w:ilvl="5">
-      <w:start w:val="1"/>
-      <w:numFmt w:val="decimal"/>
-      <w:lvlText w:val="%1.%2.%3.%4.%5.%6."/>
-      <w:lvlJc w:val="left"/>
-      <w:pPr>
-        <w:ind w:left="2736" w:hanging="936"/>
-      </w:pPr>
-    </w:lvl>
-    <w:lvl w:ilvl="6">
-      <w:start w:val="1"/>
-      <w:numFmt w:val="decimal"/>
-      <w:lvlText w:val="%1.%2.%3.%4.%5.%6.%7."/>
-      <w:lvlJc w:val="left"/>
-      <w:pPr>
-        <w:ind w:left="3240" w:hanging="1080"/>
-      </w:pPr>
-    </w:lvl>
-    <w:lvl w:ilvl="7">
-      <w:start w:val="1"/>
-      <w:numFmt w:val="decimal"/>
-      <w:lvlText w:val="%1.%2.%3.%4.%5.%6.%7.%8."/>
-      <w:lvlJc w:val="left"/>
-      <w:pPr>
-        <w:ind w:left="3744" w:hanging="1224"/>
-      </w:pPr>
-    </w:lvl>
-    <w:lvl w:ilvl="8">
-      <w:start w:val="1"/>
-      <w:numFmt w:val="decimal"/>
-      <w:lvlText w:val="%1.%2.%3.%4.%5.%6.%7.%8.%9."/>
-      <w:lvlJc w:val="left"/>
-      <w:pPr>
-        <w:ind w:left="4320" w:hanging="1440"/>
-      </w:pPr>
-    </w:lvl>
-  </w:abstractNum>
-  <w:abstractNum w:abstractNumId="15">
-    <w:nsid w:val="1E87625D"/>
-    <w:multiLevelType w:val="hybridMultilevel"/>
-    <w:tmpl w:val="A5CCF326"/>
-    <w:lvl w:ilvl="0" w:tplc="1CF4FDA8">
-      <w:start w:val="1"/>
-      <w:numFmt w:val="decimal"/>
-      <w:lvlText w:val="%1-"/>
-      <w:lvlJc w:val="left"/>
-      <w:pPr>
-        <w:ind w:left="720" w:hanging="360"/>
-      </w:pPr>
-      <w:rPr>
-        <w:rFonts w:hint="default"/>
-      </w:rPr>
-    </w:lvl>
-    <w:lvl w:ilvl="1" w:tplc="0C0C0019" w:tentative="1">
-      <w:start w:val="1"/>
-      <w:numFmt w:val="lowerLetter"/>
-      <w:lvlText w:val="%2."/>
-      <w:lvlJc w:val="left"/>
-      <w:pPr>
-        <w:ind w:left="1440" w:hanging="360"/>
-      </w:pPr>
-    </w:lvl>
-    <w:lvl w:ilvl="2" w:tplc="0C0C001B" w:tentative="1">
-      <w:start w:val="1"/>
-      <w:numFmt w:val="lowerRoman"/>
-      <w:lvlText w:val="%3."/>
-      <w:lvlJc w:val="right"/>
-      <w:pPr>
-        <w:ind w:left="2160" w:hanging="180"/>
-      </w:pPr>
-    </w:lvl>
-    <w:lvl w:ilvl="3" w:tplc="0C0C000F" w:tentative="1">
-      <w:start w:val="1"/>
-      <w:numFmt w:val="decimal"/>
-      <w:lvlText w:val="%4."/>
-      <w:lvlJc w:val="left"/>
-      <w:pPr>
-        <w:ind w:left="2880" w:hanging="360"/>
-      </w:pPr>
-    </w:lvl>
-    <w:lvl w:ilvl="4" w:tplc="0C0C0019" w:tentative="1">
-      <w:start w:val="1"/>
-      <w:numFmt w:val="lowerLetter"/>
-      <w:lvlText w:val="%5."/>
-      <w:lvlJc w:val="left"/>
-      <w:pPr>
-        <w:ind w:left="3600" w:hanging="360"/>
-      </w:pPr>
-    </w:lvl>
-    <w:lvl w:ilvl="5" w:tplc="0C0C001B" w:tentative="1">
-      <w:start w:val="1"/>
-      <w:numFmt w:val="lowerRoman"/>
-      <w:lvlText w:val="%6."/>
-      <w:lvlJc w:val="right"/>
-      <w:pPr>
-        <w:ind w:left="4320" w:hanging="180"/>
-      </w:pPr>
-    </w:lvl>
-    <w:lvl w:ilvl="6" w:tplc="0C0C000F" w:tentative="1">
-      <w:start w:val="1"/>
-      <w:numFmt w:val="decimal"/>
-      <w:lvlText w:val="%7."/>
-      <w:lvlJc w:val="left"/>
-      <w:pPr>
-        <w:ind w:left="5040" w:hanging="360"/>
-      </w:pPr>
-    </w:lvl>
-    <w:lvl w:ilvl="7" w:tplc="0C0C0019" w:tentative="1">
-      <w:start w:val="1"/>
-      <w:numFmt w:val="lowerLetter"/>
-      <w:lvlText w:val="%8."/>
-      <w:lvlJc w:val="left"/>
-      <w:pPr>
-        <w:ind w:left="5760" w:hanging="360"/>
-      </w:pPr>
-    </w:lvl>
-    <w:lvl w:ilvl="8" w:tplc="0C0C001B" w:tentative="1">
-      <w:start w:val="1"/>
-      <w:numFmt w:val="lowerRoman"/>
-      <w:lvlText w:val="%9."/>
-      <w:lvlJc w:val="right"/>
-      <w:pPr>
-        <w:ind w:left="6480" w:hanging="180"/>
-      </w:pPr>
-    </w:lvl>
-  </w:abstractNum>
-  <w:abstractNum w:abstractNumId="16">
-    <w:nsid w:val="268B5A1A"/>
-    <w:multiLevelType w:val="multilevel"/>
-    <w:tmpl w:val="0409001F"/>
-    <w:lvl w:ilvl="0">
-      <w:start w:val="1"/>
-      <w:numFmt w:val="decimal"/>
-      <w:lvlText w:val="%1."/>
-      <w:lvlJc w:val="left"/>
-      <w:pPr>
-        <w:ind w:left="360" w:hanging="360"/>
-      </w:pPr>
-    </w:lvl>
-    <w:lvl w:ilvl="1">
-      <w:start w:val="1"/>
-      <w:numFmt w:val="decimal"/>
-      <w:lvlText w:val="%1.%2."/>
-      <w:lvlJc w:val="left"/>
-      <w:pPr>
-        <w:ind w:left="792" w:hanging="432"/>
-      </w:pPr>
-    </w:lvl>
-    <w:lvl w:ilvl="2">
-      <w:start w:val="1"/>
-      <w:numFmt w:val="decimal"/>
-      <w:lvlText w:val="%1.%2.%3."/>
-      <w:lvlJc w:val="left"/>
-      <w:pPr>
-        <w:ind w:left="1224" w:hanging="504"/>
-      </w:pPr>
-    </w:lvl>
-    <w:lvl w:ilvl="3">
-      <w:start w:val="1"/>
-      <w:numFmt w:val="decimal"/>
-      <w:lvlText w:val="%1.%2.%3.%4."/>
-      <w:lvlJc w:val="left"/>
-      <w:pPr>
-        <w:ind w:left="1728" w:hanging="648"/>
-      </w:pPr>
-    </w:lvl>
-    <w:lvl w:ilvl="4">
-      <w:start w:val="1"/>
-      <w:numFmt w:val="decimal"/>
-      <w:lvlText w:val="%1.%2.%3.%4.%5."/>
-      <w:lvlJc w:val="left"/>
-      <w:pPr>
-        <w:ind w:left="2232" w:hanging="792"/>
-      </w:pPr>
-    </w:lvl>
-    <w:lvl w:ilvl="5">
-      <w:start w:val="1"/>
-      <w:numFmt w:val="decimal"/>
-      <w:lvlText w:val="%1.%2.%3.%4.%5.%6."/>
-      <w:lvlJc w:val="left"/>
-      <w:pPr>
-        <w:ind w:left="2736" w:hanging="936"/>
-      </w:pPr>
-    </w:lvl>
-    <w:lvl w:ilvl="6">
-      <w:start w:val="1"/>
-      <w:numFmt w:val="decimal"/>
-      <w:lvlText w:val="%1.%2.%3.%4.%5.%6.%7."/>
-      <w:lvlJc w:val="left"/>
-      <w:pPr>
-        <w:ind w:left="3240" w:hanging="1080"/>
-      </w:pPr>
-    </w:lvl>
-    <w:lvl w:ilvl="7">
-      <w:start w:val="1"/>
-      <w:numFmt w:val="decimal"/>
-      <w:lvlText w:val="%1.%2.%3.%4.%5.%6.%7.%8."/>
-      <w:lvlJc w:val="left"/>
-      <w:pPr>
-        <w:ind w:left="3744" w:hanging="1224"/>
-      </w:pPr>
-    </w:lvl>
-    <w:lvl w:ilvl="8">
-      <w:start w:val="1"/>
-      <w:numFmt w:val="decimal"/>
-      <w:lvlText w:val="%1.%2.%3.%4.%5.%6.%7.%8.%9."/>
-      <w:lvlJc w:val="left"/>
-      <w:pPr>
-        <w:ind w:left="4320" w:hanging="1440"/>
-      </w:pPr>
-    </w:lvl>
-  </w:abstractNum>
-  <w:abstractNum w:abstractNumId="17">
     <w:nsid w:val="2A0119D6"/>
     <w:multiLevelType w:val="multilevel"/>
     <w:tmpl w:val="0409001F"/>
@@ -36509,7 +35636,7 @@
       </w:pPr>
     </w:lvl>
   </w:abstractNum>
-  <w:abstractNum w:abstractNumId="18">
+  <w:abstractNum w:abstractNumId="11">
     <w:nsid w:val="2AB17A9B"/>
     <w:multiLevelType w:val="multilevel"/>
     <w:tmpl w:val="0409001D"/>
@@ -36601,93 +35728,7 @@
       </w:pPr>
     </w:lvl>
   </w:abstractNum>
-  <w:abstractNum w:abstractNumId="19">
-    <w:nsid w:val="2AC75F17"/>
-    <w:multiLevelType w:val="multilevel"/>
-    <w:tmpl w:val="0409001F"/>
-    <w:lvl w:ilvl="0">
-      <w:start w:val="1"/>
-      <w:numFmt w:val="decimal"/>
-      <w:lvlText w:val="%1."/>
-      <w:lvlJc w:val="left"/>
-      <w:pPr>
-        <w:ind w:left="360" w:hanging="360"/>
-      </w:pPr>
-    </w:lvl>
-    <w:lvl w:ilvl="1">
-      <w:start w:val="1"/>
-      <w:numFmt w:val="decimal"/>
-      <w:lvlText w:val="%1.%2."/>
-      <w:lvlJc w:val="left"/>
-      <w:pPr>
-        <w:ind w:left="792" w:hanging="432"/>
-      </w:pPr>
-    </w:lvl>
-    <w:lvl w:ilvl="2">
-      <w:start w:val="1"/>
-      <w:numFmt w:val="decimal"/>
-      <w:lvlText w:val="%1.%2.%3."/>
-      <w:lvlJc w:val="left"/>
-      <w:pPr>
-        <w:ind w:left="1224" w:hanging="504"/>
-      </w:pPr>
-    </w:lvl>
-    <w:lvl w:ilvl="3">
-      <w:start w:val="1"/>
-      <w:numFmt w:val="decimal"/>
-      <w:lvlText w:val="%1.%2.%3.%4."/>
-      <w:lvlJc w:val="left"/>
-      <w:pPr>
-        <w:ind w:left="1728" w:hanging="648"/>
-      </w:pPr>
-    </w:lvl>
-    <w:lvl w:ilvl="4">
-      <w:start w:val="1"/>
-      <w:numFmt w:val="decimal"/>
-      <w:lvlText w:val="%1.%2.%3.%4.%5."/>
-      <w:lvlJc w:val="left"/>
-      <w:pPr>
-        <w:ind w:left="2232" w:hanging="792"/>
-      </w:pPr>
-    </w:lvl>
-    <w:lvl w:ilvl="5">
-      <w:start w:val="1"/>
-      <w:numFmt w:val="decimal"/>
-      <w:lvlText w:val="%1.%2.%3.%4.%5.%6."/>
-      <w:lvlJc w:val="left"/>
-      <w:pPr>
-        <w:ind w:left="2736" w:hanging="936"/>
-      </w:pPr>
-    </w:lvl>
-    <w:lvl w:ilvl="6">
-      <w:start w:val="1"/>
-      <w:numFmt w:val="decimal"/>
-      <w:lvlText w:val="%1.%2.%3.%4.%5.%6.%7."/>
-      <w:lvlJc w:val="left"/>
-      <w:pPr>
-        <w:ind w:left="3240" w:hanging="1080"/>
-      </w:pPr>
-    </w:lvl>
-    <w:lvl w:ilvl="7">
-      <w:start w:val="1"/>
-      <w:numFmt w:val="decimal"/>
-      <w:lvlText w:val="%1.%2.%3.%4.%5.%6.%7.%8."/>
-      <w:lvlJc w:val="left"/>
-      <w:pPr>
-        <w:ind w:left="3744" w:hanging="1224"/>
-      </w:pPr>
-    </w:lvl>
-    <w:lvl w:ilvl="8">
-      <w:start w:val="1"/>
-      <w:numFmt w:val="decimal"/>
-      <w:lvlText w:val="%1.%2.%3.%4.%5.%6.%7.%8.%9."/>
-      <w:lvlJc w:val="left"/>
-      <w:pPr>
-        <w:ind w:left="4320" w:hanging="1440"/>
-      </w:pPr>
-    </w:lvl>
-  </w:abstractNum>
-  <w:abstractNum w:abstractNumId="20">
+  <w:abstractNum w:abstractNumId="12">
     <w:nsid w:val="2C880799"/>
     <w:multiLevelType w:val="hybridMultilevel"/>
     <w:tmpl w:val="B7F49C8A"/>
@@ -36801,96 +35842,7 @@
       </w:rPr>
     </w:lvl>
   </w:abstractNum>
-  <w:abstractNum w:abstractNumId="21">
-    <w:nsid w:val="2E7C1229"/>
-    <w:multiLevelType w:val="hybridMultilevel"/>
-    <w:tmpl w:val="35C07498"/>
-    <w:lvl w:ilvl="0" w:tplc="A79A5A9A">
-      <w:start w:val="1"/>
-      <w:numFmt w:val="decimal"/>
-      <w:lvlText w:val="%1-"/>
-      <w:lvlJc w:val="left"/>
-      <w:pPr>
-        <w:ind w:left="720" w:hanging="360"/>
-      </w:pPr>
-      <w:rPr>
-        <w:rFonts w:hint="default"/>
-      </w:rPr>
-    </w:lvl>
-    <w:lvl w:ilvl="1" w:tplc="0C0C0019">
-      <w:start w:val="1"/>
-      <w:numFmt w:val="lowerLetter"/>
-      <w:lvlText w:val="%2."/>
-      <w:lvlJc w:val="left"/>
-      <w:pPr>
-        <w:ind w:left="1440" w:hanging="360"/>
-      </w:pPr>
-    </w:lvl>
-    <w:lvl w:ilvl="2" w:tplc="0C0C001B" w:tentative="1">
-      <w:start w:val="1"/>
-      <w:numFmt w:val="lowerRoman"/>
-      <w:lvlText w:val="%3."/>
-      <w:lvlJc w:val="right"/>
-      <w:pPr>
-        <w:ind w:left="2160" w:hanging="180"/>
-      </w:pPr>
-    </w:lvl>
-    <w:lvl w:ilvl="3" w:tplc="0C0C000F" w:tentative="1">
-      <w:start w:val="1"/>
-      <w:numFmt w:val="decimal"/>
-      <w:lvlText w:val="%4."/>
-      <w:lvlJc w:val="left"/>
-      <w:pPr>
-        <w:ind w:left="2880" w:hanging="360"/>
-      </w:pPr>
-    </w:lvl>
-    <w:lvl w:ilvl="4" w:tplc="0C0C0019" w:tentative="1">
-      <w:start w:val="1"/>
-      <w:numFmt w:val="lowerLetter"/>
-      <w:lvlText w:val="%5."/>
-      <w:lvlJc w:val="left"/>
-      <w:pPr>
-        <w:ind w:left="3600" w:hanging="360"/>
-      </w:pPr>
-    </w:lvl>
-    <w:lvl w:ilvl="5" w:tplc="0C0C001B" w:tentative="1">
-      <w:start w:val="1"/>
-      <w:numFmt w:val="lowerRoman"/>
-      <w:lvlText w:val="%6."/>
-      <w:lvlJc w:val="right"/>
-      <w:pPr>
-        <w:ind w:left="4320" w:hanging="180"/>
-      </w:pPr>
-    </w:lvl>
-    <w:lvl w:ilvl="6" w:tplc="0C0C000F" w:tentative="1">
-      <w:start w:val="1"/>
-      <w:numFmt w:val="decimal"/>
-      <w:lvlText w:val="%7."/>
-      <w:lvlJc w:val="left"/>
-      <w:pPr>
-        <w:ind w:left="5040" w:hanging="360"/>
-      </w:pPr>
-    </w:lvl>
-    <w:lvl w:ilvl="7" w:tplc="0C0C0019" w:tentative="1">
-      <w:start w:val="1"/>
-      <w:numFmt w:val="lowerLetter"/>
-      <w:lvlText w:val="%8."/>
-      <w:lvlJc w:val="left"/>
-      <w:pPr>
-        <w:ind w:left="5760" w:hanging="360"/>
-      </w:pPr>
-    </w:lvl>
-    <w:lvl w:ilvl="8" w:tplc="0C0C001B" w:tentative="1">
-      <w:start w:val="1"/>
-      <w:numFmt w:val="lowerRoman"/>
-      <w:lvlText w:val="%9."/>
-      <w:lvlJc w:val="right"/>
-      <w:pPr>
-        <w:ind w:left="6480" w:hanging="180"/>
-      </w:pPr>
-    </w:lvl>
-  </w:abstractNum>
-  <w:abstractNum w:abstractNumId="22">
+  <w:abstractNum w:abstractNumId="13">
     <w:nsid w:val="30AD1EC9"/>
     <w:multiLevelType w:val="multilevel"/>
     <w:tmpl w:val="0409001F"/>
@@ -36976,96 +35928,7 @@
       </w:pPr>
     </w:lvl>
   </w:abstractNum>
-  <w:abstractNum w:abstractNumId="23">
-    <w:nsid w:val="33783032"/>
-    <w:multiLevelType w:val="hybridMultilevel"/>
-    <w:tmpl w:val="35F8BBB4"/>
-    <w:lvl w:ilvl="0" w:tplc="0FF8DE92">
-      <w:start w:val="1"/>
-      <w:numFmt w:val="decimal"/>
-      <w:lvlText w:val="%1-"/>
-      <w:lvlJc w:val="left"/>
-      <w:pPr>
-        <w:ind w:left="720" w:hanging="360"/>
-      </w:pPr>
-      <w:rPr>
-        <w:rFonts w:hint="default"/>
-      </w:rPr>
-    </w:lvl>
-    <w:lvl w:ilvl="1" w:tplc="0C0C0019" w:tentative="1">
-      <w:start w:val="1"/>
-      <w:numFmt w:val="lowerLetter"/>
-      <w:lvlText w:val="%2."/>
-      <w:lvlJc w:val="left"/>
-      <w:pPr>
-        <w:ind w:left="1440" w:hanging="360"/>
-      </w:pPr>
-    </w:lvl>
-    <w:lvl w:ilvl="2" w:tplc="0C0C001B" w:tentative="1">
-      <w:start w:val="1"/>
-      <w:numFmt w:val="lowerRoman"/>
-      <w:lvlText w:val="%3."/>
-      <w:lvlJc w:val="right"/>
-      <w:pPr>
-        <w:ind w:left="2160" w:hanging="180"/>
-      </w:pPr>
-    </w:lvl>
-    <w:lvl w:ilvl="3" w:tplc="0C0C000F" w:tentative="1">
-      <w:start w:val="1"/>
-      <w:numFmt w:val="decimal"/>
-      <w:lvlText w:val="%4."/>
-      <w:lvlJc w:val="left"/>
-      <w:pPr>
-        <w:ind w:left="2880" w:hanging="360"/>
-      </w:pPr>
-    </w:lvl>
-    <w:lvl w:ilvl="4" w:tplc="0C0C0019" w:tentative="1">
-      <w:start w:val="1"/>
-      <w:numFmt w:val="lowerLetter"/>
-      <w:lvlText w:val="%5."/>
-      <w:lvlJc w:val="left"/>
-      <w:pPr>
-        <w:ind w:left="3600" w:hanging="360"/>
-      </w:pPr>
-    </w:lvl>
-    <w:lvl w:ilvl="5" w:tplc="0C0C001B" w:tentative="1">
-      <w:start w:val="1"/>
-      <w:numFmt w:val="lowerRoman"/>
-      <w:lvlText w:val="%6."/>
-      <w:lvlJc w:val="right"/>
-      <w:pPr>
-        <w:ind w:left="4320" w:hanging="180"/>
-      </w:pPr>
-    </w:lvl>
-    <w:lvl w:ilvl="6" w:tplc="0C0C000F" w:tentative="1">
-      <w:start w:val="1"/>
-      <w:numFmt w:val="decimal"/>
-      <w:lvlText w:val="%7."/>
-      <w:lvlJc w:val="left"/>
-      <w:pPr>
-        <w:ind w:left="5040" w:hanging="360"/>
-      </w:pPr>
-    </w:lvl>
-    <w:lvl w:ilvl="7" w:tplc="0C0C0019" w:tentative="1">
-      <w:start w:val="1"/>
-      <w:numFmt w:val="lowerLetter"/>
-      <w:lvlText w:val="%8."/>
-      <w:lvlJc w:val="left"/>
-      <w:pPr>
-        <w:ind w:left="5760" w:hanging="360"/>
-      </w:pPr>
-    </w:lvl>
-    <w:lvl w:ilvl="8" w:tplc="0C0C001B" w:tentative="1">
-      <w:start w:val="1"/>
-      <w:numFmt w:val="lowerRoman"/>
-      <w:lvlText w:val="%9."/>
-      <w:lvlJc w:val="right"/>
-      <w:pPr>
-        <w:ind w:left="6480" w:hanging="180"/>
-      </w:pPr>
-    </w:lvl>
-  </w:abstractNum>
-  <w:abstractNum w:abstractNumId="24">
+  <w:abstractNum w:abstractNumId="14">
     <w:nsid w:val="3A9774AD"/>
     <w:multiLevelType w:val="multilevel"/>
     <w:tmpl w:val="0409001F"/>
@@ -37151,97 +36014,8 @@
       </w:pPr>
     </w:lvl>
   </w:abstractNum>
-  <w:abstractNum w:abstractNumId="25">
-    <w:nsid w:val="3BCF3500"/>
-    <w:multiLevelType w:val="hybridMultilevel"/>
-    <w:tmpl w:val="BFF6EDE4"/>
-    <w:lvl w:ilvl="0" w:tplc="1FBCB25A">
-      <w:start w:val="1"/>
-      <w:numFmt w:val="decimal"/>
-      <w:lvlText w:val="%1-"/>
-      <w:lvlJc w:val="left"/>
-      <w:pPr>
-        <w:ind w:left="720" w:hanging="360"/>
-      </w:pPr>
-      <w:rPr>
-        <w:rFonts w:hint="default"/>
-      </w:rPr>
-    </w:lvl>
-    <w:lvl w:ilvl="1" w:tplc="0C0C0019" w:tentative="1">
-      <w:start w:val="1"/>
-      <w:numFmt w:val="lowerLetter"/>
-      <w:lvlText w:val="%2."/>
-      <w:lvlJc w:val="left"/>
-      <w:pPr>
-        <w:ind w:left="1440" w:hanging="360"/>
-      </w:pPr>
-    </w:lvl>
-    <w:lvl w:ilvl="2" w:tplc="0C0C001B" w:tentative="1">
-      <w:start w:val="1"/>
-      <w:numFmt w:val="lowerRoman"/>
-      <w:lvlText w:val="%3."/>
-      <w:lvlJc w:val="right"/>
-      <w:pPr>
-        <w:ind w:left="2160" w:hanging="180"/>
-      </w:pPr>
-    </w:lvl>
-    <w:lvl w:ilvl="3" w:tplc="0C0C000F" w:tentative="1">
-      <w:start w:val="1"/>
-      <w:numFmt w:val="decimal"/>
-      <w:lvlText w:val="%4."/>
-      <w:lvlJc w:val="left"/>
-      <w:pPr>
-        <w:ind w:left="2880" w:hanging="360"/>
-      </w:pPr>
-    </w:lvl>
-    <w:lvl w:ilvl="4" w:tplc="0C0C0019" w:tentative="1">
-      <w:start w:val="1"/>
-      <w:numFmt w:val="lowerLetter"/>
-      <w:lvlText w:val="%5."/>
-      <w:lvlJc w:val="left"/>
-      <w:pPr>
-        <w:ind w:left="3600" w:hanging="360"/>
-      </w:pPr>
-    </w:lvl>
-    <w:lvl w:ilvl="5" w:tplc="0C0C001B" w:tentative="1">
-      <w:start w:val="1"/>
-      <w:numFmt w:val="lowerRoman"/>
-      <w:lvlText w:val="%6."/>
-      <w:lvlJc w:val="right"/>
-      <w:pPr>
-        <w:ind w:left="4320" w:hanging="180"/>
-      </w:pPr>
-    </w:lvl>
-    <w:lvl w:ilvl="6" w:tplc="0C0C000F" w:tentative="1">
-      <w:start w:val="1"/>
-      <w:numFmt w:val="decimal"/>
-      <w:lvlText w:val="%7."/>
-      <w:lvlJc w:val="left"/>
-      <w:pPr>
-        <w:ind w:left="5040" w:hanging="360"/>
-      </w:pPr>
-    </w:lvl>
-    <w:lvl w:ilvl="7" w:tplc="0C0C0019" w:tentative="1">
-      <w:start w:val="1"/>
-      <w:numFmt w:val="lowerLetter"/>
-      <w:lvlText w:val="%8."/>
-      <w:lvlJc w:val="left"/>
-      <w:pPr>
-        <w:ind w:left="5760" w:hanging="360"/>
-      </w:pPr>
-    </w:lvl>
-    <w:lvl w:ilvl="8" w:tplc="0C0C001B" w:tentative="1">
-      <w:start w:val="1"/>
-      <w:numFmt w:val="lowerRoman"/>
-      <w:lvlText w:val="%9."/>
-      <w:lvlJc w:val="right"/>
-      <w:pPr>
-        <w:ind w:left="6480" w:hanging="180"/>
-      </w:pPr>
-    </w:lvl>
-  </w:abstractNum>
-  <w:abstractNum w:abstractNumId="26">
-    <w:nsid w:val="3E133058"/>
+  <w:abstractNum w:abstractNumId="15">
+    <w:nsid w:val="3CA2559B"/>
     <w:multiLevelType w:val="multilevel"/>
     <w:tmpl w:val="0409001F"/>
     <w:lvl w:ilvl="0">
@@ -37326,7 +36100,7 @@
       </w:pPr>
     </w:lvl>
   </w:abstractNum>
-  <w:abstractNum w:abstractNumId="27">
+  <w:abstractNum w:abstractNumId="16">
     <w:nsid w:val="40AA6E26"/>
     <w:multiLevelType w:val="multilevel"/>
     <w:tmpl w:val="0409001F"/>
@@ -37412,7 +36186,7 @@
       </w:pPr>
     </w:lvl>
   </w:abstractNum>
-  <w:abstractNum w:abstractNumId="28">
+  <w:abstractNum w:abstractNumId="17">
     <w:nsid w:val="41F50451"/>
     <w:multiLevelType w:val="multilevel"/>
     <w:tmpl w:val="0409001F"/>
@@ -37498,8 +36272,8 @@
       </w:pPr>
     </w:lvl>
   </w:abstractNum>
-  <w:abstractNum w:abstractNumId="29">
-    <w:nsid w:val="42E50E6D"/>
+  <w:abstractNum w:abstractNumId="18">
+    <w:nsid w:val="456C047F"/>
     <w:multiLevelType w:val="multilevel"/>
     <w:tmpl w:val="0409001F"/>
     <w:lvl w:ilvl="0">
@@ -37584,96 +36358,93 @@
       </w:pPr>
     </w:lvl>
   </w:abstractNum>
-  <w:abstractNum w:abstractNumId="30">
-    <w:nsid w:val="47153DDA"/>
-    <w:multiLevelType w:val="hybridMultilevel"/>
-    <w:tmpl w:val="6C382758"/>
-    <w:lvl w:ilvl="0" w:tplc="C75A7E9A">
+  <w:abstractNum w:abstractNumId="19">
+    <w:nsid w:val="4822163E"/>
+    <w:multiLevelType w:val="multilevel"/>
+    <w:tmpl w:val="0409001F"/>
+    <w:lvl w:ilvl="0">
       <w:start w:val="1"/>
       <w:numFmt w:val="decimal"/>
-      <w:lvlText w:val="%1-"/>
+      <w:lvlText w:val="%1."/>
       <w:lvlJc w:val="left"/>
       <w:pPr>
-        <w:ind w:left="720" w:hanging="360"/>
-      </w:pPr>
-      <w:rPr>
-        <w:rFonts w:hint="default"/>
-      </w:rPr>
+        <w:ind w:left="360" w:hanging="360"/>
+      </w:pPr>
     </w:lvl>
-    <w:lvl w:ilvl="1" w:tplc="0C0C0019" w:tentative="1">
-      <w:start w:val="1"/>
-      <w:numFmt w:val="lowerLetter"/>
-      <w:lvlText w:val="%2."/>
-      <w:lvlJc w:val="left"/>
-      <w:pPr>
-        <w:ind w:left="1440" w:hanging="360"/>
-      </w:pPr>
-    </w:lvl>
-    <w:lvl w:ilvl="2" w:tplc="0C0C001B" w:tentative="1">
-      <w:start w:val="1"/>
-      <w:numFmt w:val="lowerRoman"/>
-      <w:lvlText w:val="%3."/>
-      <w:lvlJc w:val="right"/>
-      <w:pPr>
-        <w:ind w:left="2160" w:hanging="180"/>
-      </w:pPr>
-    </w:lvl>
-    <w:lvl w:ilvl="3" w:tplc="0C0C000F" w:tentative="1">
+    <w:lvl w:ilvl="1">
       <w:start w:val="1"/>
       <w:numFmt w:val="decimal"/>
-      <w:lvlText w:val="%4."/>
+      <w:lvlText w:val="%1.%2."/>
       <w:lvlJc w:val="left"/>
       <w:pPr>
-        <w:ind w:left="2880" w:hanging="360"/>
+        <w:ind w:left="792" w:hanging="432"/>
       </w:pPr>
     </w:lvl>
-    <w:lvl w:ilvl="4" w:tplc="0C0C0019" w:tentative="1">
-      <w:start w:val="1"/>
-      <w:numFmt w:val="lowerLetter"/>
-      <w:lvlText w:val="%5."/>
-      <w:lvlJc w:val="left"/>
-      <w:pPr>
-        <w:ind w:left="3600" w:hanging="360"/>
-      </w:pPr>
-    </w:lvl>
-    <w:lvl w:ilvl="5" w:tplc="0C0C001B" w:tentative="1">
-      <w:start w:val="1"/>
-      <w:numFmt w:val="lowerRoman"/>
-      <w:lvlText w:val="%6."/>
-      <w:lvlJc w:val="right"/>
-      <w:pPr>
-        <w:ind w:left="4320" w:hanging="180"/>
-      </w:pPr>
-    </w:lvl>
-    <w:lvl w:ilvl="6" w:tplc="0C0C000F" w:tentative="1">
+    <w:lvl w:ilvl="2">
       <w:start w:val="1"/>
       <w:numFmt w:val="decimal"/>
-      <w:lvlText w:val="%7."/>
+      <w:lvlText w:val="%1.%2.%3."/>
       <w:lvlJc w:val="left"/>
       <w:pPr>
-        <w:ind w:left="5040" w:hanging="360"/>
+        <w:ind w:left="1224" w:hanging="504"/>
       </w:pPr>
     </w:lvl>
-    <w:lvl w:ilvl="7" w:tplc="0C0C0019" w:tentative="1">
+    <w:lvl w:ilvl="3">
       <w:start w:val="1"/>
-      <w:numFmt w:val="lowerLetter"/>
-      <w:lvlText w:val="%8."/>
+      <w:numFmt w:val="decimal"/>
+      <w:lvlText w:val="%1.%2.%3.%4."/>
       <w:lvlJc w:val="left"/>
       <w:pPr>
-        <w:ind w:left="5760" w:hanging="360"/>
+        <w:ind w:left="1728" w:hanging="648"/>
       </w:pPr>
     </w:lvl>
-    <w:lvl w:ilvl="8" w:tplc="0C0C001B" w:tentative="1">
+    <w:lvl w:ilvl="4">
       <w:start w:val="1"/>
-      <w:numFmt w:val="lowerRoman"/>
-      <w:lvlText w:val="%9."/>
-      <w:lvlJc w:val="right"/>
-      <w:pPr>
-        <w:ind w:left="6480" w:hanging="180"/>
+      <w:numFmt w:val="decimal"/>
+      <w:lvlText w:val="%1.%2.%3.%4.%5."/>
+      <w:lvlJc w:val="left"/>
+      <w:pPr>
+        <w:ind w:left="2232" w:hanging="792"/>
+      </w:pPr>
+    </w:lvl>
+    <w:lvl w:ilvl="5">
+      <w:start w:val="1"/>
+      <w:numFmt w:val="decimal"/>
+      <w:lvlText w:val="%1.%2.%3.%4.%5.%6."/>
+      <w:lvlJc w:val="left"/>
+      <w:pPr>
+        <w:ind w:left="2736" w:hanging="936"/>
+      </w:pPr>
+    </w:lvl>
+    <w:lvl w:ilvl="6">
+      <w:start w:val="1"/>
+      <w:numFmt w:val="decimal"/>
+      <w:lvlText w:val="%1.%2.%3.%4.%5.%6.%7."/>
+      <w:lvlJc w:val="left"/>
+      <w:pPr>
+        <w:ind w:left="3240" w:hanging="1080"/>
+      </w:pPr>
+    </w:lvl>
+    <w:lvl w:ilvl="7">
+      <w:start w:val="1"/>
+      <w:numFmt w:val="decimal"/>
+      <w:lvlText w:val="%1.%2.%3.%4.%5.%6.%7.%8."/>
+      <w:lvlJc w:val="left"/>
+      <w:pPr>
+        <w:ind w:left="3744" w:hanging="1224"/>
+      </w:pPr>
+    </w:lvl>
+    <w:lvl w:ilvl="8">
+      <w:start w:val="1"/>
+      <w:numFmt w:val="decimal"/>
+      <w:lvlText w:val="%1.%2.%3.%4.%5.%6.%7.%8.%9."/>
+      <w:lvlJc w:val="left"/>
+      <w:pPr>
+        <w:ind w:left="4320" w:hanging="1440"/>
       </w:pPr>
     </w:lvl>
   </w:abstractNum>
-  <w:abstractNum w:abstractNumId="31">
+  <w:abstractNum w:abstractNumId="20">
     <w:nsid w:val="49435B66"/>
     <w:multiLevelType w:val="multilevel"/>
     <w:tmpl w:val="0409001F"/>
@@ -37759,7 +36530,7 @@
       </w:pPr>
     </w:lvl>
   </w:abstractNum>
-  <w:abstractNum w:abstractNumId="32">
+  <w:abstractNum w:abstractNumId="21">
     <w:nsid w:val="4AE2746E"/>
     <w:multiLevelType w:val="multilevel"/>
     <w:tmpl w:val="0409001F"/>
@@ -37845,97 +36616,8 @@
       </w:pPr>
     </w:lvl>
   </w:abstractNum>
-  <w:abstractNum w:abstractNumId="33">
-    <w:nsid w:val="4F49744E"/>
-    <w:multiLevelType w:val="hybridMultilevel"/>
-    <w:tmpl w:val="C4DEFC8E"/>
-    <w:lvl w:ilvl="0" w:tplc="1A8AA6AC">
-      <w:start w:val="1"/>
-      <w:numFmt w:val="decimal"/>
-      <w:lvlText w:val="%1-"/>
-      <w:lvlJc w:val="left"/>
-      <w:pPr>
-        <w:ind w:left="720" w:hanging="360"/>
-      </w:pPr>
-      <w:rPr>
-        <w:rFonts w:hint="default"/>
-      </w:rPr>
-    </w:lvl>
-    <w:lvl w:ilvl="1" w:tplc="0C0C0019" w:tentative="1">
-      <w:start w:val="1"/>
-      <w:numFmt w:val="lowerLetter"/>
-      <w:lvlText w:val="%2."/>
-      <w:lvlJc w:val="left"/>
-      <w:pPr>
-        <w:ind w:left="1440" w:hanging="360"/>
-      </w:pPr>
-    </w:lvl>
-    <w:lvl w:ilvl="2" w:tplc="0C0C001B" w:tentative="1">
-      <w:start w:val="1"/>
-      <w:numFmt w:val="lowerRoman"/>
-      <w:lvlText w:val="%3."/>
-      <w:lvlJc w:val="right"/>
-      <w:pPr>
-        <w:ind w:left="2160" w:hanging="180"/>
-      </w:pPr>
-    </w:lvl>
-    <w:lvl w:ilvl="3" w:tplc="0C0C000F" w:tentative="1">
-      <w:start w:val="1"/>
-      <w:numFmt w:val="decimal"/>
-      <w:lvlText w:val="%4."/>
-      <w:lvlJc w:val="left"/>
-      <w:pPr>
-        <w:ind w:left="2880" w:hanging="360"/>
-      </w:pPr>
-    </w:lvl>
-    <w:lvl w:ilvl="4" w:tplc="0C0C0019" w:tentative="1">
-      <w:start w:val="1"/>
-      <w:numFmt w:val="lowerLetter"/>
-      <w:lvlText w:val="%5."/>
-      <w:lvlJc w:val="left"/>
-      <w:pPr>
-        <w:ind w:left="3600" w:hanging="360"/>
-      </w:pPr>
-    </w:lvl>
-    <w:lvl w:ilvl="5" w:tplc="0C0C001B" w:tentative="1">
-      <w:start w:val="1"/>
-      <w:numFmt w:val="lowerRoman"/>
-      <w:lvlText w:val="%6."/>
-      <w:lvlJc w:val="right"/>
-      <w:pPr>
-        <w:ind w:left="4320" w:hanging="180"/>
-      </w:pPr>
-    </w:lvl>
-    <w:lvl w:ilvl="6" w:tplc="0C0C000F" w:tentative="1">
-      <w:start w:val="1"/>
-      <w:numFmt w:val="decimal"/>
-      <w:lvlText w:val="%7."/>
-      <w:lvlJc w:val="left"/>
-      <w:pPr>
-        <w:ind w:left="5040" w:hanging="360"/>
-      </w:pPr>
-    </w:lvl>
-    <w:lvl w:ilvl="7" w:tplc="0C0C0019" w:tentative="1">
-      <w:start w:val="1"/>
-      <w:numFmt w:val="lowerLetter"/>
-      <w:lvlText w:val="%8."/>
-      <w:lvlJc w:val="left"/>
-      <w:pPr>
-        <w:ind w:left="5760" w:hanging="360"/>
-      </w:pPr>
-    </w:lvl>
-    <w:lvl w:ilvl="8" w:tplc="0C0C001B" w:tentative="1">
-      <w:start w:val="1"/>
-      <w:numFmt w:val="lowerRoman"/>
-      <w:lvlText w:val="%9."/>
-      <w:lvlJc w:val="right"/>
-      <w:pPr>
-        <w:ind w:left="6480" w:hanging="180"/>
-      </w:pPr>
-    </w:lvl>
-  </w:abstractNum>
-  <w:abstractNum w:abstractNumId="34">
-    <w:nsid w:val="572903F7"/>
+  <w:abstractNum w:abstractNumId="22">
+    <w:nsid w:val="4D836AE4"/>
     <w:multiLevelType w:val="multilevel"/>
     <w:tmpl w:val="0409001F"/>
     <w:lvl w:ilvl="0">
@@ -38020,182 +36702,7 @@
       </w:pPr>
     </w:lvl>
   </w:abstractNum>
-  <w:abstractNum w:abstractNumId="35">
-    <w:nsid w:val="58B7231C"/>
-    <w:multiLevelType w:val="hybridMultilevel"/>
-    <w:tmpl w:val="6E38F13E"/>
-    <w:lvl w:ilvl="0" w:tplc="E3921770">
-      <w:start w:val="1"/>
-      <w:numFmt w:val="decimal"/>
-      <w:lvlText w:val="%1-"/>
-      <w:lvlJc w:val="left"/>
-      <w:pPr>
-        <w:ind w:left="720" w:hanging="360"/>
-      </w:pPr>
-      <w:rPr>
-        <w:rFonts w:hint="default"/>
-      </w:rPr>
-    </w:lvl>
-    <w:lvl w:ilvl="1" w:tplc="0C0C0019" w:tentative="1">
-      <w:start w:val="1"/>
-      <w:numFmt w:val="lowerLetter"/>
-      <w:lvlText w:val="%2."/>
-      <w:lvlJc w:val="left"/>
-      <w:pPr>
-        <w:ind w:left="1440" w:hanging="360"/>
-      </w:pPr>
-    </w:lvl>
-    <w:lvl w:ilvl="2" w:tplc="0C0C001B" w:tentative="1">
-      <w:start w:val="1"/>
-      <w:numFmt w:val="lowerRoman"/>
-      <w:lvlText w:val="%3."/>
-      <w:lvlJc w:val="right"/>
-      <w:pPr>
-        <w:ind w:left="2160" w:hanging="180"/>
-      </w:pPr>
-    </w:lvl>
-    <w:lvl w:ilvl="3" w:tplc="0C0C000F" w:tentative="1">
-      <w:start w:val="1"/>
-      <w:numFmt w:val="decimal"/>
-      <w:lvlText w:val="%4."/>
-      <w:lvlJc w:val="left"/>
-      <w:pPr>
-        <w:ind w:left="2880" w:hanging="360"/>
-      </w:pPr>
-    </w:lvl>
-    <w:lvl w:ilvl="4" w:tplc="0C0C0019" w:tentative="1">
-      <w:start w:val="1"/>
-      <w:numFmt w:val="lowerLetter"/>
-      <w:lvlText w:val="%5."/>
-      <w:lvlJc w:val="left"/>
-      <w:pPr>
-        <w:ind w:left="3600" w:hanging="360"/>
-      </w:pPr>
-    </w:lvl>
-    <w:lvl w:ilvl="5" w:tplc="0C0C001B" w:tentative="1">
-      <w:start w:val="1"/>
-      <w:numFmt w:val="lowerRoman"/>
-      <w:lvlText w:val="%6."/>
-      <w:lvlJc w:val="right"/>
-      <w:pPr>
-        <w:ind w:left="4320" w:hanging="180"/>
-      </w:pPr>
-    </w:lvl>
-    <w:lvl w:ilvl="6" w:tplc="0C0C000F" w:tentative="1">
-      <w:start w:val="1"/>
-      <w:numFmt w:val="decimal"/>
-      <w:lvlText w:val="%7."/>
-      <w:lvlJc w:val="left"/>
-      <w:pPr>
-        <w:ind w:left="5040" w:hanging="360"/>
-      </w:pPr>
-    </w:lvl>
-    <w:lvl w:ilvl="7" w:tplc="0C0C0019" w:tentative="1">
-      <w:start w:val="1"/>
-      <w:numFmt w:val="lowerLetter"/>
-      <w:lvlText w:val="%8."/>
-      <w:lvlJc w:val="left"/>
-      <w:pPr>
-        <w:ind w:left="5760" w:hanging="360"/>
-      </w:pPr>
-    </w:lvl>
-    <w:lvl w:ilvl="8" w:tplc="0C0C001B" w:tentative="1">
-      <w:start w:val="1"/>
-      <w:numFmt w:val="lowerRoman"/>
-      <w:lvlText w:val="%9."/>
-      <w:lvlJc w:val="right"/>
-      <w:pPr>
-        <w:ind w:left="6480" w:hanging="180"/>
-      </w:pPr>
-    </w:lvl>
-  </w:abstractNum>
-  <w:abstractNum w:abstractNumId="36">
-    <w:nsid w:val="58E923AF"/>
-    <w:multiLevelType w:val="multilevel"/>
-    <w:tmpl w:val="0409001F"/>
-    <w:lvl w:ilvl="0">
-      <w:start w:val="1"/>
-      <w:numFmt w:val="decimal"/>
-      <w:lvlText w:val="%1."/>
-      <w:lvlJc w:val="left"/>
-      <w:pPr>
-        <w:ind w:left="360" w:hanging="360"/>
-      </w:pPr>
-    </w:lvl>
-    <w:lvl w:ilvl="1">
-      <w:start w:val="1"/>
-      <w:numFmt w:val="decimal"/>
-      <w:lvlText w:val="%1.%2."/>
-      <w:lvlJc w:val="left"/>
-      <w:pPr>
-        <w:ind w:left="792" w:hanging="432"/>
-      </w:pPr>
-    </w:lvl>
-    <w:lvl w:ilvl="2">
-      <w:start w:val="1"/>
-      <w:numFmt w:val="decimal"/>
-      <w:lvlText w:val="%1.%2.%3."/>
-      <w:lvlJc w:val="left"/>
-      <w:pPr>
-        <w:ind w:left="1224" w:hanging="504"/>
-      </w:pPr>
-    </w:lvl>
-    <w:lvl w:ilvl="3">
-      <w:start w:val="1"/>
-      <w:numFmt w:val="decimal"/>
-      <w:lvlText w:val="%1.%2.%3.%4."/>
-      <w:lvlJc w:val="left"/>
-      <w:pPr>
-        <w:ind w:left="1728" w:hanging="648"/>
-      </w:pPr>
-    </w:lvl>
-    <w:lvl w:ilvl="4">
-      <w:start w:val="1"/>
-      <w:numFmt w:val="decimal"/>
-      <w:lvlText w:val="%1.%2.%3.%4.%5."/>
-      <w:lvlJc w:val="left"/>
-      <w:pPr>
-        <w:ind w:left="2232" w:hanging="792"/>
-      </w:pPr>
-    </w:lvl>
-    <w:lvl w:ilvl="5">
-      <w:start w:val="1"/>
-      <w:numFmt w:val="decimal"/>
-      <w:lvlText w:val="%1.%2.%3.%4.%5.%6."/>
-      <w:lvlJc w:val="left"/>
-      <w:pPr>
-        <w:ind w:left="2736" w:hanging="936"/>
-      </w:pPr>
-    </w:lvl>
-    <w:lvl w:ilvl="6">
-      <w:start w:val="1"/>
-      <w:numFmt w:val="decimal"/>
-      <w:lvlText w:val="%1.%2.%3.%4.%5.%6.%7."/>
-      <w:lvlJc w:val="left"/>
-      <w:pPr>
-        <w:ind w:left="3240" w:hanging="1080"/>
-      </w:pPr>
-    </w:lvl>
-    <w:lvl w:ilvl="7">
-      <w:start w:val="1"/>
-      <w:numFmt w:val="decimal"/>
-      <w:lvlText w:val="%1.%2.%3.%4.%5.%6.%7.%8."/>
-      <w:lvlJc w:val="left"/>
-      <w:pPr>
-        <w:ind w:left="3744" w:hanging="1224"/>
-      </w:pPr>
-    </w:lvl>
-    <w:lvl w:ilvl="8">
-      <w:start w:val="1"/>
-      <w:numFmt w:val="decimal"/>
-      <w:lvlText w:val="%1.%2.%3.%4.%5.%6.%7.%8.%9."/>
-      <w:lvlJc w:val="left"/>
-      <w:pPr>
-        <w:ind w:left="4320" w:hanging="1440"/>
-      </w:pPr>
-    </w:lvl>
-  </w:abstractNum>
-  <w:abstractNum w:abstractNumId="37">
+  <w:abstractNum w:abstractNumId="23">
     <w:nsid w:val="5C4B67A1"/>
     <w:multiLevelType w:val="multilevel"/>
     <w:tmpl w:val="0409001F"/>
@@ -38281,357 +36788,7 @@
       </w:pPr>
     </w:lvl>
   </w:abstractNum>
-  <w:abstractNum w:abstractNumId="38">
-    <w:nsid w:val="5E036563"/>
-    <w:multiLevelType w:val="multilevel"/>
-    <w:tmpl w:val="0409001F"/>
-    <w:lvl w:ilvl="0">
-      <w:start w:val="1"/>
-      <w:numFmt w:val="decimal"/>
-      <w:lvlText w:val="%1."/>
-      <w:lvlJc w:val="left"/>
-      <w:pPr>
-        <w:ind w:left="360" w:hanging="360"/>
-      </w:pPr>
-    </w:lvl>
-    <w:lvl w:ilvl="1">
-      <w:start w:val="1"/>
-      <w:numFmt w:val="decimal"/>
-      <w:lvlText w:val="%1.%2."/>
-      <w:lvlJc w:val="left"/>
-      <w:pPr>
-        <w:ind w:left="792" w:hanging="432"/>
-      </w:pPr>
-    </w:lvl>
-    <w:lvl w:ilvl="2">
-      <w:start w:val="1"/>
-      <w:numFmt w:val="decimal"/>
-      <w:lvlText w:val="%1.%2.%3."/>
-      <w:lvlJc w:val="left"/>
-      <w:pPr>
-        <w:ind w:left="1224" w:hanging="504"/>
-      </w:pPr>
-    </w:lvl>
-    <w:lvl w:ilvl="3">
-      <w:start w:val="1"/>
-      <w:numFmt w:val="decimal"/>
-      <w:lvlText w:val="%1.%2.%3.%4."/>
-      <w:lvlJc w:val="left"/>
-      <w:pPr>
-        <w:ind w:left="1728" w:hanging="648"/>
-      </w:pPr>
-    </w:lvl>
-    <w:lvl w:ilvl="4">
-      <w:start w:val="1"/>
-      <w:numFmt w:val="decimal"/>
-      <w:lvlText w:val="%1.%2.%3.%4.%5."/>
-      <w:lvlJc w:val="left"/>
-      <w:pPr>
-        <w:ind w:left="2232" w:hanging="792"/>
-      </w:pPr>
-    </w:lvl>
-    <w:lvl w:ilvl="5">
-      <w:start w:val="1"/>
-      <w:numFmt w:val="decimal"/>
-      <w:lvlText w:val="%1.%2.%3.%4.%5.%6."/>
-      <w:lvlJc w:val="left"/>
-      <w:pPr>
-        <w:ind w:left="2736" w:hanging="936"/>
-      </w:pPr>
-    </w:lvl>
-    <w:lvl w:ilvl="6">
-      <w:start w:val="1"/>
-      <w:numFmt w:val="decimal"/>
-      <w:lvlText w:val="%1.%2.%3.%4.%5.%6.%7."/>
-      <w:lvlJc w:val="left"/>
-      <w:pPr>
-        <w:ind w:left="3240" w:hanging="1080"/>
-      </w:pPr>
-    </w:lvl>
-    <w:lvl w:ilvl="7">
-      <w:start w:val="1"/>
-      <w:numFmt w:val="decimal"/>
-      <w:lvlText w:val="%1.%2.%3.%4.%5.%6.%7.%8."/>
-      <w:lvlJc w:val="left"/>
-      <w:pPr>
-        <w:ind w:left="3744" w:hanging="1224"/>
-      </w:pPr>
-    </w:lvl>
-    <w:lvl w:ilvl="8">
-      <w:start w:val="1"/>
-      <w:numFmt w:val="decimal"/>
-      <w:lvlText w:val="%1.%2.%3.%4.%5.%6.%7.%8.%9."/>
-      <w:lvlJc w:val="left"/>
-      <w:pPr>
-        <w:ind w:left="4320" w:hanging="1440"/>
-      </w:pPr>
-    </w:lvl>
-  </w:abstractNum>
-  <w:abstractNum w:abstractNumId="39">
-    <w:nsid w:val="6027136D"/>
-    <w:multiLevelType w:val="multilevel"/>
-    <w:tmpl w:val="0409001F"/>
-    <w:lvl w:ilvl="0">
-      <w:start w:val="1"/>
-      <w:numFmt w:val="decimal"/>
-      <w:lvlText w:val="%1."/>
-      <w:lvlJc w:val="left"/>
-      <w:pPr>
-        <w:ind w:left="360" w:hanging="360"/>
-      </w:pPr>
-    </w:lvl>
-    <w:lvl w:ilvl="1">
-      <w:start w:val="1"/>
-      <w:numFmt w:val="decimal"/>
-      <w:lvlText w:val="%1.%2."/>
-      <w:lvlJc w:val="left"/>
-      <w:pPr>
-        <w:ind w:left="792" w:hanging="432"/>
-      </w:pPr>
-    </w:lvl>
-    <w:lvl w:ilvl="2">
-      <w:start w:val="1"/>
-      <w:numFmt w:val="decimal"/>
-      <w:lvlText w:val="%1.%2.%3."/>
-      <w:lvlJc w:val="left"/>
-      <w:pPr>
-        <w:ind w:left="1224" w:hanging="504"/>
-      </w:pPr>
-    </w:lvl>
-    <w:lvl w:ilvl="3">
-      <w:start w:val="1"/>
-      <w:numFmt w:val="decimal"/>
-      <w:lvlText w:val="%1.%2.%3.%4."/>
-      <w:lvlJc w:val="left"/>
-      <w:pPr>
-        <w:ind w:left="1728" w:hanging="648"/>
-      </w:pPr>
-    </w:lvl>
-    <w:lvl w:ilvl="4">
-      <w:start w:val="1"/>
-      <w:numFmt w:val="decimal"/>
-      <w:lvlText w:val="%1.%2.%3.%4.%5."/>
-      <w:lvlJc w:val="left"/>
-      <w:pPr>
-        <w:ind w:left="2232" w:hanging="792"/>
-      </w:pPr>
-    </w:lvl>
-    <w:lvl w:ilvl="5">
-      <w:start w:val="1"/>
-      <w:numFmt w:val="decimal"/>
-      <w:lvlText w:val="%1.%2.%3.%4.%5.%6."/>
-      <w:lvlJc w:val="left"/>
-      <w:pPr>
-        <w:ind w:left="2736" w:hanging="936"/>
-      </w:pPr>
-    </w:lvl>
-    <w:lvl w:ilvl="6">
-      <w:start w:val="1"/>
-      <w:numFmt w:val="decimal"/>
-      <w:lvlText w:val="%1.%2.%3.%4.%5.%6.%7."/>
-      <w:lvlJc w:val="left"/>
-      <w:pPr>
-        <w:ind w:left="3240" w:hanging="1080"/>
-      </w:pPr>
-    </w:lvl>
-    <w:lvl w:ilvl="7">
-      <w:start w:val="1"/>
-      <w:numFmt w:val="decimal"/>
-      <w:lvlText w:val="%1.%2.%3.%4.%5.%6.%7.%8."/>
-      <w:lvlJc w:val="left"/>
-      <w:pPr>
-        <w:ind w:left="3744" w:hanging="1224"/>
-      </w:pPr>
-    </w:lvl>
-    <w:lvl w:ilvl="8">
-      <w:start w:val="1"/>
-      <w:numFmt w:val="decimal"/>
-      <w:lvlText w:val="%1.%2.%3.%4.%5.%6.%7.%8.%9."/>
-      <w:lvlJc w:val="left"/>
-      <w:pPr>
-        <w:ind w:left="4320" w:hanging="1440"/>
-      </w:pPr>
-    </w:lvl>
-  </w:abstractNum>
-  <w:abstractNum w:abstractNumId="40">
-    <w:nsid w:val="60FC7FB0"/>
-    <w:multiLevelType w:val="hybridMultilevel"/>
-    <w:tmpl w:val="425E788E"/>
-    <w:lvl w:ilvl="0" w:tplc="22B03EB0">
-      <w:start w:val="1"/>
-      <w:numFmt w:val="decimal"/>
-      <w:lvlText w:val="%1-"/>
-      <w:lvlJc w:val="left"/>
-      <w:pPr>
-        <w:ind w:left="720" w:hanging="360"/>
-      </w:pPr>
-      <w:rPr>
-        <w:rFonts w:hint="default"/>
-      </w:rPr>
-    </w:lvl>
-    <w:lvl w:ilvl="1" w:tplc="0C0C0019" w:tentative="1">
-      <w:start w:val="1"/>
-      <w:numFmt w:val="lowerLetter"/>
-      <w:lvlText w:val="%2."/>
-      <w:lvlJc w:val="left"/>
-      <w:pPr>
-        <w:ind w:left="1440" w:hanging="360"/>
-      </w:pPr>
-    </w:lvl>
-    <w:lvl w:ilvl="2" w:tplc="0C0C001B" w:tentative="1">
-      <w:start w:val="1"/>
-      <w:numFmt w:val="lowerRoman"/>
-      <w:lvlText w:val="%3."/>
-      <w:lvlJc w:val="right"/>
-      <w:pPr>
-        <w:ind w:left="2160" w:hanging="180"/>
-      </w:pPr>
-    </w:lvl>
-    <w:lvl w:ilvl="3" w:tplc="0C0C000F" w:tentative="1">
-      <w:start w:val="1"/>
-      <w:numFmt w:val="decimal"/>
-      <w:lvlText w:val="%4."/>
-      <w:lvlJc w:val="left"/>
-      <w:pPr>
-        <w:ind w:left="2880" w:hanging="360"/>
-      </w:pPr>
-    </w:lvl>
-    <w:lvl w:ilvl="4" w:tplc="0C0C0019" w:tentative="1">
-      <w:start w:val="1"/>
-      <w:numFmt w:val="lowerLetter"/>
-      <w:lvlText w:val="%5."/>
-      <w:lvlJc w:val="left"/>
-      <w:pPr>
-        <w:ind w:left="3600" w:hanging="360"/>
-      </w:pPr>
-    </w:lvl>
-    <w:lvl w:ilvl="5" w:tplc="0C0C001B" w:tentative="1">
-      <w:start w:val="1"/>
-      <w:numFmt w:val="lowerRoman"/>
-      <w:lvlText w:val="%6."/>
-      <w:lvlJc w:val="right"/>
-      <w:pPr>
-        <w:ind w:left="4320" w:hanging="180"/>
-      </w:pPr>
-    </w:lvl>
-    <w:lvl w:ilvl="6" w:tplc="0C0C000F" w:tentative="1">
-      <w:start w:val="1"/>
-      <w:numFmt w:val="decimal"/>
-      <w:lvlText w:val="%7."/>
-      <w:lvlJc w:val="left"/>
-      <w:pPr>
-        <w:ind w:left="5040" w:hanging="360"/>
-      </w:pPr>
-    </w:lvl>
-    <w:lvl w:ilvl="7" w:tplc="0C0C0019" w:tentative="1">
-      <w:start w:val="1"/>
-      <w:numFmt w:val="lowerLetter"/>
-      <w:lvlText w:val="%8."/>
-      <w:lvlJc w:val="left"/>
-      <w:pPr>
-        <w:ind w:left="5760" w:hanging="360"/>
-      </w:pPr>
-    </w:lvl>
-    <w:lvl w:ilvl="8" w:tplc="0C0C001B" w:tentative="1">
-      <w:start w:val="1"/>
-      <w:numFmt w:val="lowerRoman"/>
-      <w:lvlText w:val="%9."/>
-      <w:lvlJc w:val="right"/>
-      <w:pPr>
-        <w:ind w:left="6480" w:hanging="180"/>
-      </w:pPr>
-    </w:lvl>
-  </w:abstractNum>
-  <w:abstractNum w:abstractNumId="41">
-    <w:nsid w:val="64AB3935"/>
-    <w:multiLevelType w:val="hybridMultilevel"/>
-    <w:tmpl w:val="B4AE2D5E"/>
-    <w:lvl w:ilvl="0" w:tplc="A61AB56E">
-      <w:start w:val="1"/>
-      <w:numFmt w:val="decimal"/>
-      <w:lvlText w:val="%1-"/>
-      <w:lvlJc w:val="left"/>
-      <w:pPr>
-        <w:ind w:left="720" w:hanging="360"/>
-      </w:pPr>
-      <w:rPr>
-        <w:rFonts w:hint="default"/>
-      </w:rPr>
-    </w:lvl>
-    <w:lvl w:ilvl="1" w:tplc="0C0C0019">
-      <w:start w:val="1"/>
-      <w:numFmt w:val="lowerLetter"/>
-      <w:lvlText w:val="%2."/>
-      <w:lvlJc w:val="left"/>
-      <w:pPr>
-        <w:ind w:left="1440" w:hanging="360"/>
-      </w:pPr>
-    </w:lvl>
-    <w:lvl w:ilvl="2" w:tplc="0C0C001B" w:tentative="1">
-      <w:start w:val="1"/>
-      <w:numFmt w:val="lowerRoman"/>
-      <w:lvlText w:val="%3."/>
-      <w:lvlJc w:val="right"/>
-      <w:pPr>
-        <w:ind w:left="2160" w:hanging="180"/>
-      </w:pPr>
-    </w:lvl>
-    <w:lvl w:ilvl="3" w:tplc="0C0C000F" w:tentative="1">
-      <w:start w:val="1"/>
-      <w:numFmt w:val="decimal"/>
-      <w:lvlText w:val="%4."/>
-      <w:lvlJc w:val="left"/>
-      <w:pPr>
-        <w:ind w:left="2880" w:hanging="360"/>
-      </w:pPr>
-    </w:lvl>
-    <w:lvl w:ilvl="4" w:tplc="0C0C0019" w:tentative="1">
-      <w:start w:val="1"/>
-      <w:numFmt w:val="lowerLetter"/>
-      <w:lvlText w:val="%5."/>
-      <w:lvlJc w:val="left"/>
-      <w:pPr>
-        <w:ind w:left="3600" w:hanging="360"/>
-      </w:pPr>
-    </w:lvl>
-    <w:lvl w:ilvl="5" w:tplc="0C0C001B" w:tentative="1">
-      <w:start w:val="1"/>
-      <w:numFmt w:val="lowerRoman"/>
-      <w:lvlText w:val="%6."/>
-      <w:lvlJc w:val="right"/>
-      <w:pPr>
-        <w:ind w:left="4320" w:hanging="180"/>
-      </w:pPr>
-    </w:lvl>
-    <w:lvl w:ilvl="6" w:tplc="0C0C000F" w:tentative="1">
-      <w:start w:val="1"/>
-      <w:numFmt w:val="decimal"/>
-      <w:lvlText w:val="%7."/>
-      <w:lvlJc w:val="left"/>
-      <w:pPr>
-        <w:ind w:left="5040" w:hanging="360"/>
-      </w:pPr>
-    </w:lvl>
-    <w:lvl w:ilvl="7" w:tplc="0C0C0019" w:tentative="1">
-      <w:start w:val="1"/>
-      <w:numFmt w:val="lowerLetter"/>
-      <w:lvlText w:val="%8."/>
-      <w:lvlJc w:val="left"/>
-      <w:pPr>
-        <w:ind w:left="5760" w:hanging="360"/>
-      </w:pPr>
-    </w:lvl>
-    <w:lvl w:ilvl="8" w:tplc="0C0C001B" w:tentative="1">
-      <w:start w:val="1"/>
-      <w:numFmt w:val="lowerRoman"/>
-      <w:lvlText w:val="%9."/>
-      <w:lvlJc w:val="right"/>
-      <w:pPr>
-        <w:ind w:left="6480" w:hanging="180"/>
-      </w:pPr>
-    </w:lvl>
-  </w:abstractNum>
-  <w:abstractNum w:abstractNumId="42">
+  <w:abstractNum w:abstractNumId="24">
     <w:nsid w:val="65E13674"/>
     <w:multiLevelType w:val="multilevel"/>
     <w:tmpl w:val="0409001F"/>
@@ -38717,8 +36874,8 @@
       </w:pPr>
     </w:lvl>
   </w:abstractNum>
-  <w:abstractNum w:abstractNumId="43">
-    <w:nsid w:val="701517D1"/>
+  <w:abstractNum w:abstractNumId="25">
+    <w:nsid w:val="6E365637"/>
     <w:multiLevelType w:val="multilevel"/>
     <w:tmpl w:val="0409001F"/>
     <w:lvl w:ilvl="0">
@@ -38803,8 +36960,8 @@
       </w:pPr>
     </w:lvl>
   </w:abstractNum>
-  <w:abstractNum w:abstractNumId="44">
-    <w:nsid w:val="753A1177"/>
+  <w:abstractNum w:abstractNumId="26">
+    <w:nsid w:val="7A36338C"/>
     <w:multiLevelType w:val="multilevel"/>
     <w:tmpl w:val="0409001F"/>
     <w:lvl w:ilvl="0">
@@ -38889,97 +37046,11 @@
       </w:pPr>
     </w:lvl>
   </w:abstractNum>
-  <w:abstractNum w:abstractNumId="45">
-    <w:nsid w:val="7CFA457C"/>
-    <w:multiLevelType w:val="multilevel"/>
-    <w:tmpl w:val="0409001F"/>
-    <w:lvl w:ilvl="0">
-      <w:start w:val="1"/>
-      <w:numFmt w:val="decimal"/>
-      <w:lvlText w:val="%1."/>
-      <w:lvlJc w:val="left"/>
-      <w:pPr>
-        <w:ind w:left="360" w:hanging="360"/>
-      </w:pPr>
-    </w:lvl>
-    <w:lvl w:ilvl="1">
-      <w:start w:val="1"/>
-      <w:numFmt w:val="decimal"/>
-      <w:lvlText w:val="%1.%2."/>
-      <w:lvlJc w:val="left"/>
-      <w:pPr>
-        <w:ind w:left="792" w:hanging="432"/>
-      </w:pPr>
-    </w:lvl>
-    <w:lvl w:ilvl="2">
-      <w:start w:val="1"/>
-      <w:numFmt w:val="decimal"/>
-      <w:lvlText w:val="%1.%2.%3."/>
-      <w:lvlJc w:val="left"/>
-      <w:pPr>
-        <w:ind w:left="1224" w:hanging="504"/>
-      </w:pPr>
-    </w:lvl>
-    <w:lvl w:ilvl="3">
-      <w:start w:val="1"/>
-      <w:numFmt w:val="decimal"/>
-      <w:lvlText w:val="%1.%2.%3.%4."/>
-      <w:lvlJc w:val="left"/>
-      <w:pPr>
-        <w:ind w:left="1728" w:hanging="648"/>
-      </w:pPr>
-    </w:lvl>
-    <w:lvl w:ilvl="4">
-      <w:start w:val="1"/>
-      <w:numFmt w:val="decimal"/>
-      <w:lvlText w:val="%1.%2.%3.%4.%5."/>
-      <w:lvlJc w:val="left"/>
-      <w:pPr>
-        <w:ind w:left="2232" w:hanging="792"/>
-      </w:pPr>
-    </w:lvl>
-    <w:lvl w:ilvl="5">
-      <w:start w:val="1"/>
-      <w:numFmt w:val="decimal"/>
-      <w:lvlText w:val="%1.%2.%3.%4.%5.%6."/>
-      <w:lvlJc w:val="left"/>
-      <w:pPr>
-        <w:ind w:left="2736" w:hanging="936"/>
-      </w:pPr>
-    </w:lvl>
-    <w:lvl w:ilvl="6">
-      <w:start w:val="1"/>
-      <w:numFmt w:val="decimal"/>
-      <w:lvlText w:val="%1.%2.%3.%4.%5.%6.%7."/>
-      <w:lvlJc w:val="left"/>
-      <w:pPr>
-        <w:ind w:left="3240" w:hanging="1080"/>
-      </w:pPr>
-    </w:lvl>
-    <w:lvl w:ilvl="7">
-      <w:start w:val="1"/>
-      <w:numFmt w:val="decimal"/>
-      <w:lvlText w:val="%1.%2.%3.%4.%5.%6.%7.%8."/>
-      <w:lvlJc w:val="left"/>
-      <w:pPr>
-        <w:ind w:left="3744" w:hanging="1224"/>
-      </w:pPr>
-    </w:lvl>
-    <w:lvl w:ilvl="8">
-      <w:start w:val="1"/>
-      <w:numFmt w:val="decimal"/>
-      <w:lvlText w:val="%1.%2.%3.%4.%5.%6.%7.%8.%9."/>
-      <w:lvlJc w:val="left"/>
-      <w:pPr>
-        <w:ind w:left="4320" w:hanging="1440"/>
-      </w:pPr>
-    </w:lvl>
-  </w:abstractNum>
   <w:num w:numId="1">
-    <w:abstractNumId w:val="18"/>
+    <w:abstractNumId w:val="11"/>
   </w:num>
   <w:num w:numId="2">
-    <w:abstractNumId w:val="20"/>
+    <w:abstractNumId w:val="12"/>
   </w:num>
   <w:num w:numId="3">
     <w:abstractNumId w:val="3"/>
@@ -38994,106 +37065,34 @@
     <w:abstractNumId w:val="0"/>
   </w:num>
   <w:num w:numId="7">
+    <w:abstractNumId w:val="7"/>
+  </w:num>
+  <w:num w:numId="8">
+    <w:abstractNumId w:val="17"/>
+  </w:num>
+  <w:num w:numId="9">
+    <w:abstractNumId w:val="23"/>
+  </w:num>
+  <w:num w:numId="10">
+    <w:abstractNumId w:val="24"/>
+  </w:num>
+  <w:num w:numId="11">
+    <w:abstractNumId w:val="4"/>
+  </w:num>
+  <w:num w:numId="12">
+    <w:abstractNumId w:val="10"/>
+  </w:num>
+  <w:num w:numId="13">
+    <w:abstractNumId w:val="8"/>
+  </w:num>
+  <w:num w:numId="14">
     <w:abstractNumId w:val="9"/>
   </w:num>
-  <w:num w:numId="8">
-    <w:abstractNumId w:val="38"/>
-  </w:num>
-  <w:num w:numId="9">
-    <w:abstractNumId w:val="45"/>
-  </w:num>
-  <w:num w:numId="10">
-    <w:abstractNumId w:val="29"/>
-  </w:num>
-  <w:num w:numId="11">
-    <w:abstractNumId w:val="28"/>
-  </w:num>
-  <w:num w:numId="12">
-    <w:abstractNumId w:val="39"/>
-  </w:num>
-  <w:num w:numId="13">
-    <w:abstractNumId w:val="44"/>
-  </w:num>
-  <w:num w:numId="14">
-    <w:abstractNumId w:val="37"/>
-  </w:num>
   <w:num w:numId="15">
-    <w:abstractNumId w:val="16"/>
+    <w:abstractNumId w:val="6"/>
   </w:num>
   <w:num w:numId="16">
-    <w:abstractNumId w:val="42"/>
-  </w:num>
-  <w:num w:numId="17">
-    <w:abstractNumId w:val="19"/>
-  </w:num>
-  <w:num w:numId="18">
-    <w:abstractNumId w:val="4"/>
-  </w:num>
-  <w:num w:numId="19">
-    <w:abstractNumId w:val="36"/>
-  </w:num>
-  <w:num w:numId="20">
-    <w:abstractNumId w:val="26"/>
-  </w:num>
-  <w:num w:numId="21">
-    <w:abstractNumId w:val="14"/>
-  </w:num>
-  <w:num w:numId="22">
-    <w:abstractNumId w:val="17"/>
-  </w:num>
-  <w:num w:numId="23">
-    <w:abstractNumId w:val="11"/>
-  </w:num>
-  <w:num w:numId="24">
-    <w:abstractNumId w:val="34"/>
-  </w:num>
-  <w:num w:numId="25">
-    <w:abstractNumId w:val="6"/>
-  </w:num>
-  <w:num w:numId="26">
-    <w:abstractNumId w:val="15"/>
-  </w:num>
-  <w:num w:numId="27">
-    <w:abstractNumId w:val="30"/>
-  </w:num>
-  <w:num w:numId="28">
-    <w:abstractNumId w:val="12"/>
-  </w:num>
-  <w:num w:numId="29">
-    <w:abstractNumId w:val="13"/>
-  </w:num>
-  <w:num w:numId="30">
-    <w:abstractNumId w:val="40"/>
-  </w:num>
-  <w:num w:numId="31">
-    <w:abstractNumId w:val="10"/>
-  </w:num>
-  <w:num w:numId="32">
-    <w:abstractNumId w:val="23"/>
-  </w:num>
-  <w:num w:numId="33">
-    <w:abstractNumId w:val="7"/>
-  </w:num>
-  <w:num w:numId="34">
-    <w:abstractNumId w:val="35"/>
-  </w:num>
-  <w:num w:numId="35">
-    <w:abstractNumId w:val="33"/>
-  </w:num>
-  <w:num w:numId="36">
-    <w:abstractNumId w:val="21"/>
-  </w:num>
-  <w:num w:numId="37">
-    <w:abstractNumId w:val="25"/>
-  </w:num>
-  <w:num w:numId="38">
-    <w:abstractNumId w:val="41"/>
-  </w:num>
-  <w:num w:numId="39">
-    <w:abstractNumId w:val="8"/>
-  </w:num>
-  <w:num w:numId="40">
-    <w:abstractNumId w:val="31"/>
+    <w:abstractNumId w:val="20"/>
     <w:lvlOverride w:ilvl="0">
       <w:startOverride w:val="1"/>
     </w:lvlOverride>
@@ -39122,8 +37121,8 @@
       <w:startOverride w:val="1"/>
     </w:lvlOverride>
   </w:num>
-  <w:num w:numId="41">
-    <w:abstractNumId w:val="27"/>
+  <w:num w:numId="17">
+    <w:abstractNumId w:val="16"/>
     <w:lvlOverride w:ilvl="0">
       <w:startOverride w:val="1"/>
     </w:lvlOverride>
@@ -39152,8 +37151,8 @@
       <w:startOverride w:val="1"/>
     </w:lvlOverride>
   </w:num>
-  <w:num w:numId="42">
-    <w:abstractNumId w:val="32"/>
+  <w:num w:numId="18">
+    <w:abstractNumId w:val="21"/>
     <w:lvlOverride w:ilvl="0">
       <w:startOverride w:val="1"/>
     </w:lvlOverride>
@@ -39182,8 +37181,8 @@
       <w:startOverride w:val="1"/>
     </w:lvlOverride>
   </w:num>
-  <w:num w:numId="43">
-    <w:abstractNumId w:val="22"/>
+  <w:num w:numId="19">
+    <w:abstractNumId w:val="13"/>
     <w:lvlOverride w:ilvl="0">
       <w:startOverride w:val="1"/>
     </w:lvlOverride>
@@ -39212,7 +37211,7 @@
       <w:startOverride w:val="1"/>
     </w:lvlOverride>
   </w:num>
-  <w:num w:numId="44">
+  <w:num w:numId="20">
     <w:abstractNumId w:val="5"/>
     <w:lvlOverride w:ilvl="0">
       <w:startOverride w:val="1"/>
@@ -39242,8 +37241,8 @@
       <w:startOverride w:val="1"/>
     </w:lvlOverride>
   </w:num>
-  <w:num w:numId="45">
-    <w:abstractNumId w:val="24"/>
+  <w:num w:numId="21">
+    <w:abstractNumId w:val="14"/>
     <w:lvlOverride w:ilvl="0">
       <w:startOverride w:val="1"/>
     </w:lvlOverride>
@@ -39272,37 +37271,25 @@
       <w:startOverride w:val="1"/>
     </w:lvlOverride>
   </w:num>
-  <w:num w:numId="46">
-    <w:abstractNumId w:val="43"/>
-    <w:lvlOverride w:ilvl="0">
-      <w:startOverride w:val="1"/>
-    </w:lvlOverride>
-    <w:lvlOverride w:ilvl="1">
-      <w:startOverride w:val="1"/>
-    </w:lvlOverride>
-    <w:lvlOverride w:ilvl="2">
-      <w:startOverride w:val="1"/>
-    </w:lvlOverride>
-    <w:lvlOverride w:ilvl="3">
-      <w:startOverride w:val="1"/>
-    </w:lvlOverride>
-    <w:lvlOverride w:ilvl="4">
-      <w:startOverride w:val="1"/>
-    </w:lvlOverride>
-    <w:lvlOverride w:ilvl="5">
-      <w:startOverride w:val="1"/>
-    </w:lvlOverride>
-    <w:lvlOverride w:ilvl="6">
-      <w:startOverride w:val="1"/>
-    </w:lvlOverride>
-    <w:lvlOverride w:ilvl="7">
-      <w:startOverride w:val="1"/>
-    </w:lvlOverride>
-    <w:lvlOverride w:ilvl="8">
-      <w:startOverride w:val="1"/>
-    </w:lvlOverride>
+  <w:num w:numId="22">
+    <w:abstractNumId w:val="25"/>
   </w:num>
-  <w:numIdMacAtCleanup w:val="25"/>
+  <w:num w:numId="23">
+    <w:abstractNumId w:val="15"/>
+  </w:num>
+  <w:num w:numId="24">
+    <w:abstractNumId w:val="18"/>
+  </w:num>
+  <w:num w:numId="25">
+    <w:abstractNumId w:val="19"/>
+  </w:num>
+  <w:num w:numId="26">
+    <w:abstractNumId w:val="22"/>
+  </w:num>
+  <w:num w:numId="27">
+    <w:abstractNumId w:val="26"/>
+  </w:num>
+  <w:numIdMacAtCleanup w:val="27"/>
 </w:numbering>
 </file>
 
@@ -40030,7 +38017,7 @@
       <w:spacing w:val="10"/>
       <w:sz w:val="23"/>
       <w:szCs w:val="20"/>
-      <w:lang w:eastAsia="ja-JP"/>
+      <w:lang w:val="fr-CA" w:eastAsia="ja-JP"/>
     </w:rPr>
   </w:style>
   <w:style w:type="character" w:customStyle="1" w:styleId="Titre7Car">
@@ -40047,7 +38034,7 @@
       <w:spacing w:val="10"/>
       <w:sz w:val="23"/>
       <w:szCs w:val="20"/>
-      <w:lang w:eastAsia="ja-JP"/>
+      <w:lang w:val="fr-CA" w:eastAsia="ja-JP"/>
     </w:rPr>
   </w:style>
   <w:style w:type="character" w:customStyle="1" w:styleId="Titre8Car">
@@ -40065,7 +38052,7 @@
       <w:spacing w:val="10"/>
       <w:sz w:val="24"/>
       <w:szCs w:val="20"/>
-      <w:lang w:eastAsia="ja-JP"/>
+      <w:lang w:val="fr-CA" w:eastAsia="ja-JP"/>
     </w:rPr>
   </w:style>
   <w:style w:type="character" w:customStyle="1" w:styleId="Titre9Car">
@@ -40083,7 +38070,7 @@
       <w:spacing w:val="40"/>
       <w:sz w:val="20"/>
       <w:szCs w:val="20"/>
-      <w:lang w:eastAsia="ja-JP"/>
+      <w:lang w:val="fr-CA" w:eastAsia="ja-JP"/>
     </w:rPr>
   </w:style>
   <w:style w:type="character" w:styleId="Lienhypertexte">
@@ -41691,7 +39678,7 @@
       <w:spacing w:val="10"/>
       <w:sz w:val="23"/>
       <w:szCs w:val="20"/>
-      <w:lang w:eastAsia="ja-JP"/>
+      <w:lang w:val="fr-CA" w:eastAsia="ja-JP"/>
     </w:rPr>
   </w:style>
   <w:style w:type="character" w:customStyle="1" w:styleId="Titre7Car">
@@ -41708,7 +39695,7 @@
       <w:spacing w:val="10"/>
       <w:sz w:val="23"/>
       <w:szCs w:val="20"/>
-      <w:lang w:eastAsia="ja-JP"/>
+      <w:lang w:val="fr-CA" w:eastAsia="ja-JP"/>
     </w:rPr>
   </w:style>
   <w:style w:type="character" w:customStyle="1" w:styleId="Titre8Car">
@@ -41726,7 +39713,7 @@
       <w:spacing w:val="10"/>
       <w:sz w:val="24"/>
       <w:szCs w:val="20"/>
-      <w:lang w:eastAsia="ja-JP"/>
+      <w:lang w:val="fr-CA" w:eastAsia="ja-JP"/>
     </w:rPr>
   </w:style>
   <w:style w:type="character" w:customStyle="1" w:styleId="Titre9Car">
@@ -41744,7 +39731,7 @@
       <w:spacing w:val="40"/>
       <w:sz w:val="20"/>
       <w:szCs w:val="20"/>
-      <w:lang w:eastAsia="ja-JP"/>
+      <w:lang w:val="fr-CA" w:eastAsia="ja-JP"/>
     </w:rPr>
   </w:style>
   <w:style w:type="character" w:styleId="Lienhypertexte">
@@ -42883,7 +40870,7 @@
   <a:extraClrSchemeLst/>
   <a:extLst>
     <a:ext uri="{05A4C25C-085E-4340-85A3-A5531E510DB2}">
-      <thm15:themeFamily xmlns:thm15="http://schemas.microsoft.com/office/thememl/2012/main" xmlns="" name="Office Theme" id="{62F939B6-93AF-4DB8-9C6B-D6C7DFDC589F}" vid="{4A3C46E8-61CC-4603-A589-7422A47A8E4A}"/>
+      <thm15:themeFamily xmlns="" xmlns:thm15="http://schemas.microsoft.com/office/thememl/2012/main" name="Office Theme" id="{62F939B6-93AF-4DB8-9C6B-D6C7DFDC589F}" vid="{4A3C46E8-61CC-4603-A589-7422A47A8E4A}"/>
     </a:ext>
   </a:extLst>
 </a:theme>
@@ -42909,7 +40896,7 @@
 </file>
 
 <file path=customXml/itemProps2.xml><?xml version="1.0" encoding="utf-8"?>
-<ds:datastoreItem xmlns:ds="http://schemas.openxmlformats.org/officeDocument/2006/customXml" ds:itemID="{CAF3D763-B6B4-42E2-821E-CFFAAFA2E988}">
+<ds:datastoreItem xmlns:ds="http://schemas.openxmlformats.org/officeDocument/2006/customXml" ds:itemID="{729EED5A-D555-4D31-A5FD-98BAFC285250}">
   <ds:schemaRefs>
     <ds:schemaRef ds:uri="http://schemas.openxmlformats.org/officeDocument/2006/bibliography"/>
   </ds:schemaRefs>

--- a/Project Specification.docx
+++ b/Project Specification.docx
@@ -171,7 +171,6 @@
                     <w:dataBinding w:prefixMappings="xmlns:ns0='http://schemas.openxmlformats.org/package/2006/metadata/core-properties' xmlns:ns1='http://purl.org/dc/elements/1.1/'" w:xpath="/ns0:coreProperties[1]/ns1:title[1]" w:storeItemID="{6C3C8BC8-F283-45AE-878A-BAB7291924A1}"/>
                     <w:text/>
                   </w:sdtPr>
-                  <w:sdtEndPr/>
                   <w:sdtContent>
                     <w:r>
                       <w:rPr>
@@ -400,7 +399,6 @@
           <w:docPartUnique/>
         </w:docPartObj>
       </w:sdtPr>
-      <w:sdtEndPr/>
       <w:sdtContent>
         <w:p>
           <w:pPr>
@@ -4766,6 +4764,47 @@
     </w:sdt>
     <w:p>
       <w:pPr>
+        <w:spacing w:after="200" w:line="276" w:lineRule="auto"/>
+        <w:rPr>
+          <w:caps/>
+          <w:sz w:val="20"/>
+        </w:rPr>
+      </w:pPr>
+      <w:r>
+        <w:br w:type="page"/>
+      </w:r>
+    </w:p>
+    <w:p>
+      <w:pPr>
+        <w:pStyle w:val="En-ttedetabledesmatires"/>
+      </w:pPr>
+      <w:r>
+        <w:lastRenderedPageBreak/>
+        <w:t>Diagrammes</w:t>
+      </w:r>
+    </w:p>
+    <w:p>
+      <w:pPr>
+        <w:pStyle w:val="Tabledesillustrations"/>
+        <w:tabs>
+          <w:tab w:val="right" w:pos="10070"/>
+        </w:tabs>
+        <w:rPr>
+          <w:b/>
+          <w:sz w:val="22"/>
+        </w:rPr>
+      </w:pPr>
+      <w:r>
+        <w:rPr>
+          <w:b/>
+          <w:sz w:val="23"/>
+          <w:szCs w:val="23"/>
+        </w:rPr>
+        <w:t>Général</w:t>
+      </w:r>
+    </w:p>
+    <w:p>
+      <w:pPr>
         <w:pStyle w:val="Tabledesillustrations"/>
         <w:tabs>
           <w:tab w:val="right" w:pos="10070"/>
@@ -4779,6 +4818,9 @@
           <w:lang w:val="fr-CA" w:eastAsia="fr-CA"/>
         </w:rPr>
       </w:pPr>
+      <w:r>
+        <w:tab/>
+      </w:r>
       <w:r>
         <w:fldChar w:fldCharType="begin"/>
       </w:r>
@@ -4861,6 +4903,12 @@
           <w:lang w:val="fr-CA" w:eastAsia="fr-CA"/>
         </w:rPr>
       </w:pPr>
+      <w:r>
+        <w:rPr>
+          <w:noProof/>
+        </w:rPr>
+        <w:tab/>
+      </w:r>
       <w:hyperlink w:anchor="_Toc435433898" w:history="1">
         <w:r>
           <w:rPr>
@@ -4945,6 +4993,28 @@
         <w:tabs>
           <w:tab w:val="right" w:pos="10070"/>
         </w:tabs>
+        <w:ind w:left="0" w:firstLine="0"/>
+        <w:rPr>
+          <w:b/>
+          <w:sz w:val="23"/>
+          <w:szCs w:val="23"/>
+        </w:rPr>
+      </w:pPr>
+      <w:r>
+        <w:rPr>
+          <w:b/>
+          <w:sz w:val="23"/>
+          <w:szCs w:val="23"/>
+        </w:rPr>
+        <w:t>Activité</w:t>
+      </w:r>
+    </w:p>
+    <w:p>
+      <w:pPr>
+        <w:pStyle w:val="Tabledesillustrations"/>
+        <w:tabs>
+          <w:tab w:val="right" w:pos="10070"/>
+        </w:tabs>
         <w:rPr>
           <w:rFonts w:eastAsiaTheme="minorEastAsia" w:cstheme="minorBidi"/>
           <w:caps w:val="0"/>
@@ -4954,6 +5024,9 @@
           <w:lang w:val="fr-CA" w:eastAsia="fr-CA"/>
         </w:rPr>
       </w:pPr>
+      <w:r>
+        <w:tab/>
+      </w:r>
       <w:hyperlink w:anchor="_Toc435433909" w:history="1">
         <w:r>
           <w:rPr>
@@ -5027,6 +5100,12 @@
           <w:lang w:val="fr-CA" w:eastAsia="fr-CA"/>
         </w:rPr>
       </w:pPr>
+      <w:r>
+        <w:t xml:space="preserve">  </w:t>
+      </w:r>
+      <w:r>
+        <w:tab/>
+      </w:r>
       <w:hyperlink w:anchor="_Toc435433910" w:history="1">
         <w:r>
           <w:rPr>
@@ -5100,6 +5179,12 @@
           <w:lang w:val="fr-CA" w:eastAsia="fr-CA"/>
         </w:rPr>
       </w:pPr>
+      <w:r>
+        <w:t xml:space="preserve">  </w:t>
+      </w:r>
+      <w:r>
+        <w:tab/>
+      </w:r>
       <w:hyperlink w:anchor="_Toc435433911" w:history="1">
         <w:r>
           <w:rPr>
@@ -5173,6 +5258,12 @@
           <w:lang w:val="fr-CA" w:eastAsia="fr-CA"/>
         </w:rPr>
       </w:pPr>
+      <w:r>
+        <w:t xml:space="preserve">  </w:t>
+      </w:r>
+      <w:r>
+        <w:tab/>
+      </w:r>
       <w:hyperlink w:anchor="_Toc435433912" w:history="1">
         <w:r>
           <w:rPr>
@@ -5246,6 +5337,12 @@
           <w:lang w:val="fr-CA" w:eastAsia="fr-CA"/>
         </w:rPr>
       </w:pPr>
+      <w:r>
+        <w:t xml:space="preserve">  </w:t>
+      </w:r>
+      <w:r>
+        <w:tab/>
+      </w:r>
       <w:hyperlink w:anchor="_Toc435433913" w:history="1">
         <w:r>
           <w:rPr>
@@ -5319,6 +5416,12 @@
           <w:lang w:val="fr-CA" w:eastAsia="fr-CA"/>
         </w:rPr>
       </w:pPr>
+      <w:r>
+        <w:t xml:space="preserve">  </w:t>
+      </w:r>
+      <w:r>
+        <w:tab/>
+      </w:r>
       <w:hyperlink w:anchor="_Toc435433914" w:history="1">
         <w:r>
           <w:rPr>
@@ -5392,6 +5495,12 @@
           <w:lang w:val="fr-CA" w:eastAsia="fr-CA"/>
         </w:rPr>
       </w:pPr>
+      <w:r>
+        <w:t xml:space="preserve">  </w:t>
+      </w:r>
+      <w:r>
+        <w:tab/>
+      </w:r>
       <w:hyperlink w:anchor="_Toc435433915" w:history="1">
         <w:r>
           <w:rPr>
@@ -5465,6 +5574,12 @@
           <w:lang w:val="fr-CA" w:eastAsia="fr-CA"/>
         </w:rPr>
       </w:pPr>
+      <w:r>
+        <w:t xml:space="preserve">  </w:t>
+      </w:r>
+      <w:r>
+        <w:tab/>
+      </w:r>
       <w:hyperlink w:anchor="_Toc435433916" w:history="1">
         <w:r>
           <w:rPr>
@@ -5538,6 +5653,12 @@
           <w:lang w:val="fr-CA" w:eastAsia="fr-CA"/>
         </w:rPr>
       </w:pPr>
+      <w:r>
+        <w:t xml:space="preserve">  </w:t>
+      </w:r>
+      <w:r>
+        <w:tab/>
+      </w:r>
       <w:hyperlink w:anchor="_Toc435433917" w:history="1">
         <w:r>
           <w:rPr>
@@ -5611,6 +5732,9 @@
           <w:lang w:val="fr-CA" w:eastAsia="fr-CA"/>
         </w:rPr>
       </w:pPr>
+      <w:r>
+        <w:tab/>
+      </w:r>
       <w:hyperlink w:anchor="_Toc435433918" w:history="1">
         <w:r>
           <w:rPr>
@@ -5684,6 +5808,9 @@
           <w:lang w:val="fr-CA" w:eastAsia="fr-CA"/>
         </w:rPr>
       </w:pPr>
+      <w:r>
+        <w:tab/>
+      </w:r>
       <w:hyperlink w:anchor="_Toc435433919" w:history="1">
         <w:r>
           <w:rPr>
@@ -5757,6 +5884,9 @@
           <w:lang w:val="fr-CA" w:eastAsia="fr-CA"/>
         </w:rPr>
       </w:pPr>
+      <w:r>
+        <w:tab/>
+      </w:r>
       <w:hyperlink w:anchor="_Toc435433920" w:history="1">
         <w:r>
           <w:rPr>
@@ -5830,6 +5960,9 @@
           <w:lang w:val="fr-CA" w:eastAsia="fr-CA"/>
         </w:rPr>
       </w:pPr>
+      <w:r>
+        <w:tab/>
+      </w:r>
       <w:hyperlink w:anchor="_Toc435433921" w:history="1">
         <w:r>
           <w:rPr>
@@ -5903,6 +6036,9 @@
           <w:lang w:val="fr-CA" w:eastAsia="fr-CA"/>
         </w:rPr>
       </w:pPr>
+      <w:r>
+        <w:tab/>
+      </w:r>
       <w:hyperlink w:anchor="_Toc435433922" w:history="1">
         <w:r>
           <w:rPr>
@@ -5976,6 +6112,9 @@
           <w:lang w:val="fr-CA" w:eastAsia="fr-CA"/>
         </w:rPr>
       </w:pPr>
+      <w:r>
+        <w:tab/>
+      </w:r>
       <w:hyperlink w:anchor="_Toc435433923" w:history="1">
         <w:r>
           <w:rPr>
@@ -6049,6 +6188,9 @@
           <w:lang w:val="fr-CA" w:eastAsia="fr-CA"/>
         </w:rPr>
       </w:pPr>
+      <w:r>
+        <w:tab/>
+      </w:r>
       <w:hyperlink w:anchor="_Toc435433924" w:history="1">
         <w:r>
           <w:rPr>
@@ -6122,6 +6264,9 @@
           <w:lang w:val="fr-CA" w:eastAsia="fr-CA"/>
         </w:rPr>
       </w:pPr>
+      <w:r>
+        <w:tab/>
+      </w:r>
       <w:hyperlink w:anchor="_Toc435433925" w:history="1">
         <w:r>
           <w:rPr>
@@ -6195,6 +6340,9 @@
           <w:lang w:val="fr-CA" w:eastAsia="fr-CA"/>
         </w:rPr>
       </w:pPr>
+      <w:r>
+        <w:tab/>
+      </w:r>
       <w:hyperlink w:anchor="_Toc435433926" w:history="1">
         <w:r>
           <w:rPr>
@@ -6268,6 +6416,9 @@
           <w:lang w:val="fr-CA" w:eastAsia="fr-CA"/>
         </w:rPr>
       </w:pPr>
+      <w:r>
+        <w:tab/>
+      </w:r>
       <w:hyperlink w:anchor="_Toc435433927" w:history="1">
         <w:r>
           <w:rPr>
@@ -6341,6 +6492,9 @@
           <w:lang w:val="fr-CA" w:eastAsia="fr-CA"/>
         </w:rPr>
       </w:pPr>
+      <w:r>
+        <w:tab/>
+      </w:r>
       <w:hyperlink w:anchor="_Toc435433928" w:history="1">
         <w:r>
           <w:rPr>
@@ -6414,6 +6568,9 @@
           <w:lang w:val="fr-CA" w:eastAsia="fr-CA"/>
         </w:rPr>
       </w:pPr>
+      <w:r>
+        <w:tab/>
+      </w:r>
       <w:hyperlink w:anchor="_Toc435433929" w:history="1">
         <w:r>
           <w:rPr>
@@ -7483,6 +7640,8 @@
           </wp:inline>
         </w:drawing>
       </w:r>
+      <w:bookmarkStart w:id="6" w:name="_GoBack"/>
+      <w:bookmarkEnd w:id="6"/>
     </w:p>
     <w:p>
       <w:pPr>
@@ -7492,7 +7651,7 @@
           <w:sz w:val="24"/>
         </w:rPr>
       </w:pPr>
-      <w:bookmarkStart w:id="6" w:name="_Toc435433909"/>
+      <w:bookmarkStart w:id="7" w:name="_Toc435433909"/>
       <w:r>
         <w:rPr>
           <w:sz w:val="24"/>
@@ -7536,7 +7695,7 @@
         </w:rPr>
         <w:t xml:space="preserve"> OUVERTURE DE SESSION</w:t>
       </w:r>
-      <w:bookmarkEnd w:id="6"/>
+      <w:bookmarkEnd w:id="7"/>
     </w:p>
     <w:p/>
     <w:p>
@@ -7558,14 +7717,14 @@
       <w:pPr>
         <w:pStyle w:val="Titre2"/>
       </w:pPr>
-      <w:bookmarkStart w:id="7" w:name="_Toc435433823"/>
+      <w:bookmarkStart w:id="8" w:name="_Toc435433823"/>
       <w:r>
         <w:lastRenderedPageBreak/>
         <w:t>Fiches</w:t>
       </w:r>
-      <w:bookmarkEnd w:id="7"/>
-    </w:p>
-    <w:bookmarkStart w:id="8" w:name="_Toc435433824"/>
+      <w:bookmarkEnd w:id="8"/>
+    </w:p>
+    <w:bookmarkStart w:id="9" w:name="_Toc435433824"/>
     <w:p>
       <w:pPr>
         <w:pStyle w:val="Titre3"/>
@@ -7670,7 +7829,7 @@
       <w:r>
         <w:t>UC-7 - Créer une fiche de maintenance</w:t>
       </w:r>
-      <w:bookmarkEnd w:id="8"/>
+      <w:bookmarkEnd w:id="9"/>
     </w:p>
     <w:p>
       <w:pPr>
@@ -8896,7 +9055,7 @@
           <w:sz w:val="24"/>
         </w:rPr>
       </w:pPr>
-      <w:bookmarkStart w:id="9" w:name="_Toc435433910"/>
+      <w:bookmarkStart w:id="10" w:name="_Toc435433910"/>
       <w:r>
         <w:rPr>
           <w:sz w:val="24"/>
@@ -8940,10 +9099,10 @@
         </w:rPr>
         <w:t xml:space="preserve"> CRÉER FICHE DE MAITENANCE</w:t>
       </w:r>
-      <w:bookmarkEnd w:id="9"/>
+      <w:bookmarkEnd w:id="10"/>
     </w:p>
     <w:p/>
-    <w:bookmarkStart w:id="10" w:name="_Toc435433825"/>
+    <w:bookmarkStart w:id="11" w:name="_Toc435433825"/>
     <w:p>
       <w:pPr>
         <w:pStyle w:val="Titre3"/>
@@ -9049,7 +9208,7 @@
       <w:r>
         <w:t>UC-4 - Modifier une fiche de maintenance</w:t>
       </w:r>
-      <w:bookmarkEnd w:id="10"/>
+      <w:bookmarkEnd w:id="11"/>
     </w:p>
     <w:p>
       <w:pPr>
@@ -9934,7 +10093,7 @@
           <w:sz w:val="24"/>
         </w:rPr>
       </w:pPr>
-      <w:bookmarkStart w:id="11" w:name="_Toc435433911"/>
+      <w:bookmarkStart w:id="12" w:name="_Toc435433911"/>
       <w:r>
         <w:rPr>
           <w:sz w:val="24"/>
@@ -9978,9 +10137,9 @@
         </w:rPr>
         <w:t xml:space="preserve"> MODIFIER FICHE DE MAINTENANCE</w:t>
       </w:r>
-      <w:bookmarkEnd w:id="11"/>
-    </w:p>
-    <w:bookmarkStart w:id="12" w:name="_Toc435433826"/>
+      <w:bookmarkEnd w:id="12"/>
+    </w:p>
+    <w:bookmarkStart w:id="13" w:name="_Toc435433826"/>
     <w:p>
       <w:pPr>
         <w:pStyle w:val="Titre3"/>
@@ -10086,7 +10245,7 @@
       <w:r>
         <w:t>UC-7-1 - Rechercher une fiche de maintenance</w:t>
       </w:r>
-      <w:bookmarkEnd w:id="12"/>
+      <w:bookmarkEnd w:id="13"/>
     </w:p>
     <w:p>
       <w:pPr>
@@ -10851,7 +11010,7 @@
           <w:sz w:val="24"/>
         </w:rPr>
       </w:pPr>
-      <w:bookmarkStart w:id="13" w:name="_Toc435433912"/>
+      <w:bookmarkStart w:id="14" w:name="_Toc435433912"/>
       <w:r>
         <w:rPr>
           <w:sz w:val="24"/>
@@ -10895,7 +11054,7 @@
         </w:rPr>
         <w:t xml:space="preserve"> RECHERCHER FICHE DE MAINTENANCE</w:t>
       </w:r>
-      <w:bookmarkEnd w:id="13"/>
+      <w:bookmarkEnd w:id="14"/>
     </w:p>
     <w:p/>
     <w:p/>
@@ -10914,7 +11073,7 @@
         <w:br w:type="page"/>
       </w:r>
     </w:p>
-    <w:bookmarkStart w:id="14" w:name="_Toc435433827"/>
+    <w:bookmarkStart w:id="15" w:name="_Toc435433827"/>
     <w:p>
       <w:pPr>
         <w:pStyle w:val="Titre3"/>
@@ -11020,7 +11179,7 @@
       <w:r>
         <w:t>UC-2 - Fermer une fiche de maintenance</w:t>
       </w:r>
-      <w:bookmarkEnd w:id="14"/>
+      <w:bookmarkEnd w:id="15"/>
     </w:p>
     <w:p>
       <w:pPr>
@@ -11871,7 +12030,7 @@
           <w:sz w:val="24"/>
         </w:rPr>
       </w:pPr>
-      <w:bookmarkStart w:id="15" w:name="_Toc435433913"/>
+      <w:bookmarkStart w:id="16" w:name="_Toc435433913"/>
       <w:r>
         <w:rPr>
           <w:sz w:val="24"/>
@@ -11915,9 +12074,9 @@
         </w:rPr>
         <w:t xml:space="preserve"> FERMER UNE FICHE DE MAINTENANCE</w:t>
       </w:r>
-      <w:bookmarkEnd w:id="15"/>
-    </w:p>
-    <w:bookmarkStart w:id="16" w:name="_Toc435433828"/>
+      <w:bookmarkEnd w:id="16"/>
+    </w:p>
+    <w:bookmarkStart w:id="17" w:name="_Toc435433828"/>
     <w:p>
       <w:pPr>
         <w:pStyle w:val="Titre3"/>
@@ -12023,7 +12182,7 @@
       <w:r>
         <w:t>UC-7-3 - Consulter une fiche de maintenance</w:t>
       </w:r>
-      <w:bookmarkEnd w:id="16"/>
+      <w:bookmarkEnd w:id="17"/>
     </w:p>
     <w:p>
       <w:pPr>
@@ -12568,7 +12727,7 @@
           <w:sz w:val="24"/>
         </w:rPr>
       </w:pPr>
-      <w:bookmarkStart w:id="17" w:name="_Toc435433914"/>
+      <w:bookmarkStart w:id="18" w:name="_Toc435433914"/>
       <w:r>
         <w:rPr>
           <w:sz w:val="24"/>
@@ -12612,20 +12771,20 @@
         </w:rPr>
         <w:t xml:space="preserve"> Consulter une fiche de maintenance</w:t>
       </w:r>
-      <w:bookmarkEnd w:id="17"/>
+      <w:bookmarkEnd w:id="18"/>
     </w:p>
     <w:p>
       <w:pPr>
         <w:pStyle w:val="Titre2"/>
       </w:pPr>
-      <w:bookmarkStart w:id="18" w:name="_Toc435433829"/>
+      <w:bookmarkStart w:id="19" w:name="_Toc435433829"/>
       <w:r>
         <w:lastRenderedPageBreak/>
         <w:t>Appareils</w:t>
       </w:r>
-      <w:bookmarkEnd w:id="18"/>
-    </w:p>
-    <w:bookmarkStart w:id="19" w:name="_Toc435433830"/>
+      <w:bookmarkEnd w:id="19"/>
+    </w:p>
+    <w:bookmarkStart w:id="20" w:name="_Toc435433830"/>
     <w:p>
       <w:pPr>
         <w:pStyle w:val="Titre3"/>
@@ -12738,7 +12897,7 @@
       <w:r>
         <w:t xml:space="preserve"> appareil</w:t>
       </w:r>
-      <w:bookmarkEnd w:id="19"/>
+      <w:bookmarkEnd w:id="20"/>
     </w:p>
     <w:p>
       <w:pPr>
@@ -13567,7 +13726,7 @@
           <w:sz w:val="24"/>
         </w:rPr>
       </w:pPr>
-      <w:bookmarkStart w:id="20" w:name="_Toc435433915"/>
+      <w:bookmarkStart w:id="21" w:name="_Toc435433915"/>
       <w:r>
         <w:rPr>
           <w:sz w:val="24"/>
@@ -13611,11 +13770,11 @@
         </w:rPr>
         <w:t xml:space="preserve"> créer un appareil</w:t>
       </w:r>
-      <w:bookmarkEnd w:id="20"/>
+      <w:bookmarkEnd w:id="21"/>
     </w:p>
     <w:p/>
     <w:p/>
-    <w:bookmarkStart w:id="21" w:name="_Toc435433831"/>
+    <w:bookmarkStart w:id="22" w:name="_Toc435433831"/>
     <w:p>
       <w:pPr>
         <w:pStyle w:val="Titre3"/>
@@ -13729,7 +13888,7 @@
       <w:r>
         <w:t xml:space="preserve"> appareil</w:t>
       </w:r>
-      <w:bookmarkEnd w:id="21"/>
+      <w:bookmarkEnd w:id="22"/>
     </w:p>
     <w:p>
       <w:pPr>
@@ -14282,7 +14441,7 @@
           <w:sz w:val="24"/>
         </w:rPr>
       </w:pPr>
-      <w:bookmarkStart w:id="22" w:name="_Toc435433916"/>
+      <w:bookmarkStart w:id="23" w:name="_Toc435433916"/>
       <w:r>
         <w:rPr>
           <w:sz w:val="24"/>
@@ -14326,9 +14485,9 @@
         </w:rPr>
         <w:t xml:space="preserve"> Consulter un appareil</w:t>
       </w:r>
-      <w:bookmarkEnd w:id="22"/>
-    </w:p>
-    <w:bookmarkStart w:id="23" w:name="_Toc435433832"/>
+      <w:bookmarkEnd w:id="23"/>
+    </w:p>
+    <w:bookmarkStart w:id="24" w:name="_Toc435433832"/>
     <w:p>
       <w:pPr>
         <w:pStyle w:val="Titre3"/>
@@ -14442,7 +14601,7 @@
       <w:r>
         <w:t xml:space="preserve"> appareil</w:t>
       </w:r>
-      <w:bookmarkEnd w:id="23"/>
+      <w:bookmarkEnd w:id="24"/>
     </w:p>
     <w:p>
       <w:pPr>
@@ -15271,7 +15430,7 @@
           <w:sz w:val="24"/>
         </w:rPr>
       </w:pPr>
-      <w:bookmarkStart w:id="24" w:name="_Toc435433917"/>
+      <w:bookmarkStart w:id="25" w:name="_Toc435433917"/>
       <w:r>
         <w:rPr>
           <w:sz w:val="24"/>
@@ -15315,21 +15474,21 @@
         </w:rPr>
         <w:t xml:space="preserve"> Modifier un appareil</w:t>
       </w:r>
-      <w:bookmarkEnd w:id="24"/>
+      <w:bookmarkEnd w:id="25"/>
     </w:p>
     <w:p/>
     <w:p>
       <w:pPr>
         <w:pStyle w:val="Titre2"/>
       </w:pPr>
-      <w:bookmarkStart w:id="25" w:name="_Toc435433833"/>
+      <w:bookmarkStart w:id="26" w:name="_Toc435433833"/>
       <w:r>
         <w:lastRenderedPageBreak/>
         <w:t>Clients</w:t>
       </w:r>
-      <w:bookmarkEnd w:id="25"/>
-    </w:p>
-    <w:bookmarkStart w:id="26" w:name="_Toc435433834"/>
+      <w:bookmarkEnd w:id="26"/>
+    </w:p>
+    <w:bookmarkStart w:id="27" w:name="_Toc435433834"/>
     <w:p>
       <w:pPr>
         <w:pStyle w:val="Titre3"/>
@@ -15442,7 +15601,7 @@
       <w:r>
         <w:t xml:space="preserve"> dossier de client</w:t>
       </w:r>
-      <w:bookmarkEnd w:id="26"/>
+      <w:bookmarkEnd w:id="27"/>
     </w:p>
     <w:p>
       <w:pPr>
@@ -16156,7 +16315,7 @@
           <w:sz w:val="24"/>
         </w:rPr>
       </w:pPr>
-      <w:bookmarkStart w:id="27" w:name="_Toc435433918"/>
+      <w:bookmarkStart w:id="28" w:name="_Toc435433918"/>
       <w:r>
         <w:rPr>
           <w:sz w:val="24"/>
@@ -16200,7 +16359,7 @@
         </w:rPr>
         <w:t xml:space="preserve"> Créer un dossier de client</w:t>
       </w:r>
-      <w:bookmarkEnd w:id="27"/>
+      <w:bookmarkEnd w:id="28"/>
     </w:p>
     <w:p/>
     <w:p/>
@@ -16219,7 +16378,7 @@
         <w:br w:type="page"/>
       </w:r>
     </w:p>
-    <w:bookmarkStart w:id="28" w:name="_Toc435433835"/>
+    <w:bookmarkStart w:id="29" w:name="_Toc435433835"/>
     <w:p>
       <w:pPr>
         <w:pStyle w:val="Titre3"/>
@@ -16333,7 +16492,7 @@
       <w:r>
         <w:t xml:space="preserve"> dossier de client</w:t>
       </w:r>
-      <w:bookmarkEnd w:id="28"/>
+      <w:bookmarkEnd w:id="29"/>
     </w:p>
     <w:p>
       <w:pPr>
@@ -17273,7 +17432,7 @@
           <w:sz w:val="24"/>
         </w:rPr>
       </w:pPr>
-      <w:bookmarkStart w:id="29" w:name="_Toc435433919"/>
+      <w:bookmarkStart w:id="30" w:name="_Toc435433919"/>
       <w:r>
         <w:rPr>
           <w:sz w:val="24"/>
@@ -17329,9 +17488,9 @@
         </w:rPr>
         <w:t xml:space="preserve"> de client</w:t>
       </w:r>
-      <w:bookmarkEnd w:id="29"/>
-    </w:p>
-    <w:bookmarkStart w:id="30" w:name="_Toc435433836"/>
+      <w:bookmarkEnd w:id="30"/>
+    </w:p>
+    <w:bookmarkStart w:id="31" w:name="_Toc435433836"/>
     <w:p>
       <w:pPr>
         <w:pStyle w:val="Titre3"/>
@@ -17445,7 +17604,7 @@
       <w:r>
         <w:t xml:space="preserve"> dossier de client</w:t>
       </w:r>
-      <w:bookmarkEnd w:id="30"/>
+      <w:bookmarkEnd w:id="31"/>
     </w:p>
     <w:p>
       <w:pPr>
@@ -18429,7 +18588,7 @@
           <w:sz w:val="24"/>
         </w:rPr>
       </w:pPr>
-      <w:bookmarkStart w:id="31" w:name="_Toc435433920"/>
+      <w:bookmarkStart w:id="32" w:name="_Toc435433920"/>
       <w:r>
         <w:rPr>
           <w:sz w:val="24"/>
@@ -18473,10 +18632,10 @@
         </w:rPr>
         <w:t xml:space="preserve"> Rechercher un dossier de client</w:t>
       </w:r>
-      <w:bookmarkEnd w:id="31"/>
+      <w:bookmarkEnd w:id="32"/>
     </w:p>
     <w:p/>
-    <w:bookmarkStart w:id="32" w:name="_Toc435433837"/>
+    <w:bookmarkStart w:id="33" w:name="_Toc435433837"/>
     <w:p>
       <w:pPr>
         <w:pStyle w:val="Titre3"/>
@@ -18589,7 +18748,7 @@
       <w:r>
         <w:t xml:space="preserve"> dossier de client</w:t>
       </w:r>
-      <w:bookmarkEnd w:id="32"/>
+      <w:bookmarkEnd w:id="33"/>
     </w:p>
     <w:p>
       <w:pPr>
@@ -19126,7 +19285,7 @@
           <w:sz w:val="24"/>
         </w:rPr>
       </w:pPr>
-      <w:bookmarkStart w:id="33" w:name="_Toc435433921"/>
+      <w:bookmarkStart w:id="34" w:name="_Toc435433921"/>
       <w:r>
         <w:rPr>
           <w:sz w:val="24"/>
@@ -19170,20 +19329,20 @@
         </w:rPr>
         <w:t xml:space="preserve"> Consulter un dossier de client</w:t>
       </w:r>
-      <w:bookmarkEnd w:id="33"/>
+      <w:bookmarkEnd w:id="34"/>
     </w:p>
     <w:p/>
     <w:p>
       <w:pPr>
         <w:pStyle w:val="Titre2"/>
       </w:pPr>
-      <w:bookmarkStart w:id="34" w:name="_Toc435433838"/>
+      <w:bookmarkStart w:id="35" w:name="_Toc435433838"/>
       <w:r>
         <w:t>Actions</w:t>
       </w:r>
-      <w:bookmarkEnd w:id="34"/>
-    </w:p>
-    <w:bookmarkStart w:id="35" w:name="_Toc435433839"/>
+      <w:bookmarkEnd w:id="35"/>
+    </w:p>
+    <w:bookmarkStart w:id="36" w:name="_Toc435433839"/>
     <w:p>
       <w:pPr>
         <w:pStyle w:val="Titre3"/>
@@ -19288,7 +19447,7 @@
       <w:r>
         <w:t>UC-8-1 - Créer une nouvelle action</w:t>
       </w:r>
-      <w:bookmarkEnd w:id="35"/>
+      <w:bookmarkEnd w:id="36"/>
     </w:p>
     <w:p>
       <w:pPr>
@@ -20307,7 +20466,7 @@
           <w:sz w:val="24"/>
         </w:rPr>
       </w:pPr>
-      <w:bookmarkStart w:id="36" w:name="_Toc435433922"/>
+      <w:bookmarkStart w:id="37" w:name="_Toc435433922"/>
       <w:r>
         <w:rPr>
           <w:sz w:val="24"/>
@@ -20351,10 +20510,10 @@
         </w:rPr>
         <w:t xml:space="preserve"> Créer une nouvelle action</w:t>
       </w:r>
-      <w:bookmarkEnd w:id="36"/>
+      <w:bookmarkEnd w:id="37"/>
     </w:p>
     <w:p/>
-    <w:bookmarkStart w:id="37" w:name="_Toc435433840"/>
+    <w:bookmarkStart w:id="38" w:name="_Toc435433840"/>
     <w:p>
       <w:pPr>
         <w:pStyle w:val="Titre3"/>
@@ -20459,7 +20618,7 @@
       <w:r>
         <w:t>UC-8-2 - Activer/désactiver une action</w:t>
       </w:r>
-      <w:bookmarkEnd w:id="37"/>
+      <w:bookmarkEnd w:id="38"/>
     </w:p>
     <w:p>
       <w:pPr>
@@ -21020,7 +21179,7 @@
           <w:sz w:val="24"/>
         </w:rPr>
       </w:pPr>
-      <w:bookmarkStart w:id="38" w:name="_Toc435433923"/>
+      <w:bookmarkStart w:id="39" w:name="_Toc435433923"/>
       <w:r>
         <w:rPr>
           <w:sz w:val="24"/>
@@ -21064,7 +21223,7 @@
         </w:rPr>
         <w:t xml:space="preserve"> Activer/désactiver une action</w:t>
       </w:r>
-      <w:bookmarkEnd w:id="38"/>
+      <w:bookmarkEnd w:id="39"/>
     </w:p>
     <w:p/>
     <w:p/>
@@ -21083,7 +21242,7 @@
         <w:br w:type="page"/>
       </w:r>
     </w:p>
-    <w:bookmarkStart w:id="39" w:name="_Toc435433841"/>
+    <w:bookmarkStart w:id="40" w:name="_Toc435433841"/>
     <w:p>
       <w:pPr>
         <w:pStyle w:val="Titre3"/>
@@ -21189,7 +21348,7 @@
       <w:r>
         <w:t>UC-8-3 - Voir une définition d'action</w:t>
       </w:r>
-      <w:bookmarkEnd w:id="39"/>
+      <w:bookmarkEnd w:id="40"/>
     </w:p>
     <w:p>
       <w:pPr>
@@ -21611,7 +21770,7 @@
           <w:sz w:val="24"/>
         </w:rPr>
       </w:pPr>
-      <w:bookmarkStart w:id="40" w:name="_Toc435433924"/>
+      <w:bookmarkStart w:id="41" w:name="_Toc435433924"/>
       <w:r>
         <w:rPr>
           <w:sz w:val="24"/>
@@ -21655,7 +21814,7 @@
         </w:rPr>
         <w:t xml:space="preserve"> Voir une définition d'action</w:t>
       </w:r>
-      <w:bookmarkEnd w:id="40"/>
+      <w:bookmarkEnd w:id="41"/>
     </w:p>
     <w:p/>
     <w:p/>
@@ -21674,7 +21833,7 @@
         <w:br w:type="page"/>
       </w:r>
     </w:p>
-    <w:bookmarkStart w:id="41" w:name="_Toc435433842"/>
+    <w:bookmarkStart w:id="42" w:name="_Toc435433842"/>
     <w:p>
       <w:pPr>
         <w:pStyle w:val="Titre3"/>
@@ -21780,7 +21939,7 @@
       <w:r>
         <w:t>UC-8-4 - Modifier une action</w:t>
       </w:r>
-      <w:bookmarkEnd w:id="41"/>
+      <w:bookmarkEnd w:id="42"/>
     </w:p>
     <w:p>
       <w:pPr>
@@ -22877,7 +23036,7 @@
           <w:sz w:val="24"/>
         </w:rPr>
       </w:pPr>
-      <w:bookmarkStart w:id="42" w:name="_Toc435433925"/>
+      <w:bookmarkStart w:id="43" w:name="_Toc435433925"/>
       <w:r>
         <w:rPr>
           <w:sz w:val="24"/>
@@ -22921,9 +23080,9 @@
         </w:rPr>
         <w:t xml:space="preserve"> Modifier une action</w:t>
       </w:r>
-      <w:bookmarkEnd w:id="42"/>
-    </w:p>
-    <w:bookmarkStart w:id="43" w:name="_Toc435433843"/>
+      <w:bookmarkEnd w:id="43"/>
+    </w:p>
+    <w:bookmarkStart w:id="44" w:name="_Toc435433843"/>
     <w:p>
       <w:pPr>
         <w:pStyle w:val="Titre3"/>
@@ -23029,7 +23188,7 @@
       <w:r>
         <w:t>UC-15-1 - Consulter une action</w:t>
       </w:r>
-      <w:bookmarkEnd w:id="43"/>
+      <w:bookmarkEnd w:id="44"/>
     </w:p>
     <w:p>
       <w:pPr>
@@ -23566,7 +23725,7 @@
           <w:sz w:val="24"/>
         </w:rPr>
       </w:pPr>
-      <w:bookmarkStart w:id="44" w:name="_Toc435433926"/>
+      <w:bookmarkStart w:id="45" w:name="_Toc435433926"/>
       <w:r>
         <w:rPr>
           <w:sz w:val="24"/>
@@ -23610,20 +23769,20 @@
         </w:rPr>
         <w:t xml:space="preserve"> Consulter une action</w:t>
       </w:r>
-      <w:bookmarkEnd w:id="44"/>
+      <w:bookmarkEnd w:id="45"/>
     </w:p>
     <w:p>
       <w:pPr>
         <w:pStyle w:val="Titre2"/>
       </w:pPr>
-      <w:bookmarkStart w:id="45" w:name="_Toc435433844"/>
+      <w:bookmarkStart w:id="46" w:name="_Toc435433844"/>
       <w:r>
         <w:lastRenderedPageBreak/>
         <w:t>VueClient</w:t>
       </w:r>
-      <w:bookmarkEnd w:id="45"/>
-    </w:p>
-    <w:bookmarkStart w:id="46" w:name="_Toc435433845"/>
+      <w:bookmarkEnd w:id="46"/>
+    </w:p>
+    <w:bookmarkStart w:id="47" w:name="_Toc435433845"/>
     <w:p>
       <w:pPr>
         <w:pStyle w:val="Titre3"/>
@@ -23729,7 +23888,7 @@
       <w:r>
         <w:t>UC-18-1 - S'identifier sur le site.</w:t>
       </w:r>
-      <w:bookmarkEnd w:id="46"/>
+      <w:bookmarkEnd w:id="47"/>
       <w:proofErr w:type="gramEnd"/>
     </w:p>
     <w:p>
@@ -24616,7 +24775,7 @@
           <w:sz w:val="24"/>
         </w:rPr>
       </w:pPr>
-      <w:bookmarkStart w:id="47" w:name="_Toc435433927"/>
+      <w:bookmarkStart w:id="48" w:name="_Toc435433927"/>
       <w:r>
         <w:rPr>
           <w:sz w:val="24"/>
@@ -24660,7 +24819,7 @@
         </w:rPr>
         <w:t xml:space="preserve"> S'identifier sur le site</w:t>
       </w:r>
-      <w:bookmarkEnd w:id="47"/>
+      <w:bookmarkEnd w:id="48"/>
     </w:p>
     <w:p/>
     <w:p/>
@@ -24679,7 +24838,7 @@
         <w:br w:type="page"/>
       </w:r>
     </w:p>
-    <w:bookmarkStart w:id="48" w:name="_Toc435433846"/>
+    <w:bookmarkStart w:id="49" w:name="_Toc435433846"/>
     <w:p>
       <w:pPr>
         <w:pStyle w:val="Titre3"/>
@@ -24793,7 +24952,7 @@
       <w:r>
         <w:t xml:space="preserve"> appareil.</w:t>
       </w:r>
-      <w:bookmarkEnd w:id="48"/>
+      <w:bookmarkEnd w:id="49"/>
     </w:p>
     <w:p>
       <w:pPr>
@@ -25729,7 +25888,7 @@
           <w:sz w:val="24"/>
         </w:rPr>
       </w:pPr>
-      <w:bookmarkStart w:id="49" w:name="_Toc435433928"/>
+      <w:bookmarkStart w:id="50" w:name="_Toc435433928"/>
       <w:r>
         <w:rPr>
           <w:sz w:val="24"/>
@@ -25773,10 +25932,10 @@
         </w:rPr>
         <w:t xml:space="preserve"> Ajouter un Appareil</w:t>
       </w:r>
-      <w:bookmarkEnd w:id="49"/>
+      <w:bookmarkEnd w:id="50"/>
     </w:p>
     <w:p/>
-    <w:bookmarkStart w:id="50" w:name="_Toc435433847"/>
+    <w:bookmarkStart w:id="51" w:name="_Toc435433847"/>
     <w:p>
       <w:pPr>
         <w:pStyle w:val="Titre3"/>
@@ -25889,7 +26048,7 @@
       <w:r>
         <w:t xml:space="preserve"> appareil</w:t>
       </w:r>
-      <w:bookmarkEnd w:id="50"/>
+      <w:bookmarkEnd w:id="51"/>
     </w:p>
     <w:p>
       <w:pPr>
@@ -26708,7 +26867,7 @@
           <w:sz w:val="24"/>
         </w:rPr>
       </w:pPr>
-      <w:bookmarkStart w:id="51" w:name="_Toc435433929"/>
+      <w:bookmarkStart w:id="52" w:name="_Toc435433929"/>
       <w:r>
         <w:rPr>
           <w:sz w:val="24"/>
@@ -26752,7 +26911,7 @@
         </w:rPr>
         <w:t xml:space="preserve"> Modifier un Appareil</w:t>
       </w:r>
-      <w:bookmarkEnd w:id="51"/>
+      <w:bookmarkEnd w:id="52"/>
     </w:p>
     <w:p/>
     <w:p>
@@ -26762,15 +26921,15 @@
       <w:r>
         <w:br w:type="page"/>
       </w:r>
-      <w:bookmarkStart w:id="52" w:name="_Toc435433848"/>
+      <w:bookmarkStart w:id="53" w:name="_Toc435433848"/>
       <w:r>
         <w:lastRenderedPageBreak/>
         <w:t>HISTOIRE DE CAS</w:t>
       </w:r>
-      <w:bookmarkEnd w:id="52"/>
+      <w:bookmarkEnd w:id="53"/>
     </w:p>
     <w:p/>
-    <w:bookmarkStart w:id="53" w:name="_Toc435433849"/>
+    <w:bookmarkStart w:id="54" w:name="_Toc435433849"/>
     <w:p>
       <w:pPr>
         <w:pStyle w:val="Titre2"/>
@@ -27044,7 +27203,7 @@
       <w:r>
         <w:t xml:space="preserve"> dossier de client</w:t>
       </w:r>
-      <w:bookmarkEnd w:id="53"/>
+      <w:bookmarkEnd w:id="54"/>
     </w:p>
     <w:tbl>
       <w:tblPr>
@@ -27198,7 +27357,7 @@
         <w:pStyle w:val="Sansinterligne"/>
       </w:pPr>
     </w:p>
-    <w:bookmarkStart w:id="54" w:name="_Toc435433850"/>
+    <w:bookmarkStart w:id="55" w:name="_Toc435433850"/>
     <w:p>
       <w:pPr>
         <w:pStyle w:val="Titre2"/>
@@ -27472,7 +27631,7 @@
       <w:r>
         <w:t xml:space="preserve"> dossier d'appareil</w:t>
       </w:r>
-      <w:bookmarkEnd w:id="54"/>
+      <w:bookmarkEnd w:id="55"/>
     </w:p>
     <w:tbl>
       <w:tblPr>
@@ -27685,7 +27844,7 @@
         <w:pStyle w:val="Sansinterligne"/>
       </w:pPr>
     </w:p>
-    <w:bookmarkStart w:id="55" w:name="_Toc435433851"/>
+    <w:bookmarkStart w:id="56" w:name="_Toc435433851"/>
     <w:p>
       <w:pPr>
         <w:pStyle w:val="Titre2"/>
@@ -27951,7 +28110,7 @@
       <w:r>
         <w:t>S-10-3 Ouverture de session</w:t>
       </w:r>
-      <w:bookmarkEnd w:id="55"/>
+      <w:bookmarkEnd w:id="56"/>
     </w:p>
     <w:tbl>
       <w:tblPr>
@@ -28103,7 +28262,7 @@
         <w:pStyle w:val="Sansinterligne"/>
       </w:pPr>
     </w:p>
-    <w:bookmarkStart w:id="56" w:name="_Toc435433852"/>
+    <w:bookmarkStart w:id="57" w:name="_Toc435433852"/>
     <w:p>
       <w:pPr>
         <w:pStyle w:val="Titre2"/>
@@ -28377,7 +28536,7 @@
       <w:r>
         <w:t xml:space="preserve"> dossier de client</w:t>
       </w:r>
-      <w:bookmarkEnd w:id="56"/>
+      <w:bookmarkEnd w:id="57"/>
     </w:p>
     <w:tbl>
       <w:tblPr>
@@ -28561,7 +28720,7 @@
         <w:pStyle w:val="Sansinterligne"/>
       </w:pPr>
     </w:p>
-    <w:bookmarkStart w:id="57" w:name="_Toc435433853"/>
+    <w:bookmarkStart w:id="58" w:name="_Toc435433853"/>
     <w:p>
       <w:pPr>
         <w:pStyle w:val="Titre2"/>
@@ -28835,7 +28994,7 @@
       <w:r>
         <w:t xml:space="preserve"> dossier de client</w:t>
       </w:r>
-      <w:bookmarkEnd w:id="57"/>
+      <w:bookmarkEnd w:id="58"/>
     </w:p>
     <w:tbl>
       <w:tblPr>
@@ -28994,7 +29153,7 @@
         <w:br w:type="page"/>
       </w:r>
     </w:p>
-    <w:bookmarkStart w:id="58" w:name="_Toc435433854"/>
+    <w:bookmarkStart w:id="59" w:name="_Toc435433854"/>
     <w:p>
       <w:pPr>
         <w:pStyle w:val="Titre2"/>
@@ -29269,7 +29428,7 @@
       <w:r>
         <w:t xml:space="preserve"> dossier de client</w:t>
       </w:r>
-      <w:bookmarkEnd w:id="58"/>
+      <w:bookmarkEnd w:id="59"/>
     </w:p>
     <w:tbl>
       <w:tblPr>
@@ -29488,7 +29647,7 @@
         <w:pStyle w:val="Sansinterligne"/>
       </w:pPr>
     </w:p>
-    <w:bookmarkStart w:id="59" w:name="_Toc435433855"/>
+    <w:bookmarkStart w:id="60" w:name="_Toc435433855"/>
     <w:p>
       <w:pPr>
         <w:pStyle w:val="Titre2"/>
@@ -29754,7 +29913,7 @@
       <w:r>
         <w:t>S-12-1 Consulter le dossier d'un appareil</w:t>
       </w:r>
-      <w:bookmarkEnd w:id="59"/>
+      <w:bookmarkEnd w:id="60"/>
     </w:p>
     <w:tbl>
       <w:tblPr>
@@ -29932,7 +30091,7 @@
         <w:pStyle w:val="Sansinterligne"/>
       </w:pPr>
     </w:p>
-    <w:bookmarkStart w:id="60" w:name="_Toc435433856"/>
+    <w:bookmarkStart w:id="61" w:name="_Toc435433856"/>
     <w:p>
       <w:pPr>
         <w:pStyle w:val="Titre2"/>
@@ -30198,7 +30357,7 @@
       <w:r>
         <w:t>S-12-2 Modifier le dossier d'un appareil</w:t>
       </w:r>
-      <w:bookmarkEnd w:id="60"/>
+      <w:bookmarkEnd w:id="61"/>
     </w:p>
     <w:tbl>
       <w:tblPr>
@@ -30390,7 +30549,7 @@
         <w:pStyle w:val="Sansinterligne"/>
       </w:pPr>
     </w:p>
-    <w:bookmarkStart w:id="61" w:name="_Toc435433857"/>
+    <w:bookmarkStart w:id="62" w:name="_Toc435433857"/>
     <w:p>
       <w:pPr>
         <w:pStyle w:val="Titre2"/>
@@ -30656,7 +30815,7 @@
       <w:r>
         <w:t>S-13-1 Créer une nouvelle action</w:t>
       </w:r>
-      <w:bookmarkEnd w:id="61"/>
+      <w:bookmarkEnd w:id="62"/>
     </w:p>
     <w:tbl>
       <w:tblPr>
@@ -30800,7 +30959,7 @@
         <w:pStyle w:val="Sansinterligne"/>
       </w:pPr>
     </w:p>
-    <w:bookmarkStart w:id="62" w:name="_Toc435433858"/>
+    <w:bookmarkStart w:id="63" w:name="_Toc435433858"/>
     <w:p>
       <w:pPr>
         <w:pStyle w:val="Titre2"/>
@@ -31066,7 +31225,7 @@
       <w:r>
         <w:t>S-13-2 Activer/désactiver une action</w:t>
       </w:r>
-      <w:bookmarkEnd w:id="62"/>
+      <w:bookmarkEnd w:id="63"/>
     </w:p>
     <w:tbl>
       <w:tblPr>
@@ -31319,7 +31478,7 @@
         <w:pStyle w:val="Sansinterligne"/>
       </w:pPr>
     </w:p>
-    <w:bookmarkStart w:id="63" w:name="_Toc435433859"/>
+    <w:bookmarkStart w:id="64" w:name="_Toc435433859"/>
     <w:p>
       <w:pPr>
         <w:pStyle w:val="Titre2"/>
@@ -31585,7 +31744,7 @@
       <w:r>
         <w:t>S-13-3 Voir une définition d'action</w:t>
       </w:r>
-      <w:bookmarkEnd w:id="63"/>
+      <w:bookmarkEnd w:id="64"/>
     </w:p>
     <w:tbl>
       <w:tblPr>
@@ -31755,7 +31914,7 @@
         <w:pStyle w:val="Sansinterligne"/>
       </w:pPr>
     </w:p>
-    <w:bookmarkStart w:id="64" w:name="_Toc435433860"/>
+    <w:bookmarkStart w:id="65" w:name="_Toc435433860"/>
     <w:p>
       <w:pPr>
         <w:pStyle w:val="Titre2"/>
@@ -32021,7 +32180,7 @@
       <w:r>
         <w:t>S-13-4 Modifier une action</w:t>
       </w:r>
-      <w:bookmarkEnd w:id="64"/>
+      <w:bookmarkEnd w:id="65"/>
     </w:p>
     <w:tbl>
       <w:tblPr>
@@ -32165,7 +32324,7 @@
         <w:pStyle w:val="Sansinterligne"/>
       </w:pPr>
     </w:p>
-    <w:bookmarkStart w:id="65" w:name="_Toc435433861"/>
+    <w:bookmarkStart w:id="66" w:name="_Toc435433861"/>
     <w:p>
       <w:pPr>
         <w:pStyle w:val="Titre2"/>
@@ -32432,7 +32591,7 @@
       <w:r>
         <w:t>S-14-1 Créer une fiche de maintenance.</w:t>
       </w:r>
-      <w:bookmarkEnd w:id="65"/>
+      <w:bookmarkEnd w:id="66"/>
       <w:proofErr w:type="gramEnd"/>
     </w:p>
     <w:tbl>
@@ -32611,7 +32770,7 @@
         <w:pStyle w:val="Sansinterligne"/>
       </w:pPr>
     </w:p>
-    <w:bookmarkStart w:id="66" w:name="_Toc435433862"/>
+    <w:bookmarkStart w:id="67" w:name="_Toc435433862"/>
     <w:p>
       <w:pPr>
         <w:pStyle w:val="Titre2"/>
@@ -32877,7 +33036,7 @@
       <w:r>
         <w:t>S-14-2 Modifier une fiche de maintenance</w:t>
       </w:r>
-      <w:bookmarkEnd w:id="66"/>
+      <w:bookmarkEnd w:id="67"/>
     </w:p>
     <w:tbl>
       <w:tblPr>
@@ -33064,7 +33223,7 @@
         <w:pStyle w:val="Sansinterligne"/>
       </w:pPr>
     </w:p>
-    <w:bookmarkStart w:id="67" w:name="_Toc435433863"/>
+    <w:bookmarkStart w:id="68" w:name="_Toc435433863"/>
     <w:p>
       <w:pPr>
         <w:pStyle w:val="Titre2"/>
@@ -33330,7 +33489,7 @@
       <w:r>
         <w:t>S-14-3 Rechercher une fiche de maintenance</w:t>
       </w:r>
-      <w:bookmarkEnd w:id="67"/>
+      <w:bookmarkEnd w:id="68"/>
     </w:p>
     <w:tbl>
       <w:tblPr>
@@ -33508,7 +33667,7 @@
         <w:pStyle w:val="Sansinterligne"/>
       </w:pPr>
     </w:p>
-    <w:bookmarkStart w:id="68" w:name="_Toc435433864"/>
+    <w:bookmarkStart w:id="69" w:name="_Toc435433864"/>
     <w:p>
       <w:pPr>
         <w:pStyle w:val="Titre2"/>
@@ -33774,7 +33933,7 @@
       <w:r>
         <w:t>S-14-4 Fermer une fiche de maintenance</w:t>
       </w:r>
-      <w:bookmarkEnd w:id="68"/>
+      <w:bookmarkEnd w:id="69"/>
     </w:p>
     <w:tbl>
       <w:tblPr>
@@ -33995,7 +34154,7 @@
         <w:pStyle w:val="Sansinterligne"/>
       </w:pPr>
     </w:p>
-    <w:bookmarkStart w:id="69" w:name="_Toc435433865"/>
+    <w:bookmarkStart w:id="70" w:name="_Toc435433865"/>
     <w:p>
       <w:pPr>
         <w:pStyle w:val="Titre2"/>
@@ -34261,7 +34420,7 @@
       <w:r>
         <w:t>S-14-5 Consulter une fiche de maintenance</w:t>
       </w:r>
-      <w:bookmarkEnd w:id="69"/>
+      <w:bookmarkEnd w:id="70"/>
     </w:p>
     <w:tbl>
       <w:tblPr>
@@ -34456,7 +34615,7 @@
         <w:pStyle w:val="Sansinterligne"/>
       </w:pPr>
     </w:p>
-    <w:bookmarkStart w:id="70" w:name="_Toc435433866"/>
+    <w:bookmarkStart w:id="71" w:name="_Toc435433866"/>
     <w:p>
       <w:pPr>
         <w:pStyle w:val="Titre2"/>
@@ -34722,7 +34881,7 @@
       <w:r>
         <w:t>S-17-1 Consulter une action</w:t>
       </w:r>
-      <w:bookmarkEnd w:id="70"/>
+      <w:bookmarkEnd w:id="71"/>
     </w:p>
     <w:tbl>
       <w:tblPr>
@@ -34916,7 +35075,7 @@
         <w:pStyle w:val="Sansinterligne"/>
       </w:pPr>
     </w:p>
-    <w:bookmarkStart w:id="71" w:name="_Toc435433867"/>
+    <w:bookmarkStart w:id="72" w:name="_Toc435433867"/>
     <w:p>
       <w:pPr>
         <w:pStyle w:val="Titre2"/>
@@ -35183,7 +35342,7 @@
       <w:r>
         <w:t>S-19-1 S'identifier sur le site.</w:t>
       </w:r>
-      <w:bookmarkEnd w:id="71"/>
+      <w:bookmarkEnd w:id="72"/>
       <w:proofErr w:type="gramEnd"/>
     </w:p>
     <w:tbl>
@@ -35351,7 +35510,7 @@
         <w:pStyle w:val="Sansinterligne"/>
       </w:pPr>
     </w:p>
-    <w:bookmarkStart w:id="72" w:name="_Toc435433868"/>
+    <w:bookmarkStart w:id="73" w:name="_Toc435433868"/>
     <w:p>
       <w:pPr>
         <w:pStyle w:val="Titre2"/>
@@ -35625,7 +35784,7 @@
       <w:r>
         <w:t xml:space="preserve"> Appareil.</w:t>
       </w:r>
-      <w:bookmarkEnd w:id="72"/>
+      <w:bookmarkEnd w:id="73"/>
     </w:p>
     <w:tbl>
       <w:tblPr>
@@ -35841,7 +36000,7 @@
         <w:pStyle w:val="Sansinterligne"/>
       </w:pPr>
     </w:p>
-    <w:bookmarkStart w:id="73" w:name="_Toc435433869"/>
+    <w:bookmarkStart w:id="74" w:name="_Toc435433869"/>
     <w:p>
       <w:pPr>
         <w:pStyle w:val="Titre2"/>
@@ -36115,7 +36274,7 @@
       <w:r>
         <w:t xml:space="preserve"> Appareil.</w:t>
       </w:r>
-      <w:bookmarkEnd w:id="73"/>
+      <w:bookmarkEnd w:id="74"/>
     </w:p>
     <w:tbl>
       <w:tblPr>
@@ -36299,7 +36458,7 @@
         <w:br w:type="page"/>
       </w:r>
     </w:p>
-    <w:bookmarkStart w:id="74" w:name="_Toc435433870"/>
+    <w:bookmarkStart w:id="75" w:name="_Toc435433870"/>
     <w:p>
       <w:pPr>
         <w:pStyle w:val="Titre1"/>
@@ -36530,7 +36689,7 @@
       <w:r>
         <w:t>ACTEURS</w:t>
       </w:r>
-      <w:bookmarkEnd w:id="74"/>
+      <w:bookmarkEnd w:id="75"/>
       <w:r>
         <w:t xml:space="preserve"> </w:t>
       </w:r>
@@ -37314,22 +37473,22 @@
       <w:pPr>
         <w:pStyle w:val="Titre1"/>
       </w:pPr>
-      <w:bookmarkStart w:id="75" w:name="_Toc435433871"/>
+      <w:bookmarkStart w:id="76" w:name="_Toc435433871"/>
       <w:r>
         <w:lastRenderedPageBreak/>
         <w:t>EXIGENCES</w:t>
       </w:r>
-      <w:bookmarkEnd w:id="75"/>
+      <w:bookmarkEnd w:id="76"/>
     </w:p>
     <w:p>
       <w:pPr>
         <w:pStyle w:val="Titre2"/>
       </w:pPr>
-      <w:bookmarkStart w:id="76" w:name="_Toc435433872"/>
+      <w:bookmarkStart w:id="77" w:name="_Toc435433872"/>
       <w:r>
         <w:t>REQ-1 Suivre de manière détaillée la maintenance</w:t>
       </w:r>
-      <w:bookmarkEnd w:id="76"/>
+      <w:bookmarkEnd w:id="77"/>
     </w:p>
     <w:tbl>
       <w:tblPr>
@@ -37690,11 +37849,11 @@
       <w:pPr>
         <w:pStyle w:val="Titre2"/>
       </w:pPr>
-      <w:bookmarkStart w:id="77" w:name="_Toc435433873"/>
+      <w:bookmarkStart w:id="78" w:name="_Toc435433873"/>
       <w:r>
         <w:t>REQ-3 Rester compatible avec Acomba</w:t>
       </w:r>
-      <w:bookmarkEnd w:id="77"/>
+      <w:bookmarkEnd w:id="78"/>
     </w:p>
     <w:tbl>
       <w:tblPr>
@@ -37948,11 +38107,11 @@
       <w:pPr>
         <w:pStyle w:val="Titre2"/>
       </w:pPr>
-      <w:bookmarkStart w:id="78" w:name="_Toc435433874"/>
+      <w:bookmarkStart w:id="79" w:name="_Toc435433874"/>
       <w:r>
         <w:t>REQ-5-1 Conserver des archives</w:t>
       </w:r>
-      <w:bookmarkEnd w:id="78"/>
+      <w:bookmarkEnd w:id="79"/>
     </w:p>
     <w:tbl>
       <w:tblPr>
@@ -38330,11 +38489,11 @@
       <w:pPr>
         <w:pStyle w:val="Titre2"/>
       </w:pPr>
-      <w:bookmarkStart w:id="79" w:name="_Toc435433875"/>
+      <w:bookmarkStart w:id="80" w:name="_Toc435433875"/>
       <w:r>
         <w:t>REQ-5-2 Création seulement</w:t>
       </w:r>
-      <w:bookmarkEnd w:id="79"/>
+      <w:bookmarkEnd w:id="80"/>
     </w:p>
     <w:tbl>
       <w:tblPr>
@@ -38500,12 +38659,12 @@
       <w:pPr>
         <w:pStyle w:val="Titre2"/>
       </w:pPr>
-      <w:bookmarkStart w:id="80" w:name="_Toc435433876"/>
+      <w:bookmarkStart w:id="81" w:name="_Toc435433876"/>
       <w:r>
         <w:lastRenderedPageBreak/>
         <w:t>REQ-5-3 Rapidité</w:t>
       </w:r>
-      <w:bookmarkEnd w:id="80"/>
+      <w:bookmarkEnd w:id="81"/>
     </w:p>
     <w:tbl>
       <w:tblPr>
@@ -38690,11 +38849,11 @@
       <w:pPr>
         <w:pStyle w:val="Titre2"/>
       </w:pPr>
-      <w:bookmarkStart w:id="81" w:name="_Toc435433877"/>
+      <w:bookmarkStart w:id="82" w:name="_Toc435433877"/>
       <w:r>
         <w:t>REQ-5-4 Simplicité</w:t>
       </w:r>
-      <w:bookmarkEnd w:id="81"/>
+      <w:bookmarkEnd w:id="82"/>
     </w:p>
     <w:tbl>
       <w:tblPr>
@@ -38947,11 +39106,11 @@
       <w:pPr>
         <w:pStyle w:val="Titre2"/>
       </w:pPr>
-      <w:bookmarkStart w:id="82" w:name="_Toc435433878"/>
+      <w:bookmarkStart w:id="83" w:name="_Toc435433878"/>
       <w:r>
         <w:t>REQ-5-5 Confidentialité</w:t>
       </w:r>
-      <w:bookmarkEnd w:id="82"/>
+      <w:bookmarkEnd w:id="83"/>
     </w:p>
     <w:tbl>
       <w:tblPr>
@@ -39136,11 +39295,11 @@
       <w:pPr>
         <w:pStyle w:val="Titre2"/>
       </w:pPr>
-      <w:bookmarkStart w:id="83" w:name="_Toc435433879"/>
+      <w:bookmarkStart w:id="84" w:name="_Toc435433879"/>
       <w:r>
         <w:t>REQ-5-6 Permettre le suivi des tâches</w:t>
       </w:r>
-      <w:bookmarkEnd w:id="83"/>
+      <w:bookmarkEnd w:id="84"/>
     </w:p>
     <w:tbl>
       <w:tblPr>
@@ -39375,11 +39534,11 @@
       <w:pPr>
         <w:pStyle w:val="Titre2"/>
       </w:pPr>
-      <w:bookmarkStart w:id="84" w:name="_Toc435433880"/>
+      <w:bookmarkStart w:id="85" w:name="_Toc435433880"/>
       <w:r>
         <w:t>REQ-5-7 Gérer les clients (CRU)</w:t>
       </w:r>
-      <w:bookmarkEnd w:id="84"/>
+      <w:bookmarkEnd w:id="85"/>
     </w:p>
     <w:tbl>
       <w:tblPr>
@@ -39613,12 +39772,12 @@
       <w:pPr>
         <w:pStyle w:val="Titre2"/>
       </w:pPr>
-      <w:bookmarkStart w:id="85" w:name="_Toc435433881"/>
+      <w:bookmarkStart w:id="86" w:name="_Toc435433881"/>
       <w:r>
         <w:lastRenderedPageBreak/>
         <w:t>REQ-5-8 Gérer les appareils (CRUA)</w:t>
       </w:r>
-      <w:bookmarkEnd w:id="85"/>
+      <w:bookmarkEnd w:id="86"/>
     </w:p>
     <w:tbl>
       <w:tblPr>
@@ -39852,11 +40011,11 @@
       <w:pPr>
         <w:pStyle w:val="Titre2"/>
       </w:pPr>
-      <w:bookmarkStart w:id="86" w:name="_Toc435433882"/>
+      <w:bookmarkStart w:id="87" w:name="_Toc435433882"/>
       <w:r>
         <w:t>REQ-5-9 Gérer les fiches (CRU)</w:t>
       </w:r>
-      <w:bookmarkEnd w:id="86"/>
+      <w:bookmarkEnd w:id="87"/>
     </w:p>
     <w:tbl>
       <w:tblPr>
@@ -40122,11 +40281,11 @@
       <w:pPr>
         <w:pStyle w:val="Titre2"/>
       </w:pPr>
-      <w:bookmarkStart w:id="87" w:name="_Toc435433883"/>
+      <w:bookmarkStart w:id="88" w:name="_Toc435433883"/>
       <w:r>
         <w:t>REQ-5-10 Faire des rapports</w:t>
       </w:r>
-      <w:bookmarkEnd w:id="87"/>
+      <w:bookmarkEnd w:id="88"/>
     </w:p>
     <w:tbl>
       <w:tblPr>
@@ -40393,11 +40552,11 @@
       <w:pPr>
         <w:pStyle w:val="Titre2"/>
       </w:pPr>
-      <w:bookmarkStart w:id="88" w:name="_Toc435433884"/>
+      <w:bookmarkStart w:id="89" w:name="_Toc435433884"/>
       <w:r>
         <w:t>REQ-5-11 Permettre le suivi du matériel</w:t>
       </w:r>
-      <w:bookmarkEnd w:id="88"/>
+      <w:bookmarkEnd w:id="89"/>
     </w:p>
     <w:tbl>
       <w:tblPr>
@@ -40522,8 +40681,6 @@
         </w:rPr>
         <w:t>Exigé par Jean Joly, recommandé par Jannie</w:t>
       </w:r>
-      <w:bookmarkStart w:id="89" w:name="_GoBack"/>
-      <w:bookmarkEnd w:id="89"/>
     </w:p>
     <w:p>
       <w:pPr>
@@ -43181,7 +43338,7 @@
         <w:sz w:val="24"/>
         <w:szCs w:val="24"/>
       </w:rPr>
-      <w:t>51</w:t>
+      <w:t>8</w:t>
     </w:r>
     <w:r>
       <w:rPr>
@@ -43233,7 +43390,6 @@
         <w:dataBinding w:prefixMappings="xmlns:ns0='http://schemas.openxmlformats.org/package/2006/metadata/core-properties' xmlns:ns1='http://purl.org/dc/elements/1.1/'" w:xpath="/ns0:coreProperties[1]/ns1:title[1]" w:storeItemID="{6C3C8BC8-F283-45AE-878A-BAB7291924A1}"/>
         <w:text/>
       </w:sdtPr>
-      <w:sdtEndPr/>
       <w:sdtContent>
         <w:r>
           <w:rPr>
@@ -43265,7 +43421,6 @@
         <w:dataBinding w:prefixMappings="xmlns:ns0='http://schemas.openxmlformats.org/package/2006/metadata/core-properties' xmlns:ns1='http://purl.org/dc/elements/1.1/'" w:xpath="/ns0:coreProperties[1]/ns1:title[1]" w:storeItemID="{6C3C8BC8-F283-45AE-878A-BAB7291924A1}"/>
         <w:text/>
       </w:sdtPr>
-      <w:sdtEndPr/>
       <w:sdtContent>
         <w:r>
           <w:rPr>
@@ -45923,7 +46078,6 @@
   <w:style w:type="character" w:default="1" w:styleId="Policepardfaut">
     <w:name w:val="Default Paragraph Font"/>
     <w:uiPriority w:val="1"/>
-    <w:semiHidden/>
     <w:unhideWhenUsed/>
   </w:style>
   <w:style w:type="table" w:default="1" w:styleId="TableauNormal">
@@ -47513,7 +47667,6 @@
   <w:style w:type="character" w:default="1" w:styleId="Policepardfaut">
     <w:name w:val="Default Paragraph Font"/>
     <w:uiPriority w:val="1"/>
-    <w:semiHidden/>
     <w:unhideWhenUsed/>
   </w:style>
   <w:style w:type="table" w:default="1" w:styleId="TableauNormal">
@@ -48978,7 +49131,7 @@
   <a:extraClrSchemeLst/>
   <a:extLst>
     <a:ext uri="{05A4C25C-085E-4340-85A3-A5531E510DB2}">
-      <thm15:themeFamily xmlns="" xmlns:thm15="http://schemas.microsoft.com/office/thememl/2012/main" name="Office Theme" id="{62F939B6-93AF-4DB8-9C6B-D6C7DFDC589F}" vid="{4A3C46E8-61CC-4603-A589-7422A47A8E4A}"/>
+      <thm15:themeFamily xmlns:thm15="http://schemas.microsoft.com/office/thememl/2012/main" xmlns="" name="Office Theme" id="{62F939B6-93AF-4DB8-9C6B-D6C7DFDC589F}" vid="{4A3C46E8-61CC-4603-A589-7422A47A8E4A}"/>
     </a:ext>
   </a:extLst>
 </a:theme>
@@ -49004,7 +49157,7 @@
 </file>
 
 <file path=customXml/itemProps2.xml><?xml version="1.0" encoding="utf-8"?>
-<ds:datastoreItem xmlns:ds="http://schemas.openxmlformats.org/officeDocument/2006/customXml" ds:itemID="{C1D78BB2-DFA0-43FB-A8BB-D8E1A4227EA1}">
+<ds:datastoreItem xmlns:ds="http://schemas.openxmlformats.org/officeDocument/2006/customXml" ds:itemID="{A040039D-2E27-4427-B330-AD58B7FACC28}">
   <ds:schemaRefs>
     <ds:schemaRef ds:uri="http://schemas.openxmlformats.org/officeDocument/2006/bibliography"/>
   </ds:schemaRefs>
